--- a/data-raw/checklists/checklist_C_ValiTex.docx
+++ b/data-raw/checklists/checklist_C_ValiTex.docx
@@ -46,6 +46,8 @@
     </w:p>
     <w:p>
       <w:pPr>
+        <w:keepNext/>
+        <w:spacing w:line="240" w:lineRule="auto"/>
         <w:jc w:val="center"/>
         <w:rPr>
           <w:rFonts w:cstheme="minorHAnsi"/>
@@ -63,7 +65,7 @@
           <w:sz w:val="32"/>
           <w:szCs w:val="32"/>
         </w:rPr>
-        <w:t xml:space="preserve">Method: </w:t>
+        <w:t xml:space="preserve">Use Case </w:t>
       </w:r>
       <w:r>
         <w:rPr>
@@ -73,8 +75,40 @@
           <w:sz w:val="32"/>
           <w:szCs w:val="32"/>
         </w:rPr>
-        <w:t>Supervised Methods</w:t>
-      </w:r>
+        <w:t>C</w:t>
+      </w:r>
+      <w:r>
+        <w:rPr>
+          <w:rFonts w:cstheme="minorHAnsi"/>
+          <w:b/>
+          <w:bCs/>
+          <w:sz w:val="32"/>
+          <w:szCs w:val="32"/>
+        </w:rPr>
+        <w:t xml:space="preserve">: </w:t>
+      </w:r>
+      <w:r>
+        <w:rPr>
+          <w:rFonts w:cstheme="minorHAnsi"/>
+          <w:b/>
+          <w:bCs/>
+          <w:sz w:val="32"/>
+          <w:szCs w:val="32"/>
+        </w:rPr>
+        <w:t>Classification using Fine-tuned Machine-Learning Model</w:t>
+      </w:r>
+    </w:p>
+    <w:p>
+      <w:pPr>
+        <w:jc w:val="center"/>
+        <w:rPr>
+          <w:rFonts w:cstheme="minorHAnsi"/>
+          <w:b/>
+          <w:bCs/>
+          <w:sz w:val="32"/>
+          <w:szCs w:val="32"/>
+        </w:rPr>
+      </w:pPr>
     </w:p>
     <w:p>
       <w:pPr>
@@ -82,96 +116,6 @@
         <w:shd w:val="clear" w:color="auto" w:fill="FFFFFF"/>
         <w:spacing w:before="0" w:beforeAutospacing="0" w:after="150" w:afterAutospacing="0"/>
         <w:rPr>
-          <w:rFonts w:asciiTheme="minorHAnsi" w:hAnsiTheme="minorHAnsi" w:cstheme="minorHAnsi"/>
-          <w:color w:val="333333"/>
-          <w:sz w:val="26"/>
-          <w:szCs w:val="26"/>
-        </w:rPr>
-      </w:pPr>
-      <w:r>
-        <w:rPr>
-          <w:rFonts w:asciiTheme="minorHAnsi" w:hAnsiTheme="minorHAnsi" w:cstheme="minorHAnsi"/>
-          <w:color w:val="333333"/>
-          <w:sz w:val="26"/>
-          <w:szCs w:val="26"/>
-        </w:rPr>
-        <w:t>This checklist accompanies the </w:t>
-      </w:r>
-      <w:hyperlink r:id="rId7" w:tgtFrame="_blank" w:history="1">
-        <w:r>
-          <w:rPr>
-            <w:rStyle w:val="Hyperlink"/>
-            <w:rFonts w:asciiTheme="minorHAnsi" w:eastAsiaTheme="majorEastAsia" w:hAnsiTheme="minorHAnsi" w:cstheme="minorHAnsi"/>
-            <w:color w:val="337AB7"/>
-            <w:sz w:val="26"/>
-            <w:szCs w:val="26"/>
-          </w:rPr>
-          <w:t>ValiTex</w:t>
-        </w:r>
-      </w:hyperlink>
-      <w:r>
-        <w:rPr>
-          <w:rFonts w:asciiTheme="minorHAnsi" w:hAnsiTheme="minorHAnsi" w:cstheme="minorHAnsi"/>
-          <w:color w:val="333333"/>
-          <w:sz w:val="26"/>
-          <w:szCs w:val="26"/>
-        </w:rPr>
-        <w:t xml:space="preserve"> framework for validating text-based measures of social science constructs by Birkenmaier et al. (2023). </w:t>
-      </w:r>
-      <w:r>
-        <w:rPr>
-          <w:rFonts w:asciiTheme="minorHAnsi" w:hAnsiTheme="minorHAnsi" w:cstheme="minorHAnsi"/>
-          <w:color w:val="333333"/>
-          <w:sz w:val="26"/>
-          <w:szCs w:val="26"/>
-        </w:rPr>
-        <w:br/>
-        <w:t xml:space="preserve">Each row within the table corresponds to one validation step (i.e., a single reported and clearly demarcated validation activity). Validation steps can be either </w:t>
-      </w:r>
-      <w:r>
-        <w:rPr>
-          <w:rFonts w:asciiTheme="minorHAnsi" w:hAnsiTheme="minorHAnsi" w:cstheme="minorHAnsi"/>
-          <w:b/>
-          <w:bCs/>
-          <w:color w:val="333333"/>
-          <w:sz w:val="26"/>
-          <w:szCs w:val="26"/>
-        </w:rPr>
-        <w:t>recommended</w:t>
-      </w:r>
-      <w:r>
-        <w:rPr>
-          <w:rFonts w:asciiTheme="minorHAnsi" w:hAnsiTheme="minorHAnsi" w:cstheme="minorHAnsi"/>
-          <w:color w:val="333333"/>
-          <w:sz w:val="26"/>
-          <w:szCs w:val="26"/>
-        </w:rPr>
-        <w:t xml:space="preserve"> or </w:t>
-      </w:r>
-      <w:r>
-        <w:rPr>
-          <w:rFonts w:asciiTheme="minorHAnsi" w:hAnsiTheme="minorHAnsi" w:cstheme="minorHAnsi"/>
-          <w:b/>
-          <w:bCs/>
-          <w:color w:val="333333"/>
-          <w:sz w:val="26"/>
-          <w:szCs w:val="26"/>
-        </w:rPr>
-        <w:t>optional</w:t>
-      </w:r>
-      <w:r>
-        <w:rPr>
-          <w:rFonts w:asciiTheme="minorHAnsi" w:hAnsiTheme="minorHAnsi" w:cstheme="minorHAnsi"/>
-          <w:color w:val="333333"/>
-          <w:sz w:val="26"/>
-          <w:szCs w:val="26"/>
-        </w:rPr>
-        <w:t xml:space="preserve"> depending on their relevance. As outlined in the corresponding paper, researchers should initially follow the order of the phases, starting with the substantive validation steps and ending with external validation steps while continuously considering robustness checks. However, researchers might adapt this process to their individual use case.</w:t>
-      </w:r>
-    </w:p>
-    <w:p>
-      <w:pPr>
-        <w:rPr>
           <w:rFonts w:asciiTheme="majorHAnsi" w:hAnsiTheme="majorHAnsi" w:cstheme="majorHAnsi"/>
         </w:rPr>
       </w:pPr>
@@ -183,17 +127,17 @@
         <mc:AlternateContent>
           <mc:Choice Requires="wpg">
             <w:drawing>
-              <wp:anchor distT="0" distB="0" distL="114300" distR="114300" simplePos="0" relativeHeight="251660288" behindDoc="0" locked="0" layoutInCell="1" allowOverlap="1" wp14:anchorId="19DDF581" wp14:editId="0DB2E92E">
+              <wp:anchor distT="0" distB="0" distL="114300" distR="114300" simplePos="0" relativeHeight="251660288" behindDoc="0" locked="0" layoutInCell="1" allowOverlap="1" wp14:anchorId="19DDF581" wp14:editId="41FD78D2">
                 <wp:simplePos x="0" y="0"/>
                 <wp:positionH relativeFrom="column">
-                  <wp:posOffset>1185545</wp:posOffset>
+                  <wp:posOffset>764786</wp:posOffset>
                 </wp:positionH>
                 <wp:positionV relativeFrom="paragraph">
-                  <wp:posOffset>48895</wp:posOffset>
+                  <wp:posOffset>1436747</wp:posOffset>
                 </wp:positionV>
-                <wp:extent cx="6843395" cy="4003040"/>
-                <wp:effectExtent l="0" t="0" r="0" b="0"/>
-                <wp:wrapSquare wrapText="bothSides"/>
+                <wp:extent cx="6675755" cy="3766820"/>
+                <wp:effectExtent l="0" t="0" r="0" b="5080"/>
+                <wp:wrapTopAndBottom/>
                 <wp:docPr id="31" name="Group 31"/>
                 <wp:cNvGraphicFramePr/>
                 <a:graphic xmlns:a="http://schemas.openxmlformats.org/drawingml/2006/main">
@@ -203,9 +147,9 @@
                       <wpg:grpSpPr>
                         <a:xfrm>
                           <a:off x="0" y="0"/>
-                          <a:ext cx="6843395" cy="4003040"/>
-                          <a:chOff x="-428608" y="0"/>
-                          <a:chExt cx="6844343" cy="4004104"/>
+                          <a:ext cx="6675755" cy="3766820"/>
+                          <a:chOff x="-370029" y="2327358"/>
+                          <a:chExt cx="6948544" cy="3922076"/>
                         </a:xfrm>
                       </wpg:grpSpPr>
                       <pic:pic xmlns:pic="http://schemas.openxmlformats.org/drawingml/2006/picture">
@@ -216,7 +160,7 @@
                           </pic:cNvPicPr>
                         </pic:nvPicPr>
                         <pic:blipFill>
-                          <a:blip r:embed="rId8">
+                          <a:blip r:embed="rId7">
                             <a:extLst>
                               <a:ext uri="{28A0092B-C50C-407E-A947-70E740481C1C}">
                                 <a14:useLocalDpi xmlns:a14="http://schemas.microsoft.com/office/drawing/2010/main" val="0"/>
@@ -228,8 +172,8 @@
                         </pic:blipFill>
                         <pic:spPr bwMode="auto">
                           <a:xfrm>
-                            <a:off x="-428608" y="0"/>
-                            <a:ext cx="6844343" cy="3631035"/>
+                            <a:off x="-265438" y="2327358"/>
+                            <a:ext cx="6843953" cy="3631035"/>
                           </a:xfrm>
                           <a:prstGeom prst="rect">
                             <a:avLst/>
@@ -242,7 +186,7 @@
                         <wps:cNvSpPr txBox="1"/>
                         <wps:spPr>
                           <a:xfrm>
-                            <a:off x="118899" y="3737404"/>
+                            <a:off x="-370029" y="5982734"/>
                             <a:ext cx="5991819" cy="266700"/>
                           </a:xfrm>
                           <a:prstGeom prst="rect">
@@ -290,7 +234,10 @@
                                 <w:fldChar w:fldCharType="end"/>
                               </w:r>
                               <w:r>
-                                <w:t>: Conceptual Model</w:t>
+                                <w:t xml:space="preserve">: </w:t>
+                              </w:r>
+                              <w:r>
+                                <w:t>Framework</w:t>
                               </w:r>
                             </w:p>
                           </w:txbxContent>
@@ -299,7 +246,7 @@
                           <a:prstTxWarp prst="textNoShape">
                             <a:avLst/>
                           </a:prstTxWarp>
-                          <a:spAutoFit/>
+                          <a:noAutofit/>
                         </wps:bodyPr>
                       </wps:wsp>
                     </wpg:wgp>
@@ -316,7 +263,7 @@
           </mc:Choice>
           <mc:Fallback>
             <w:pict>
-              <v:group w14:anchorId="19DDF581" id="Group 31" o:spid="_x0000_s1026" style="position:absolute;margin-left:93.35pt;margin-top:3.85pt;width:538.85pt;height:315.2pt;z-index:251660288;mso-width-relative:margin;mso-height-relative:margin" coordorigin="-4286" coordsize="68443,40041" o:gfxdata="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">
+              <v:group w14:anchorId="19DDF581" id="Group 31" o:spid="_x0000_s1026" style="position:absolute;margin-left:60.2pt;margin-top:113.15pt;width:525.65pt;height:296.6pt;z-index:251660288;mso-width-relative:margin;mso-height-relative:margin" coordorigin="-3700,23273" coordsize="69485,39220" o:gfxdata="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">
                 <v:shapetype id="_x0000_t75" coordsize="21600,21600" o:spt="75" o:preferrelative="t" path="m@4@5l@4@11@9@11@9@5xe" filled="f" stroked="f">
                   <v:stroke joinstyle="miter"/>
                   <v:formulas>
@@ -336,15 +283,15 @@
                   <v:path o:extrusionok="f" gradientshapeok="t" o:connecttype="rect"/>
                   <o:lock v:ext="edit" aspectratio="t"/>
                 </v:shapetype>
-                <v:shape id="Picture 30" o:spid="_x0000_s1027" type="#_x0000_t75" style="position:absolute;left:-4286;width:68443;height:36310;visibility:visible;mso-wrap-style:square" o:gfxdata="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">
-                  <v:imagedata r:id="rId9" o:title=""/>
+                <v:shape id="Picture 30" o:spid="_x0000_s1027" type="#_x0000_t75" style="position:absolute;left:-2654;top:23273;width:68439;height:36310;visibility:visible;mso-wrap-style:square" o:gfxdata="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">
+                  <v:imagedata r:id="rId8" o:title=""/>
                 </v:shape>
                 <v:shapetype id="_x0000_t202" coordsize="21600,21600" o:spt="202" path="m,l,21600r21600,l21600,xe">
                   <v:stroke joinstyle="miter"/>
                   <v:path gradientshapeok="t" o:connecttype="rect"/>
                 </v:shapetype>
-                <v:shape id="Text Box 1" o:spid="_x0000_s1028" type="#_x0000_t202" style="position:absolute;left:1188;top:37374;width:59919;height:2667;visibility:visible;mso-wrap-style:square;v-text-anchor:top" o:gfxdata="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" stroked="f">
-                  <v:textbox style="mso-fit-shape-to-text:t" inset="0,0,0,0">
+                <v:shape id="Text Box 1" o:spid="_x0000_s1028" type="#_x0000_t202" style="position:absolute;left:-3700;top:59827;width:59917;height:2667;visibility:visible;mso-wrap-style:square;v-text-anchor:top" o:gfxdata="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" stroked="f">
+                  <v:textbox inset="0,0,0,0">
                     <w:txbxContent>
                       <w:p>
                         <w:pPr>
@@ -379,58 +326,141 @@
                           <w:fldChar w:fldCharType="end"/>
                         </w:r>
                         <w:r>
-                          <w:t>: Conceptual Model</w:t>
+                          <w:t xml:space="preserve">: </w:t>
+                        </w:r>
+                        <w:r>
+                          <w:t>Framework</w:t>
                         </w:r>
                       </w:p>
                     </w:txbxContent>
                   </v:textbox>
                 </v:shape>
-                <w10:wrap type="square"/>
+                <w10:wrap type="topAndBottom"/>
               </v:group>
             </w:pict>
           </mc:Fallback>
         </mc:AlternateContent>
       </w:r>
+      <w:r>
+        <w:rPr>
+          <w:rFonts w:asciiTheme="minorHAnsi" w:hAnsiTheme="minorHAnsi" w:cstheme="minorHAnsi"/>
+          <w:color w:val="333333"/>
+          <w:sz w:val="26"/>
+          <w:szCs w:val="26"/>
+        </w:rPr>
+        <w:t>This checklist accompanies the </w:t>
+      </w:r>
+      <w:hyperlink r:id="rId9" w:tgtFrame="_blank" w:history="1">
+        <w:r>
+          <w:rPr>
+            <w:rStyle w:val="Hyperlink"/>
+            <w:rFonts w:asciiTheme="minorHAnsi" w:eastAsiaTheme="majorEastAsia" w:hAnsiTheme="minorHAnsi" w:cstheme="minorHAnsi"/>
+            <w:color w:val="337AB7"/>
+            <w:sz w:val="26"/>
+            <w:szCs w:val="26"/>
+          </w:rPr>
+          <w:t>ValiTex</w:t>
+        </w:r>
+      </w:hyperlink>
+      <w:r>
+        <w:rPr>
+          <w:rFonts w:asciiTheme="minorHAnsi" w:hAnsiTheme="minorHAnsi" w:cstheme="minorHAnsi"/>
+          <w:color w:val="333333"/>
+          <w:sz w:val="26"/>
+          <w:szCs w:val="26"/>
+        </w:rPr>
+        <w:t xml:space="preserve"> framework for validating text-based measures of social science constructs by Birkenmaier et al. (2023). </w:t>
+      </w:r>
+      <w:r>
+        <w:rPr>
+          <w:rFonts w:asciiTheme="minorHAnsi" w:hAnsiTheme="minorHAnsi" w:cstheme="minorHAnsi"/>
+          <w:color w:val="333333"/>
+          <w:sz w:val="26"/>
+          <w:szCs w:val="26"/>
+        </w:rPr>
+        <w:br/>
+        <w:t xml:space="preserve">Each row within the table corresponds to one validation step (i.e., a single reported and clearly demarcated validation activity). Validation steps can be either </w:t>
+      </w:r>
+      <w:r>
+        <w:rPr>
+          <w:rFonts w:asciiTheme="minorHAnsi" w:hAnsiTheme="minorHAnsi" w:cstheme="minorHAnsi"/>
+          <w:b/>
+          <w:bCs/>
+          <w:color w:val="333333"/>
+          <w:sz w:val="26"/>
+          <w:szCs w:val="26"/>
+        </w:rPr>
+        <w:t>recommended</w:t>
+      </w:r>
+      <w:r>
+        <w:rPr>
+          <w:rFonts w:asciiTheme="minorHAnsi" w:hAnsiTheme="minorHAnsi" w:cstheme="minorHAnsi"/>
+          <w:color w:val="333333"/>
+          <w:sz w:val="26"/>
+          <w:szCs w:val="26"/>
+        </w:rPr>
+        <w:t xml:space="preserve"> or </w:t>
+      </w:r>
+      <w:r>
+        <w:rPr>
+          <w:rFonts w:asciiTheme="minorHAnsi" w:hAnsiTheme="minorHAnsi" w:cstheme="minorHAnsi"/>
+          <w:b/>
+          <w:bCs/>
+          <w:color w:val="333333"/>
+          <w:sz w:val="26"/>
+          <w:szCs w:val="26"/>
+        </w:rPr>
+        <w:t>optional</w:t>
+      </w:r>
+      <w:r>
+        <w:rPr>
+          <w:rFonts w:asciiTheme="minorHAnsi" w:hAnsiTheme="minorHAnsi" w:cstheme="minorHAnsi"/>
+          <w:color w:val="333333"/>
+          <w:sz w:val="26"/>
+          <w:szCs w:val="26"/>
+        </w:rPr>
+        <w:t xml:space="preserve"> depending on their relevance. As outlined in the corresponding paper, researchers should initially follow the order of the phases, starting with the substantive validation steps and ending with external validation steps while continuously considering robustness checks. However, researchers might adapt this process to their individual use case.</w:t>
+      </w:r>
     </w:p>
     <w:p>
       <w:pPr>
         <w:pStyle w:val="Heading1"/>
+        <w:numPr>
+          <w:ilvl w:val="0"/>
+          <w:numId w:val="11"/>
+        </w:numPr>
         <w:rPr>
           <w:rFonts w:cstheme="majorHAnsi"/>
         </w:rPr>
       </w:pPr>
+      <w:bookmarkStart w:id="0" w:name="_Hlk142313648"/>
       <w:r>
         <w:rPr>
           <w:rFonts w:cstheme="majorHAnsi"/>
         </w:rPr>
         <w:lastRenderedPageBreak/>
-        <w:t>Substantive Phase</w:t>
+        <w:t xml:space="preserve">Substantive </w:t>
+      </w:r>
+      <w:r>
+        <w:rPr>
+          <w:rFonts w:cstheme="majorHAnsi"/>
+        </w:rPr>
+        <w:t>Evidence</w:t>
       </w:r>
     </w:p>
     <w:p>
       <w:r>
-        <w:t>T</w:t>
-      </w:r>
-      <w:r>
-        <w:t xml:space="preserve">he </w:t>
-      </w:r>
-      <w:r>
-        <w:t>substantive phase</w:t>
-      </w:r>
-      <w:r>
-        <w:t xml:space="preserve"> </w:t>
-      </w:r>
-      <w:r>
-        <w:t>involves</w:t>
-      </w:r>
-      <w:r>
-        <w:t xml:space="preserve"> </w:t>
-      </w:r>
-      <w:r>
-        <w:t xml:space="preserve">outlining the theoretical underpinning of the measurement. Validation steps within the substantive phase should therefore demonstrate that the measurement is based on a strong conceptual foundation, including the operationalization of the construct and the design decisions around the measurement </w:t>
-      </w:r>
-      <w:r>
-        <w:t>process.</w:t>
+        <w:t xml:space="preserve">Before conducting any measurements, researchers need to outline the theoretical under-pinning of the measurement to demonstrate substantive evidence. Validation steps for </w:t>
+      </w:r>
+      <w:r>
+        <w:rPr>
+          <w:b/>
+          <w:bCs/>
+        </w:rPr>
+        <w:t>substantive evidence</w:t>
+      </w:r>
+      <w:r>
+        <w:t xml:space="preserve"> should therefore demonstrate that the measurement is based on a strong conceptual foundation, including the operationalization of the construct and the design decisions around the measurement process.</w:t>
       </w:r>
     </w:p>
     <w:tbl>
@@ -477,7 +507,7 @@
         </w:tc>
         <w:tc>
           <w:tcPr>
-            <w:tcW w:w="1560" w:type="dxa"/>
+            <w:tcW w:w="1612" w:type="dxa"/>
             <w:noWrap/>
           </w:tcPr>
           <w:p>
@@ -546,7 +576,7 @@
         </w:tc>
         <w:tc>
           <w:tcPr>
-            <w:tcW w:w="2858" w:type="dxa"/>
+            <w:tcW w:w="2806" w:type="dxa"/>
           </w:tcPr>
           <w:p>
             <w:pPr>
@@ -628,7 +658,7 @@
         </w:tc>
         <w:tc>
           <w:tcPr>
-            <w:tcW w:w="1560" w:type="dxa"/>
+            <w:tcW w:w="1612" w:type="dxa"/>
             <w:noWrap/>
             <w:hideMark/>
           </w:tcPr>
@@ -643,7 +673,6 @@
             <w:tcW w:w="4536" w:type="dxa"/>
             <w:shd w:val="clear" w:color="auto" w:fill="F2F2F2" w:themeFill="background1" w:themeFillShade="F2"/>
             <w:noWrap/>
-            <w:hideMark/>
           </w:tcPr>
           <w:p>
             <w:pPr>
@@ -653,6 +682,9 @@
                 <w:numId w:val="9"/>
               </w:numPr>
               <w:ind w:left="414" w:hanging="357"/>
+              <w:rPr>
+                <w:rFonts w:asciiTheme="majorHAnsi" w:hAnsiTheme="majorHAnsi" w:cstheme="majorHAnsi"/>
+              </w:rPr>
             </w:pPr>
           </w:p>
         </w:tc>
@@ -671,7 +703,7 @@
         </w:tc>
         <w:tc>
           <w:tcPr>
-            <w:tcW w:w="2858" w:type="dxa"/>
+            <w:tcW w:w="2806" w:type="dxa"/>
             <w:hideMark/>
           </w:tcPr>
           <w:p>
@@ -731,13 +763,17 @@
         </w:tc>
         <w:tc>
           <w:tcPr>
-            <w:tcW w:w="1560" w:type="dxa"/>
+            <w:tcW w:w="1612" w:type="dxa"/>
             <w:noWrap/>
             <w:hideMark/>
           </w:tcPr>
           <w:p>
             <w:r>
-              <w:t>Justification of the operatio</w:t>
+              <w:t xml:space="preserve">Justification of the </w:t>
+            </w:r>
+            <w:proofErr w:type="spellStart"/>
+            <w:r>
+              <w:t>operatio</w:t>
             </w:r>
             <w:r>
               <w:t>-</w:t>
@@ -745,6 +781,7 @@
             <w:r>
               <w:t>nalization</w:t>
             </w:r>
+            <w:proofErr w:type="spellEnd"/>
           </w:p>
         </w:tc>
         <w:tc>
@@ -752,7 +789,6 @@
             <w:tcW w:w="4536" w:type="dxa"/>
             <w:shd w:val="clear" w:color="auto" w:fill="F2F2F2" w:themeFill="background1" w:themeFillShade="F2"/>
             <w:noWrap/>
-            <w:hideMark/>
           </w:tcPr>
           <w:p>
             <w:pPr>
@@ -762,6 +798,9 @@
                 <w:numId w:val="9"/>
               </w:numPr>
               <w:ind w:left="414" w:hanging="357"/>
+              <w:rPr>
+                <w:rFonts w:asciiTheme="majorHAnsi" w:hAnsiTheme="majorHAnsi" w:cstheme="majorHAnsi"/>
+              </w:rPr>
             </w:pPr>
           </w:p>
         </w:tc>
@@ -780,7 +819,7 @@
         </w:tc>
         <w:tc>
           <w:tcPr>
-            <w:tcW w:w="2858" w:type="dxa"/>
+            <w:tcW w:w="2806" w:type="dxa"/>
             <w:hideMark/>
           </w:tcPr>
           <w:p>
@@ -837,7 +876,7 @@
         </w:tc>
         <w:tc>
           <w:tcPr>
-            <w:tcW w:w="1560" w:type="dxa"/>
+            <w:tcW w:w="1612" w:type="dxa"/>
             <w:noWrap/>
             <w:hideMark/>
           </w:tcPr>
@@ -852,7 +891,6 @@
             <w:tcW w:w="4536" w:type="dxa"/>
             <w:shd w:val="clear" w:color="auto" w:fill="F2F2F2" w:themeFill="background1" w:themeFillShade="F2"/>
             <w:noWrap/>
-            <w:hideMark/>
           </w:tcPr>
           <w:p>
             <w:pPr>
@@ -862,6 +900,9 @@
                 <w:numId w:val="9"/>
               </w:numPr>
               <w:ind w:left="414" w:hanging="357"/>
+              <w:rPr>
+                <w:rFonts w:asciiTheme="majorHAnsi" w:hAnsiTheme="majorHAnsi" w:cstheme="majorHAnsi"/>
+              </w:rPr>
             </w:pPr>
           </w:p>
         </w:tc>
@@ -880,7 +921,7 @@
         </w:tc>
         <w:tc>
           <w:tcPr>
-            <w:tcW w:w="2858" w:type="dxa"/>
+            <w:tcW w:w="2806" w:type="dxa"/>
             <w:hideMark/>
           </w:tcPr>
           <w:p>
@@ -937,7 +978,7 @@
         </w:tc>
         <w:tc>
           <w:tcPr>
-            <w:tcW w:w="1560" w:type="dxa"/>
+            <w:tcW w:w="1612" w:type="dxa"/>
             <w:noWrap/>
             <w:hideMark/>
           </w:tcPr>
@@ -952,7 +993,6 @@
             <w:tcW w:w="4536" w:type="dxa"/>
             <w:shd w:val="clear" w:color="auto" w:fill="F2F2F2" w:themeFill="background1" w:themeFillShade="F2"/>
             <w:noWrap/>
-            <w:hideMark/>
           </w:tcPr>
           <w:p>
             <w:pPr>
@@ -962,6 +1002,9 @@
                 <w:numId w:val="9"/>
               </w:numPr>
               <w:ind w:left="414" w:hanging="357"/>
+              <w:rPr>
+                <w:rFonts w:asciiTheme="majorHAnsi" w:hAnsiTheme="majorHAnsi" w:cstheme="majorHAnsi"/>
+              </w:rPr>
             </w:pPr>
           </w:p>
         </w:tc>
@@ -980,16 +1023,16 @@
         </w:tc>
         <w:tc>
           <w:tcPr>
-            <w:tcW w:w="2858" w:type="dxa"/>
+            <w:tcW w:w="2806" w:type="dxa"/>
             <w:hideMark/>
           </w:tcPr>
           <w:p>
             <w:r>
-              <w:t xml:space="preserve">Have I selected a dataset that is representative and relevant to the research question and population of interest? Have I justified the data selection decisions </w:t>
+              <w:t xml:space="preserve">Have I selected a dataset that is representative and relevant to the research question and population of interest? Have I justified the data selection decisions (e.g., using keywords)? Have I assessed the quality and completeness of the dataset </w:t>
             </w:r>
             <w:r>
               <w:lastRenderedPageBreak/>
-              <w:t>(e.g., using keywords)? Have I assessed the quality and completeness of the dataset and checked for potential biases or inconsistencies?</w:t>
+              <w:t>and checked for potential biases or inconsistencies?</w:t>
             </w:r>
           </w:p>
         </w:tc>
@@ -1040,7 +1083,7 @@
         </w:tc>
         <w:tc>
           <w:tcPr>
-            <w:tcW w:w="1560" w:type="dxa"/>
+            <w:tcW w:w="1612" w:type="dxa"/>
             <w:noWrap/>
             <w:hideMark/>
           </w:tcPr>
@@ -1055,7 +1098,6 @@
             <w:tcW w:w="4536" w:type="dxa"/>
             <w:shd w:val="clear" w:color="auto" w:fill="F2F2F2" w:themeFill="background1" w:themeFillShade="F2"/>
             <w:noWrap/>
-            <w:hideMark/>
           </w:tcPr>
           <w:p>
             <w:pPr>
@@ -1065,6 +1107,9 @@
                 <w:numId w:val="9"/>
               </w:numPr>
               <w:ind w:left="414" w:hanging="357"/>
+              <w:rPr>
+                <w:rFonts w:asciiTheme="majorHAnsi" w:hAnsiTheme="majorHAnsi" w:cstheme="majorHAnsi"/>
+              </w:rPr>
             </w:pPr>
           </w:p>
         </w:tc>
@@ -1083,7 +1128,7 @@
         </w:tc>
         <w:tc>
           <w:tcPr>
-            <w:tcW w:w="2858" w:type="dxa"/>
+            <w:tcW w:w="2806" w:type="dxa"/>
             <w:hideMark/>
           </w:tcPr>
           <w:p>
@@ -1147,7 +1192,7 @@
         </w:tc>
         <w:tc>
           <w:tcPr>
-            <w:tcW w:w="1560" w:type="dxa"/>
+            <w:tcW w:w="1612" w:type="dxa"/>
             <w:noWrap/>
             <w:hideMark/>
           </w:tcPr>
@@ -1162,7 +1207,6 @@
             <w:tcW w:w="4536" w:type="dxa"/>
             <w:shd w:val="clear" w:color="auto" w:fill="F2F2F2" w:themeFill="background1" w:themeFillShade="F2"/>
             <w:noWrap/>
-            <w:hideMark/>
           </w:tcPr>
           <w:p>
             <w:pPr>
@@ -1190,7 +1234,7 @@
         </w:tc>
         <w:tc>
           <w:tcPr>
-            <w:tcW w:w="2858" w:type="dxa"/>
+            <w:tcW w:w="2806" w:type="dxa"/>
             <w:hideMark/>
           </w:tcPr>
           <w:p>
@@ -1242,7 +1286,7 @@
         </w:tc>
         <w:tc>
           <w:tcPr>
-            <w:tcW w:w="1560" w:type="dxa"/>
+            <w:tcW w:w="1612" w:type="dxa"/>
             <w:noWrap/>
             <w:hideMark/>
           </w:tcPr>
@@ -1257,7 +1301,6 @@
             <w:tcW w:w="4536" w:type="dxa"/>
             <w:shd w:val="clear" w:color="auto" w:fill="F2F2F2" w:themeFill="background1" w:themeFillShade="F2"/>
             <w:noWrap/>
-            <w:hideMark/>
           </w:tcPr>
           <w:p>
             <w:pPr>
@@ -1285,12 +1328,20 @@
         </w:tc>
         <w:tc>
           <w:tcPr>
-            <w:tcW w:w="2858" w:type="dxa"/>
+            <w:tcW w:w="2806" w:type="dxa"/>
             <w:hideMark/>
           </w:tcPr>
           <w:p>
             <w:r>
-              <w:t>Have I justified the preprocessing decisions, such as removing stopwords, based on the presumed manifestation of the construct in the text?</w:t>
+              <w:t xml:space="preserve">Have I justified the preprocessing decisions, such as removing </w:t>
+            </w:r>
+            <w:proofErr w:type="spellStart"/>
+            <w:r>
+              <w:t>stopwords</w:t>
+            </w:r>
+            <w:proofErr w:type="spellEnd"/>
+            <w:r>
+              <w:t>, based on the presumed manifestation of the construct in the text?</w:t>
             </w:r>
           </w:p>
         </w:tc>
@@ -1327,6 +1378,10 @@
     <w:p>
       <w:pPr>
         <w:pStyle w:val="Heading1"/>
+        <w:numPr>
+          <w:ilvl w:val="0"/>
+          <w:numId w:val="11"/>
+        </w:numPr>
         <w:rPr>
           <w:rFonts w:cstheme="majorHAnsi"/>
         </w:rPr>
@@ -1336,48 +1391,28 @@
           <w:rFonts w:cstheme="majorHAnsi"/>
         </w:rPr>
         <w:lastRenderedPageBreak/>
-        <w:t>Structural Phase</w:t>
+        <w:t xml:space="preserve">Structural </w:t>
+      </w:r>
+      <w:r>
+        <w:rPr>
+          <w:rFonts w:cstheme="majorHAnsi"/>
+        </w:rPr>
+        <w:t>Evidence</w:t>
       </w:r>
     </w:p>
     <w:p>
       <w:r>
-        <w:t>The structural phase</w:t>
-      </w:r>
-      <w:r>
-        <w:t xml:space="preserve"> </w:t>
-      </w:r>
-      <w:r>
-        <w:t xml:space="preserve">involves validation steps </w:t>
-      </w:r>
-      <w:r>
-        <w:t xml:space="preserve">to examine and evaluate </w:t>
-      </w:r>
-      <w:r>
-        <w:t>the properties of the model and its output</w:t>
-      </w:r>
-      <w:r>
-        <w:t>.</w:t>
-      </w:r>
-      <w:r>
-        <w:t xml:space="preserve"> The objective of the structural phase is to gain a deep</w:t>
-      </w:r>
-      <w:r>
-        <w:t>er</w:t>
-      </w:r>
-      <w:r>
-        <w:t xml:space="preserve"> understanding of how the measurement process functions</w:t>
-      </w:r>
-      <w:r>
-        <w:t>,</w:t>
-      </w:r>
-      <w:r>
-        <w:t xml:space="preserve"> </w:t>
-      </w:r>
-      <w:r>
-        <w:t>as well as</w:t>
-      </w:r>
-      <w:r>
-        <w:t xml:space="preserve"> to identify any biases or errors introduced by the computational workflow.</w:t>
+        <w:t xml:space="preserve">For </w:t>
+      </w:r>
+      <w:r>
+        <w:rPr>
+          <w:b/>
+          <w:bCs/>
+        </w:rPr>
+        <w:t>structural evidence</w:t>
+      </w:r>
+      <w:r>
+        <w:t>, researchers should conduct validation steps to examine and evaluate the properties of the model and its output. Structural evidence enables the researcher to gain a deeper understanding of how the measurement process functions, as well as to identify any biases or errors introduced by the computational workflow.</w:t>
       </w:r>
     </w:p>
     <w:tbl>
@@ -1387,13 +1422,13 @@
         <w:tblLook w:val="04A0" w:firstRow="1" w:lastRow="0" w:firstColumn="1" w:lastColumn="0" w:noHBand="0" w:noVBand="1"/>
       </w:tblPr>
       <w:tblGrid>
-        <w:gridCol w:w="702"/>
-        <w:gridCol w:w="1520"/>
-        <w:gridCol w:w="4494"/>
-        <w:gridCol w:w="844"/>
-        <w:gridCol w:w="2833"/>
-        <w:gridCol w:w="1390"/>
-        <w:gridCol w:w="2209"/>
+        <w:gridCol w:w="699"/>
+        <w:gridCol w:w="1527"/>
+        <w:gridCol w:w="4489"/>
+        <w:gridCol w:w="843"/>
+        <w:gridCol w:w="2830"/>
+        <w:gridCol w:w="1397"/>
+        <w:gridCol w:w="2207"/>
       </w:tblGrid>
       <w:tr>
         <w:trPr>
@@ -1401,7 +1436,7 @@
         </w:trPr>
         <w:tc>
           <w:tcPr>
-            <w:tcW w:w="704" w:type="dxa"/>
+            <w:tcW w:w="699" w:type="dxa"/>
             <w:noWrap/>
           </w:tcPr>
           <w:p>
@@ -1424,7 +1459,7 @@
         </w:tc>
         <w:tc>
           <w:tcPr>
-            <w:tcW w:w="1455" w:type="dxa"/>
+            <w:tcW w:w="1527" w:type="dxa"/>
             <w:noWrap/>
           </w:tcPr>
           <w:p>
@@ -1447,7 +1482,7 @@
         </w:tc>
         <w:tc>
           <w:tcPr>
-            <w:tcW w:w="4519" w:type="dxa"/>
+            <w:tcW w:w="4489" w:type="dxa"/>
             <w:noWrap/>
           </w:tcPr>
           <w:p>
@@ -1470,7 +1505,7 @@
         </w:tc>
         <w:tc>
           <w:tcPr>
-            <w:tcW w:w="848" w:type="dxa"/>
+            <w:tcW w:w="843" w:type="dxa"/>
             <w:noWrap/>
           </w:tcPr>
           <w:p>
@@ -1493,7 +1528,7 @@
         </w:tc>
         <w:tc>
           <w:tcPr>
-            <w:tcW w:w="2848" w:type="dxa"/>
+            <w:tcW w:w="2830" w:type="dxa"/>
           </w:tcPr>
           <w:p>
             <w:pPr>
@@ -1538,7 +1573,7 @@
         </w:tc>
         <w:tc>
           <w:tcPr>
-            <w:tcW w:w="2221" w:type="dxa"/>
+            <w:tcW w:w="2207" w:type="dxa"/>
           </w:tcPr>
           <w:p>
             <w:r>
@@ -1558,13 +1593,11 @@
         </w:trPr>
         <w:tc>
           <w:tcPr>
-            <w:tcW w:w="704" w:type="dxa"/>
-            <w:noWrap/>
-            <w:hideMark/>
-          </w:tcPr>
-          <w:p>
-            <w:pPr>
-              <w:spacing w:after="0" w:line="240" w:lineRule="auto"/>
+            <w:tcW w:w="699" w:type="dxa"/>
+            <w:noWrap/>
+          </w:tcPr>
+          <w:p>
+            <w:pPr>
               <w:rPr>
                 <w:rFonts w:ascii="Calibri" w:eastAsia="Times New Roman" w:hAnsi="Calibri" w:cs="Calibri"/>
                 <w:color w:val="000000"/>
@@ -1573,9 +1606,8 @@
             </w:pPr>
             <w:r>
               <w:rPr>
-                <w:rFonts w:ascii="Calibri" w:eastAsia="Times New Roman" w:hAnsi="Calibri" w:cs="Calibri"/>
-                <w:color w:val="000000"/>
-                <w:lang w:val="de-DE" w:eastAsia="de-DE"/>
+                <w:rFonts w:ascii="Calibri" w:hAnsi="Calibri" w:cs="Calibri"/>
+                <w:color w:val="000000"/>
               </w:rPr>
               <w:t>II.1</w:t>
             </w:r>
@@ -1583,73 +1615,31 @@
         </w:tc>
         <w:tc>
           <w:tcPr>
-            <w:tcW w:w="1455" w:type="dxa"/>
-            <w:noWrap/>
-            <w:hideMark/>
-          </w:tcPr>
-          <w:p>
-            <w:pPr>
-              <w:spacing w:after="0" w:line="240" w:lineRule="auto"/>
-              <w:rPr>
-                <w:rFonts w:ascii="Calibri" w:eastAsia="Times New Roman" w:hAnsi="Calibri" w:cs="Calibri"/>
-                <w:color w:val="000000"/>
-                <w:lang w:val="de-DE" w:eastAsia="de-DE"/>
-              </w:rPr>
-            </w:pPr>
-            <w:proofErr w:type="spellStart"/>
-            <w:r>
-              <w:rPr>
-                <w:rFonts w:ascii="Calibri" w:eastAsia="Times New Roman" w:hAnsi="Calibri" w:cs="Calibri"/>
-                <w:color w:val="000000"/>
-                <w:lang w:val="de-DE" w:eastAsia="de-DE"/>
-              </w:rPr>
-              <w:t>Inspection</w:t>
-            </w:r>
-            <w:proofErr w:type="spellEnd"/>
-            <w:r>
-              <w:rPr>
-                <w:rFonts w:ascii="Calibri" w:eastAsia="Times New Roman" w:hAnsi="Calibri" w:cs="Calibri"/>
-                <w:color w:val="000000"/>
-                <w:lang w:val="de-DE" w:eastAsia="de-DE"/>
-              </w:rPr>
-              <w:t xml:space="preserve"> of </w:t>
-            </w:r>
-            <w:proofErr w:type="spellStart"/>
-            <w:r>
-              <w:rPr>
-                <w:rFonts w:ascii="Calibri" w:eastAsia="Times New Roman" w:hAnsi="Calibri" w:cs="Calibri"/>
-                <w:color w:val="000000"/>
-                <w:lang w:val="de-DE" w:eastAsia="de-DE"/>
-              </w:rPr>
-              <w:t>predictive</w:t>
-            </w:r>
-            <w:proofErr w:type="spellEnd"/>
-            <w:r>
-              <w:rPr>
-                <w:rFonts w:ascii="Calibri" w:eastAsia="Times New Roman" w:hAnsi="Calibri" w:cs="Calibri"/>
-                <w:color w:val="000000"/>
-                <w:lang w:val="de-DE" w:eastAsia="de-DE"/>
-              </w:rPr>
-              <w:t xml:space="preserve"> </w:t>
-            </w:r>
-            <w:proofErr w:type="spellStart"/>
-            <w:r>
-              <w:rPr>
-                <w:rFonts w:ascii="Calibri" w:eastAsia="Times New Roman" w:hAnsi="Calibri" w:cs="Calibri"/>
-                <w:color w:val="000000"/>
-                <w:lang w:val="de-DE" w:eastAsia="de-DE"/>
-              </w:rPr>
-              <w:t>features</w:t>
-            </w:r>
-            <w:proofErr w:type="spellEnd"/>
-          </w:p>
-        </w:tc>
-        <w:tc>
-          <w:tcPr>
-            <w:tcW w:w="4519" w:type="dxa"/>
+            <w:tcW w:w="1527" w:type="dxa"/>
+            <w:noWrap/>
+          </w:tcPr>
+          <w:p>
+            <w:pPr>
+              <w:rPr>
+                <w:rFonts w:ascii="Calibri" w:eastAsia="Times New Roman" w:hAnsi="Calibri" w:cs="Calibri"/>
+                <w:color w:val="000000"/>
+                <w:lang w:eastAsia="de-DE"/>
+              </w:rPr>
+            </w:pPr>
+            <w:r>
+              <w:rPr>
+                <w:rFonts w:ascii="Calibri" w:hAnsi="Calibri" w:cs="Calibri"/>
+                <w:color w:val="000000"/>
+              </w:rPr>
+              <w:t>Inspection of predictive features</w:t>
+            </w:r>
+          </w:p>
+        </w:tc>
+        <w:tc>
+          <w:tcPr>
+            <w:tcW w:w="4489" w:type="dxa"/>
             <w:shd w:val="clear" w:color="auto" w:fill="F2F2F2" w:themeFill="background1" w:themeFillShade="F2"/>
             <w:noWrap/>
-            <w:hideMark/>
           </w:tcPr>
           <w:p>
             <w:pPr>
@@ -1659,19 +1649,20 @@
                 <w:numId w:val="9"/>
               </w:numPr>
               <w:ind w:left="414" w:hanging="357"/>
-            </w:pPr>
-          </w:p>
-        </w:tc>
-        <w:tc>
-          <w:tcPr>
-            <w:tcW w:w="848" w:type="dxa"/>
+              <w:rPr>
+                <w:rFonts w:asciiTheme="majorHAnsi" w:hAnsiTheme="majorHAnsi" w:cstheme="majorHAnsi"/>
+              </w:rPr>
+            </w:pPr>
+          </w:p>
+        </w:tc>
+        <w:tc>
+          <w:tcPr>
+            <w:tcW w:w="843" w:type="dxa"/>
             <w:shd w:val="clear" w:color="auto" w:fill="F8D7DA"/>
             <w:noWrap/>
-            <w:hideMark/>
-          </w:tcPr>
-          <w:p>
-            <w:pPr>
-              <w:spacing w:after="0" w:line="240" w:lineRule="auto"/>
+          </w:tcPr>
+          <w:p>
+            <w:pPr>
               <w:rPr>
                 <w:rFonts w:ascii="Calibri" w:eastAsia="Times New Roman" w:hAnsi="Calibri" w:cs="Calibri"/>
                 <w:color w:val="000000"/>
@@ -1680,139 +1671,74 @@
             </w:pPr>
             <w:r>
               <w:rPr>
+                <w:rFonts w:ascii="Calibri" w:hAnsi="Calibri" w:cs="Calibri"/>
+                <w:color w:val="000000"/>
+              </w:rPr>
+              <w:t>R</w:t>
+            </w:r>
+          </w:p>
+        </w:tc>
+        <w:tc>
+          <w:tcPr>
+            <w:tcW w:w="2830" w:type="dxa"/>
+          </w:tcPr>
+          <w:p>
+            <w:pPr>
+              <w:rPr>
+                <w:rFonts w:ascii="Calibri" w:eastAsia="Times New Roman" w:hAnsi="Calibri" w:cs="Calibri"/>
+                <w:color w:val="000000"/>
+                <w:lang w:eastAsia="de-DE"/>
+              </w:rPr>
+            </w:pPr>
+            <w:r>
+              <w:rPr>
+                <w:rFonts w:ascii="Calibri" w:hAnsi="Calibri" w:cs="Calibri"/>
+                <w:color w:val="000000"/>
+              </w:rPr>
+              <w:t>Have I considered interpretable machine learning techniques such as LIME, ICE, or partial dependence? Have I considered the interpretability and relevance of the top-ranked features?</w:t>
+            </w:r>
+          </w:p>
+        </w:tc>
+        <w:tc>
+          <w:tcPr>
+            <w:tcW w:w="1397" w:type="dxa"/>
+            <w:noWrap/>
+          </w:tcPr>
+          <w:p>
+            <w:pPr>
+              <w:rPr>
                 <w:rFonts w:ascii="Calibri" w:eastAsia="Times New Roman" w:hAnsi="Calibri" w:cs="Calibri"/>
                 <w:color w:val="000000"/>
                 <w:lang w:val="de-DE" w:eastAsia="de-DE"/>
               </w:rPr>
+            </w:pPr>
+            <w:r>
+              <w:rPr>
+                <w:rFonts w:ascii="Calibri" w:hAnsi="Calibri" w:cs="Calibri"/>
+                <w:color w:val="000000"/>
+              </w:rPr>
+              <w:t>Subjective assessment</w:t>
+            </w:r>
+          </w:p>
+        </w:tc>
+        <w:tc>
+          <w:tcPr>
+            <w:tcW w:w="2207" w:type="dxa"/>
+          </w:tcPr>
+          <w:p>
+            <w:pPr>
+              <w:rPr>
+                <w:rFonts w:ascii="Calibri" w:eastAsia="Times New Roman" w:hAnsi="Calibri" w:cs="Calibri"/>
+                <w:color w:val="000000"/>
+                <w:lang w:eastAsia="de-DE"/>
+              </w:rPr>
+            </w:pPr>
+            <w:r>
+              <w:rPr>
+                <w:rFonts w:ascii="Calibri" w:hAnsi="Calibri" w:cs="Calibri"/>
+                <w:color w:val="000000"/>
+              </w:rPr>
               <w:t>R</w:t>
-            </w:r>
-          </w:p>
-        </w:tc>
-        <w:tc>
-          <w:tcPr>
-            <w:tcW w:w="2848" w:type="dxa"/>
-            <w:hideMark/>
-          </w:tcPr>
-          <w:p>
-            <w:pPr>
-              <w:spacing w:after="0" w:line="240" w:lineRule="auto"/>
-              <w:rPr>
-                <w:rFonts w:ascii="Calibri" w:eastAsia="Times New Roman" w:hAnsi="Calibri" w:cs="Calibri"/>
-                <w:color w:val="000000"/>
-                <w:lang w:eastAsia="de-DE"/>
-              </w:rPr>
-            </w:pPr>
-            <w:r>
-              <w:rPr>
-                <w:rFonts w:ascii="Calibri" w:eastAsia="Times New Roman" w:hAnsi="Calibri" w:cs="Calibri"/>
-                <w:color w:val="000000"/>
-                <w:lang w:eastAsia="de-DE"/>
-              </w:rPr>
-              <w:t>Have I considered interpretable machine learning techniques such as LIME, ICE, or partial dependence? Have I considered the interpretability and relevance of the top-ranked features?</w:t>
-            </w:r>
-          </w:p>
-        </w:tc>
-        <w:tc>
-          <w:tcPr>
-            <w:tcW w:w="1397" w:type="dxa"/>
-            <w:noWrap/>
-            <w:hideMark/>
-          </w:tcPr>
-          <w:p>
-            <w:pPr>
-              <w:spacing w:after="0" w:line="240" w:lineRule="auto"/>
-              <w:rPr>
-                <w:rFonts w:ascii="Calibri" w:eastAsia="Times New Roman" w:hAnsi="Calibri" w:cs="Calibri"/>
-                <w:color w:val="000000"/>
-                <w:lang w:val="de-DE" w:eastAsia="de-DE"/>
-              </w:rPr>
-            </w:pPr>
-            <w:proofErr w:type="spellStart"/>
-            <w:r>
-              <w:rPr>
-                <w:rFonts w:ascii="Calibri" w:eastAsia="Times New Roman" w:hAnsi="Calibri" w:cs="Calibri"/>
-                <w:color w:val="000000"/>
-                <w:lang w:val="de-DE" w:eastAsia="de-DE"/>
-              </w:rPr>
-              <w:t>Subjective</w:t>
-            </w:r>
-            <w:proofErr w:type="spellEnd"/>
-            <w:r>
-              <w:rPr>
-                <w:rFonts w:ascii="Calibri" w:eastAsia="Times New Roman" w:hAnsi="Calibri" w:cs="Calibri"/>
-                <w:color w:val="000000"/>
-                <w:lang w:val="de-DE" w:eastAsia="de-DE"/>
-              </w:rPr>
-              <w:t xml:space="preserve"> </w:t>
-            </w:r>
-            <w:proofErr w:type="spellStart"/>
-            <w:r>
-              <w:rPr>
-                <w:rFonts w:ascii="Calibri" w:eastAsia="Times New Roman" w:hAnsi="Calibri" w:cs="Calibri"/>
-                <w:color w:val="000000"/>
-                <w:lang w:val="de-DE" w:eastAsia="de-DE"/>
-              </w:rPr>
-              <w:t>assessment</w:t>
-            </w:r>
-            <w:proofErr w:type="spellEnd"/>
-          </w:p>
-        </w:tc>
-        <w:tc>
-          <w:tcPr>
-            <w:tcW w:w="2221" w:type="dxa"/>
-            <w:hideMark/>
-          </w:tcPr>
-          <w:p>
-            <w:pPr>
-              <w:spacing w:after="0" w:line="240" w:lineRule="auto"/>
-              <w:rPr>
-                <w:rFonts w:ascii="Calibri" w:eastAsia="Times New Roman" w:hAnsi="Calibri" w:cs="Calibri"/>
-                <w:color w:val="000000"/>
-                <w:lang w:eastAsia="de-DE"/>
-              </w:rPr>
-            </w:pPr>
-            <w:r>
-              <w:rPr>
-                <w:rFonts w:ascii="Calibri" w:eastAsia="Times New Roman" w:hAnsi="Calibri" w:cs="Calibri"/>
-                <w:color w:val="000000"/>
-                <w:lang w:eastAsia="de-DE"/>
-              </w:rPr>
-              <w:t>Molnar (2020);</w:t>
-            </w:r>
-            <w:r>
-              <w:rPr>
-                <w:rFonts w:ascii="Calibri" w:eastAsia="Times New Roman" w:hAnsi="Calibri" w:cs="Calibri"/>
-                <w:color w:val="000000"/>
-                <w:lang w:eastAsia="de-DE"/>
-              </w:rPr>
-              <w:br/>
-            </w:r>
-            <w:proofErr w:type="spellStart"/>
-            <w:r>
-              <w:rPr>
-                <w:rFonts w:ascii="Calibri" w:eastAsia="Times New Roman" w:hAnsi="Calibri" w:cs="Calibri"/>
-                <w:color w:val="000000"/>
-                <w:lang w:eastAsia="de-DE"/>
-              </w:rPr>
-              <w:t>Lindartos</w:t>
-            </w:r>
-            <w:proofErr w:type="spellEnd"/>
-            <w:r>
-              <w:rPr>
-                <w:rFonts w:ascii="Calibri" w:eastAsia="Times New Roman" w:hAnsi="Calibri" w:cs="Calibri"/>
-                <w:color w:val="000000"/>
-                <w:lang w:eastAsia="de-DE"/>
-              </w:rPr>
-              <w:t xml:space="preserve"> et al. (2020); </w:t>
-            </w:r>
-            <w:r>
-              <w:rPr>
-                <w:rFonts w:ascii="Calibri" w:eastAsia="Times New Roman" w:hAnsi="Calibri" w:cs="Calibri"/>
-                <w:color w:val="000000"/>
-                <w:lang w:eastAsia="de-DE"/>
-              </w:rPr>
-              <w:br/>
-              <w:t>For a practical introduction, see Awesome XAI (2023)</w:t>
             </w:r>
           </w:p>
         </w:tc>
@@ -1823,13 +1749,11 @@
         </w:trPr>
         <w:tc>
           <w:tcPr>
-            <w:tcW w:w="704" w:type="dxa"/>
-            <w:noWrap/>
-            <w:hideMark/>
-          </w:tcPr>
-          <w:p>
-            <w:pPr>
-              <w:spacing w:after="0" w:line="240" w:lineRule="auto"/>
+            <w:tcW w:w="699" w:type="dxa"/>
+            <w:noWrap/>
+          </w:tcPr>
+          <w:p>
+            <w:pPr>
               <w:rPr>
                 <w:rFonts w:ascii="Calibri" w:eastAsia="Times New Roman" w:hAnsi="Calibri" w:cs="Calibri"/>
                 <w:color w:val="000000"/>
@@ -1838,23 +1762,20 @@
             </w:pPr>
             <w:r>
               <w:rPr>
-                <w:rFonts w:ascii="Calibri" w:eastAsia="Times New Roman" w:hAnsi="Calibri" w:cs="Calibri"/>
-                <w:color w:val="000000"/>
-                <w:lang w:val="de-DE" w:eastAsia="de-DE"/>
-              </w:rPr>
-              <w:t>II.6</w:t>
-            </w:r>
-          </w:p>
-        </w:tc>
-        <w:tc>
-          <w:tcPr>
-            <w:tcW w:w="1455" w:type="dxa"/>
-            <w:noWrap/>
-            <w:hideMark/>
-          </w:tcPr>
-          <w:p>
-            <w:pPr>
-              <w:spacing w:after="0" w:line="240" w:lineRule="auto"/>
+                <w:rFonts w:ascii="Calibri" w:hAnsi="Calibri" w:cs="Calibri"/>
+                <w:color w:val="000000"/>
+              </w:rPr>
+              <w:t>II.4</w:t>
+            </w:r>
+          </w:p>
+        </w:tc>
+        <w:tc>
+          <w:tcPr>
+            <w:tcW w:w="1527" w:type="dxa"/>
+            <w:noWrap/>
+          </w:tcPr>
+          <w:p>
+            <w:pPr>
               <w:rPr>
                 <w:rFonts w:ascii="Calibri" w:eastAsia="Times New Roman" w:hAnsi="Calibri" w:cs="Calibri"/>
                 <w:color w:val="000000"/>
@@ -1863,9 +1784,8 @@
             </w:pPr>
             <w:r>
               <w:rPr>
-                <w:rFonts w:ascii="Calibri" w:eastAsia="Times New Roman" w:hAnsi="Calibri" w:cs="Calibri"/>
-                <w:color w:val="000000"/>
-                <w:lang w:eastAsia="de-DE"/>
+                <w:rFonts w:ascii="Calibri" w:hAnsi="Calibri" w:cs="Calibri"/>
+                <w:color w:val="000000"/>
               </w:rPr>
               <w:t>Inspection of classifiers confidence strengths</w:t>
             </w:r>
@@ -1873,10 +1793,9 @@
         </w:tc>
         <w:tc>
           <w:tcPr>
-            <w:tcW w:w="4519" w:type="dxa"/>
+            <w:tcW w:w="4489" w:type="dxa"/>
             <w:shd w:val="clear" w:color="auto" w:fill="F2F2F2" w:themeFill="background1" w:themeFillShade="F2"/>
             <w:noWrap/>
-            <w:hideMark/>
           </w:tcPr>
           <w:p>
             <w:pPr>
@@ -1886,19 +1805,20 @@
                 <w:numId w:val="9"/>
               </w:numPr>
               <w:ind w:left="414" w:hanging="357"/>
-            </w:pPr>
-          </w:p>
-        </w:tc>
-        <w:tc>
-          <w:tcPr>
-            <w:tcW w:w="848" w:type="dxa"/>
+              <w:rPr>
+                <w:rFonts w:asciiTheme="majorHAnsi" w:hAnsiTheme="majorHAnsi" w:cstheme="majorHAnsi"/>
+              </w:rPr>
+            </w:pPr>
+          </w:p>
+        </w:tc>
+        <w:tc>
+          <w:tcPr>
+            <w:tcW w:w="843" w:type="dxa"/>
             <w:shd w:val="clear" w:color="auto" w:fill="D7EBF8"/>
             <w:noWrap/>
-            <w:hideMark/>
-          </w:tcPr>
-          <w:p>
-            <w:pPr>
-              <w:spacing w:after="0" w:line="240" w:lineRule="auto"/>
+          </w:tcPr>
+          <w:p>
+            <w:pPr>
               <w:rPr>
                 <w:rFonts w:ascii="Calibri" w:eastAsia="Times New Roman" w:hAnsi="Calibri" w:cs="Calibri"/>
                 <w:color w:val="000000"/>
@@ -1907,131 +1827,74 @@
             </w:pPr>
             <w:r>
               <w:rPr>
+                <w:rFonts w:ascii="Calibri" w:hAnsi="Calibri" w:cs="Calibri"/>
+                <w:color w:val="000000"/>
+              </w:rPr>
+              <w:t>O</w:t>
+            </w:r>
+          </w:p>
+        </w:tc>
+        <w:tc>
+          <w:tcPr>
+            <w:tcW w:w="2830" w:type="dxa"/>
+          </w:tcPr>
+          <w:p>
+            <w:pPr>
+              <w:rPr>
+                <w:rFonts w:ascii="Calibri" w:eastAsia="Times New Roman" w:hAnsi="Calibri" w:cs="Calibri"/>
+                <w:color w:val="000000"/>
+                <w:lang w:eastAsia="de-DE"/>
+              </w:rPr>
+            </w:pPr>
+            <w:r>
+              <w:rPr>
+                <w:rFonts w:ascii="Calibri" w:hAnsi="Calibri" w:cs="Calibri"/>
+                <w:color w:val="000000"/>
+              </w:rPr>
+              <w:t>Have I assessed the model's confidence level on individual predictions?</w:t>
+            </w:r>
+          </w:p>
+        </w:tc>
+        <w:tc>
+          <w:tcPr>
+            <w:tcW w:w="1397" w:type="dxa"/>
+            <w:noWrap/>
+          </w:tcPr>
+          <w:p>
+            <w:pPr>
+              <w:rPr>
                 <w:rFonts w:ascii="Calibri" w:eastAsia="Times New Roman" w:hAnsi="Calibri" w:cs="Calibri"/>
                 <w:color w:val="000000"/>
                 <w:lang w:val="de-DE" w:eastAsia="de-DE"/>
               </w:rPr>
+            </w:pPr>
+            <w:r>
+              <w:rPr>
+                <w:rFonts w:ascii="Calibri" w:hAnsi="Calibri" w:cs="Calibri"/>
+                <w:color w:val="000000"/>
+              </w:rPr>
+              <w:t>Subjective assessment</w:t>
+            </w:r>
+          </w:p>
+        </w:tc>
+        <w:tc>
+          <w:tcPr>
+            <w:tcW w:w="2207" w:type="dxa"/>
+          </w:tcPr>
+          <w:p>
+            <w:pPr>
+              <w:rPr>
+                <w:rFonts w:ascii="Calibri" w:eastAsia="Times New Roman" w:hAnsi="Calibri" w:cs="Calibri"/>
+                <w:color w:val="000000"/>
+                <w:lang w:eastAsia="de-DE"/>
+              </w:rPr>
+            </w:pPr>
+            <w:r>
+              <w:rPr>
+                <w:rFonts w:ascii="Calibri" w:hAnsi="Calibri" w:cs="Calibri"/>
+                <w:color w:val="000000"/>
+              </w:rPr>
               <w:t>O</w:t>
-            </w:r>
-          </w:p>
-        </w:tc>
-        <w:tc>
-          <w:tcPr>
-            <w:tcW w:w="2848" w:type="dxa"/>
-            <w:hideMark/>
-          </w:tcPr>
-          <w:p>
-            <w:pPr>
-              <w:spacing w:after="0" w:line="240" w:lineRule="auto"/>
-              <w:rPr>
-                <w:rFonts w:ascii="Calibri" w:eastAsia="Times New Roman" w:hAnsi="Calibri" w:cs="Calibri"/>
-                <w:color w:val="000000"/>
-                <w:lang w:eastAsia="de-DE"/>
-              </w:rPr>
-            </w:pPr>
-            <w:r>
-              <w:rPr>
-                <w:rFonts w:ascii="Calibri" w:eastAsia="Times New Roman" w:hAnsi="Calibri" w:cs="Calibri"/>
-                <w:color w:val="000000"/>
-                <w:lang w:eastAsia="de-DE"/>
-              </w:rPr>
-              <w:t>Have I assessed the model's confidence level on individual predictions?</w:t>
-            </w:r>
-          </w:p>
-        </w:tc>
-        <w:tc>
-          <w:tcPr>
-            <w:tcW w:w="1397" w:type="dxa"/>
-            <w:noWrap/>
-            <w:hideMark/>
-          </w:tcPr>
-          <w:p>
-            <w:pPr>
-              <w:spacing w:after="0" w:line="240" w:lineRule="auto"/>
-              <w:rPr>
-                <w:rFonts w:ascii="Calibri" w:eastAsia="Times New Roman" w:hAnsi="Calibri" w:cs="Calibri"/>
-                <w:color w:val="000000"/>
-                <w:lang w:val="de-DE" w:eastAsia="de-DE"/>
-              </w:rPr>
-            </w:pPr>
-            <w:proofErr w:type="spellStart"/>
-            <w:r>
-              <w:rPr>
-                <w:rFonts w:ascii="Calibri" w:eastAsia="Times New Roman" w:hAnsi="Calibri" w:cs="Calibri"/>
-                <w:color w:val="000000"/>
-                <w:lang w:val="de-DE" w:eastAsia="de-DE"/>
-              </w:rPr>
-              <w:t>Subjective</w:t>
-            </w:r>
-            <w:proofErr w:type="spellEnd"/>
-            <w:r>
-              <w:rPr>
-                <w:rFonts w:ascii="Calibri" w:eastAsia="Times New Roman" w:hAnsi="Calibri" w:cs="Calibri"/>
-                <w:color w:val="000000"/>
-                <w:lang w:val="de-DE" w:eastAsia="de-DE"/>
-              </w:rPr>
-              <w:t xml:space="preserve"> </w:t>
-            </w:r>
-            <w:proofErr w:type="spellStart"/>
-            <w:r>
-              <w:rPr>
-                <w:rFonts w:ascii="Calibri" w:eastAsia="Times New Roman" w:hAnsi="Calibri" w:cs="Calibri"/>
-                <w:color w:val="000000"/>
-                <w:lang w:val="de-DE" w:eastAsia="de-DE"/>
-              </w:rPr>
-              <w:t>assessment</w:t>
-            </w:r>
-            <w:proofErr w:type="spellEnd"/>
-          </w:p>
-        </w:tc>
-        <w:tc>
-          <w:tcPr>
-            <w:tcW w:w="2221" w:type="dxa"/>
-            <w:hideMark/>
-          </w:tcPr>
-          <w:p>
-            <w:pPr>
-              <w:spacing w:after="0" w:line="240" w:lineRule="auto"/>
-              <w:rPr>
-                <w:rFonts w:ascii="Calibri" w:eastAsia="Times New Roman" w:hAnsi="Calibri" w:cs="Calibri"/>
-                <w:color w:val="000000"/>
-                <w:lang w:val="de-DE" w:eastAsia="de-DE"/>
-              </w:rPr>
-            </w:pPr>
-            <w:r>
-              <w:rPr>
-                <w:rFonts w:ascii="Calibri" w:eastAsia="Times New Roman" w:hAnsi="Calibri" w:cs="Calibri"/>
-                <w:color w:val="000000"/>
-                <w:lang w:val="de-DE" w:eastAsia="de-DE"/>
-              </w:rPr>
-              <w:t>Moradi &amp; Samwald (2022);</w:t>
-            </w:r>
-            <w:r>
-              <w:rPr>
-                <w:rFonts w:ascii="Calibri" w:eastAsia="Times New Roman" w:hAnsi="Calibri" w:cs="Calibri"/>
-                <w:color w:val="000000"/>
-                <w:lang w:val="de-DE" w:eastAsia="de-DE"/>
-              </w:rPr>
-              <w:br/>
-              <w:t xml:space="preserve">Andersen &amp; </w:t>
-            </w:r>
-            <w:proofErr w:type="spellStart"/>
-            <w:r>
-              <w:rPr>
-                <w:rFonts w:ascii="Calibri" w:eastAsia="Times New Roman" w:hAnsi="Calibri" w:cs="Calibri"/>
-                <w:color w:val="000000"/>
-                <w:lang w:val="de-DE" w:eastAsia="de-DE"/>
-              </w:rPr>
-              <w:t>Maalej</w:t>
-            </w:r>
-            <w:proofErr w:type="spellEnd"/>
-            <w:r>
-              <w:rPr>
-                <w:rFonts w:ascii="Calibri" w:eastAsia="Times New Roman" w:hAnsi="Calibri" w:cs="Calibri"/>
-                <w:color w:val="000000"/>
-                <w:lang w:val="de-DE" w:eastAsia="de-DE"/>
-              </w:rPr>
-              <w:t xml:space="preserve"> (2022)</w:t>
             </w:r>
           </w:p>
         </w:tc>
@@ -2042,13 +1905,11 @@
         </w:trPr>
         <w:tc>
           <w:tcPr>
-            <w:tcW w:w="704" w:type="dxa"/>
-            <w:noWrap/>
-            <w:hideMark/>
-          </w:tcPr>
-          <w:p>
-            <w:pPr>
-              <w:spacing w:after="0" w:line="240" w:lineRule="auto"/>
+            <w:tcW w:w="699" w:type="dxa"/>
+            <w:noWrap/>
+          </w:tcPr>
+          <w:p>
+            <w:pPr>
               <w:rPr>
                 <w:rFonts w:ascii="Calibri" w:eastAsia="Times New Roman" w:hAnsi="Calibri" w:cs="Calibri"/>
                 <w:color w:val="000000"/>
@@ -2057,9 +1918,8 @@
             </w:pPr>
             <w:r>
               <w:rPr>
-                <w:rFonts w:ascii="Calibri" w:eastAsia="Times New Roman" w:hAnsi="Calibri" w:cs="Calibri"/>
-                <w:color w:val="000000"/>
-                <w:lang w:val="de-DE" w:eastAsia="de-DE"/>
+                <w:rFonts w:ascii="Calibri" w:hAnsi="Calibri" w:cs="Calibri"/>
+                <w:color w:val="000000"/>
               </w:rPr>
               <w:t>II.7</w:t>
             </w:r>
@@ -2067,63 +1927,31 @@
         </w:tc>
         <w:tc>
           <w:tcPr>
-            <w:tcW w:w="1455" w:type="dxa"/>
-            <w:noWrap/>
-            <w:hideMark/>
-          </w:tcPr>
-          <w:p>
-            <w:pPr>
-              <w:spacing w:after="0" w:line="240" w:lineRule="auto"/>
-              <w:rPr>
-                <w:rFonts w:ascii="Calibri" w:eastAsia="Times New Roman" w:hAnsi="Calibri" w:cs="Calibri"/>
-                <w:color w:val="000000"/>
-                <w:lang w:val="de-DE" w:eastAsia="de-DE"/>
-              </w:rPr>
-            </w:pPr>
-            <w:r>
-              <w:rPr>
-                <w:rFonts w:ascii="Calibri" w:eastAsia="Times New Roman" w:hAnsi="Calibri" w:cs="Calibri"/>
-                <w:color w:val="000000"/>
-                <w:lang w:val="de-DE" w:eastAsia="de-DE"/>
-              </w:rPr>
-              <w:t xml:space="preserve">Visual </w:t>
-            </w:r>
-            <w:proofErr w:type="spellStart"/>
-            <w:r>
-              <w:rPr>
-                <w:rFonts w:ascii="Calibri" w:eastAsia="Times New Roman" w:hAnsi="Calibri" w:cs="Calibri"/>
-                <w:color w:val="000000"/>
-                <w:lang w:val="de-DE" w:eastAsia="de-DE"/>
-              </w:rPr>
-              <w:t>inspection</w:t>
-            </w:r>
-            <w:proofErr w:type="spellEnd"/>
-            <w:r>
-              <w:rPr>
-                <w:rFonts w:ascii="Calibri" w:eastAsia="Times New Roman" w:hAnsi="Calibri" w:cs="Calibri"/>
-                <w:color w:val="000000"/>
-                <w:lang w:val="de-DE" w:eastAsia="de-DE"/>
-              </w:rPr>
-              <w:t xml:space="preserve"> of </w:t>
-            </w:r>
-            <w:proofErr w:type="spellStart"/>
-            <w:r>
-              <w:rPr>
-                <w:rFonts w:ascii="Calibri" w:eastAsia="Times New Roman" w:hAnsi="Calibri" w:cs="Calibri"/>
-                <w:color w:val="000000"/>
-                <w:lang w:val="de-DE" w:eastAsia="de-DE"/>
-              </w:rPr>
-              <w:t>output</w:t>
-            </w:r>
-            <w:proofErr w:type="spellEnd"/>
-          </w:p>
-        </w:tc>
-        <w:tc>
-          <w:tcPr>
-            <w:tcW w:w="4519" w:type="dxa"/>
+            <w:tcW w:w="1527" w:type="dxa"/>
+            <w:noWrap/>
+          </w:tcPr>
+          <w:p>
+            <w:pPr>
+              <w:rPr>
+                <w:rFonts w:ascii="Calibri" w:eastAsia="Times New Roman" w:hAnsi="Calibri" w:cs="Calibri"/>
+                <w:color w:val="000000"/>
+                <w:lang w:eastAsia="de-DE"/>
+              </w:rPr>
+            </w:pPr>
+            <w:r>
+              <w:rPr>
+                <w:rFonts w:ascii="Calibri" w:hAnsi="Calibri" w:cs="Calibri"/>
+                <w:color w:val="000000"/>
+              </w:rPr>
+              <w:t>Visual inspection of output</w:t>
+            </w:r>
+          </w:p>
+        </w:tc>
+        <w:tc>
+          <w:tcPr>
+            <w:tcW w:w="4489" w:type="dxa"/>
             <w:shd w:val="clear" w:color="auto" w:fill="F2F2F2" w:themeFill="background1" w:themeFillShade="F2"/>
             <w:noWrap/>
-            <w:hideMark/>
           </w:tcPr>
           <w:p>
             <w:pPr>
@@ -2133,19 +1961,20 @@
                 <w:numId w:val="9"/>
               </w:numPr>
               <w:ind w:left="414" w:hanging="357"/>
-            </w:pPr>
-          </w:p>
-        </w:tc>
-        <w:tc>
-          <w:tcPr>
-            <w:tcW w:w="848" w:type="dxa"/>
+              <w:rPr>
+                <w:rFonts w:asciiTheme="majorHAnsi" w:hAnsiTheme="majorHAnsi" w:cstheme="majorHAnsi"/>
+              </w:rPr>
+            </w:pPr>
+          </w:p>
+        </w:tc>
+        <w:tc>
+          <w:tcPr>
+            <w:tcW w:w="843" w:type="dxa"/>
             <w:shd w:val="clear" w:color="auto" w:fill="F8D7DA"/>
             <w:noWrap/>
-            <w:hideMark/>
-          </w:tcPr>
-          <w:p>
-            <w:pPr>
-              <w:spacing w:after="0" w:line="240" w:lineRule="auto"/>
+          </w:tcPr>
+          <w:p>
+            <w:pPr>
               <w:rPr>
                 <w:rFonts w:ascii="Calibri" w:eastAsia="Times New Roman" w:hAnsi="Calibri" w:cs="Calibri"/>
                 <w:color w:val="000000"/>
@@ -2154,123 +1983,75 @@
             </w:pPr>
             <w:r>
               <w:rPr>
+                <w:rFonts w:ascii="Calibri" w:hAnsi="Calibri" w:cs="Calibri"/>
+                <w:color w:val="000000"/>
+              </w:rPr>
+              <w:t>R</w:t>
+            </w:r>
+          </w:p>
+        </w:tc>
+        <w:tc>
+          <w:tcPr>
+            <w:tcW w:w="2830" w:type="dxa"/>
+          </w:tcPr>
+          <w:p>
+            <w:pPr>
+              <w:rPr>
+                <w:rFonts w:ascii="Calibri" w:eastAsia="Times New Roman" w:hAnsi="Calibri" w:cs="Calibri"/>
+                <w:color w:val="000000"/>
+                <w:lang w:eastAsia="de-DE"/>
+              </w:rPr>
+            </w:pPr>
+            <w:r>
+              <w:rPr>
+                <w:rFonts w:ascii="Calibri" w:hAnsi="Calibri" w:cs="Calibri"/>
+                <w:color w:val="000000"/>
+              </w:rPr>
+              <w:t>Have I visualized my output? Have I identified and visualized outliers and extreme values?</w:t>
+            </w:r>
+          </w:p>
+        </w:tc>
+        <w:tc>
+          <w:tcPr>
+            <w:tcW w:w="1397" w:type="dxa"/>
+            <w:noWrap/>
+          </w:tcPr>
+          <w:p>
+            <w:pPr>
+              <w:rPr>
                 <w:rFonts w:ascii="Calibri" w:eastAsia="Times New Roman" w:hAnsi="Calibri" w:cs="Calibri"/>
                 <w:color w:val="000000"/>
                 <w:lang w:val="de-DE" w:eastAsia="de-DE"/>
               </w:rPr>
+            </w:pPr>
+            <w:r>
+              <w:rPr>
+                <w:rFonts w:ascii="Calibri" w:hAnsi="Calibri" w:cs="Calibri"/>
+                <w:color w:val="000000"/>
+              </w:rPr>
+              <w:t>Subjective assessment</w:t>
+            </w:r>
+          </w:p>
+        </w:tc>
+        <w:tc>
+          <w:tcPr>
+            <w:tcW w:w="2207" w:type="dxa"/>
+            <w:noWrap/>
+          </w:tcPr>
+          <w:p>
+            <w:pPr>
+              <w:rPr>
+                <w:rFonts w:ascii="Calibri" w:eastAsia="Times New Roman" w:hAnsi="Calibri" w:cs="Calibri"/>
+                <w:color w:val="000000"/>
+                <w:lang w:eastAsia="de-DE"/>
+              </w:rPr>
+            </w:pPr>
+            <w:r>
+              <w:rPr>
+                <w:rFonts w:ascii="Calibri" w:hAnsi="Calibri" w:cs="Calibri"/>
+                <w:color w:val="000000"/>
+              </w:rPr>
               <w:t>R</w:t>
-            </w:r>
-          </w:p>
-        </w:tc>
-        <w:tc>
-          <w:tcPr>
-            <w:tcW w:w="2848" w:type="dxa"/>
-            <w:hideMark/>
-          </w:tcPr>
-          <w:p>
-            <w:pPr>
-              <w:spacing w:after="0" w:line="240" w:lineRule="auto"/>
-              <w:rPr>
-                <w:rFonts w:ascii="Calibri" w:eastAsia="Times New Roman" w:hAnsi="Calibri" w:cs="Calibri"/>
-                <w:color w:val="000000"/>
-                <w:lang w:eastAsia="de-DE"/>
-              </w:rPr>
-            </w:pPr>
-            <w:r>
-              <w:rPr>
-                <w:rFonts w:ascii="Calibri" w:eastAsia="Times New Roman" w:hAnsi="Calibri" w:cs="Calibri"/>
-                <w:color w:val="000000"/>
-                <w:lang w:eastAsia="de-DE"/>
-              </w:rPr>
-              <w:t>Have I visualized my output? Have I identified and visualized outliers and extreme values?</w:t>
-            </w:r>
-          </w:p>
-        </w:tc>
-        <w:tc>
-          <w:tcPr>
-            <w:tcW w:w="1397" w:type="dxa"/>
-            <w:noWrap/>
-            <w:hideMark/>
-          </w:tcPr>
-          <w:p>
-            <w:pPr>
-              <w:spacing w:after="0" w:line="240" w:lineRule="auto"/>
-              <w:rPr>
-                <w:rFonts w:ascii="Calibri" w:eastAsia="Times New Roman" w:hAnsi="Calibri" w:cs="Calibri"/>
-                <w:color w:val="000000"/>
-                <w:lang w:val="de-DE" w:eastAsia="de-DE"/>
-              </w:rPr>
-            </w:pPr>
-            <w:proofErr w:type="spellStart"/>
-            <w:r>
-              <w:rPr>
-                <w:rFonts w:ascii="Calibri" w:eastAsia="Times New Roman" w:hAnsi="Calibri" w:cs="Calibri"/>
-                <w:color w:val="000000"/>
-                <w:lang w:val="de-DE" w:eastAsia="de-DE"/>
-              </w:rPr>
-              <w:t>Subjective</w:t>
-            </w:r>
-            <w:proofErr w:type="spellEnd"/>
-            <w:r>
-              <w:rPr>
-                <w:rFonts w:ascii="Calibri" w:eastAsia="Times New Roman" w:hAnsi="Calibri" w:cs="Calibri"/>
-                <w:color w:val="000000"/>
-                <w:lang w:val="de-DE" w:eastAsia="de-DE"/>
-              </w:rPr>
-              <w:t xml:space="preserve"> </w:t>
-            </w:r>
-            <w:proofErr w:type="spellStart"/>
-            <w:r>
-              <w:rPr>
-                <w:rFonts w:ascii="Calibri" w:eastAsia="Times New Roman" w:hAnsi="Calibri" w:cs="Calibri"/>
-                <w:color w:val="000000"/>
-                <w:lang w:val="de-DE" w:eastAsia="de-DE"/>
-              </w:rPr>
-              <w:t>assessment</w:t>
-            </w:r>
-            <w:proofErr w:type="spellEnd"/>
-          </w:p>
-        </w:tc>
-        <w:tc>
-          <w:tcPr>
-            <w:tcW w:w="2221" w:type="dxa"/>
-            <w:noWrap/>
-            <w:hideMark/>
-          </w:tcPr>
-          <w:p>
-            <w:pPr>
-              <w:spacing w:after="0" w:line="240" w:lineRule="auto"/>
-              <w:rPr>
-                <w:rFonts w:ascii="Calibri" w:eastAsia="Times New Roman" w:hAnsi="Calibri" w:cs="Calibri"/>
-                <w:color w:val="000000"/>
-                <w:lang w:eastAsia="de-DE"/>
-              </w:rPr>
-            </w:pPr>
-            <w:r>
-              <w:rPr>
-                <w:rFonts w:ascii="Calibri" w:eastAsia="Times New Roman" w:hAnsi="Calibri" w:cs="Calibri"/>
-                <w:color w:val="000000"/>
-                <w:lang w:eastAsia="de-DE"/>
-              </w:rPr>
-              <w:t xml:space="preserve">For an application, see </w:t>
-            </w:r>
-            <w:proofErr w:type="spellStart"/>
-            <w:r>
-              <w:rPr>
-                <w:rFonts w:ascii="Calibri" w:eastAsia="Times New Roman" w:hAnsi="Calibri" w:cs="Calibri"/>
-                <w:color w:val="000000"/>
-                <w:lang w:eastAsia="de-DE"/>
-              </w:rPr>
-              <w:t>Goet</w:t>
-            </w:r>
-            <w:proofErr w:type="spellEnd"/>
-            <w:r>
-              <w:rPr>
-                <w:rFonts w:ascii="Calibri" w:eastAsia="Times New Roman" w:hAnsi="Calibri" w:cs="Calibri"/>
-                <w:color w:val="000000"/>
-                <w:lang w:eastAsia="de-DE"/>
-              </w:rPr>
-              <w:t xml:space="preserve"> (2019)</w:t>
             </w:r>
           </w:p>
         </w:tc>
@@ -2281,13 +2062,11 @@
         </w:trPr>
         <w:tc>
           <w:tcPr>
-            <w:tcW w:w="704" w:type="dxa"/>
-            <w:noWrap/>
-            <w:hideMark/>
-          </w:tcPr>
-          <w:p>
-            <w:pPr>
-              <w:spacing w:after="0" w:line="240" w:lineRule="auto"/>
+            <w:tcW w:w="699" w:type="dxa"/>
+            <w:noWrap/>
+          </w:tcPr>
+          <w:p>
+            <w:pPr>
               <w:rPr>
                 <w:rFonts w:ascii="Calibri" w:eastAsia="Times New Roman" w:hAnsi="Calibri" w:cs="Calibri"/>
                 <w:color w:val="000000"/>
@@ -2296,9 +2075,8 @@
             </w:pPr>
             <w:r>
               <w:rPr>
-                <w:rFonts w:ascii="Calibri" w:eastAsia="Times New Roman" w:hAnsi="Calibri" w:cs="Calibri"/>
-                <w:color w:val="000000"/>
-                <w:lang w:val="de-DE" w:eastAsia="de-DE"/>
+                <w:rFonts w:ascii="Calibri" w:hAnsi="Calibri" w:cs="Calibri"/>
+                <w:color w:val="000000"/>
               </w:rPr>
               <w:t>II.8</w:t>
             </w:r>
@@ -2306,13 +2084,11 @@
         </w:tc>
         <w:tc>
           <w:tcPr>
-            <w:tcW w:w="1455" w:type="dxa"/>
-            <w:noWrap/>
-            <w:hideMark/>
-          </w:tcPr>
-          <w:p>
-            <w:pPr>
-              <w:spacing w:after="0" w:line="240" w:lineRule="auto"/>
+            <w:tcW w:w="1527" w:type="dxa"/>
+            <w:noWrap/>
+          </w:tcPr>
+          <w:p>
+            <w:pPr>
               <w:rPr>
                 <w:rFonts w:ascii="Calibri" w:eastAsia="Times New Roman" w:hAnsi="Calibri" w:cs="Calibri"/>
                 <w:color w:val="000000"/>
@@ -2321,9 +2097,8 @@
             </w:pPr>
             <w:r>
               <w:rPr>
-                <w:rFonts w:ascii="Calibri" w:eastAsia="Times New Roman" w:hAnsi="Calibri" w:cs="Calibri"/>
-                <w:color w:val="000000"/>
-                <w:lang w:eastAsia="de-DE"/>
+                <w:rFonts w:ascii="Calibri" w:hAnsi="Calibri" w:cs="Calibri"/>
+                <w:color w:val="000000"/>
               </w:rPr>
               <w:t>Visual inspection of measures over time</w:t>
             </w:r>
@@ -2331,10 +2106,9 @@
         </w:tc>
         <w:tc>
           <w:tcPr>
-            <w:tcW w:w="4519" w:type="dxa"/>
+            <w:tcW w:w="4489" w:type="dxa"/>
             <w:shd w:val="clear" w:color="auto" w:fill="F2F2F2" w:themeFill="background1" w:themeFillShade="F2"/>
             <w:noWrap/>
-            <w:hideMark/>
           </w:tcPr>
           <w:p>
             <w:pPr>
@@ -2349,14 +2123,12 @@
         </w:tc>
         <w:tc>
           <w:tcPr>
-            <w:tcW w:w="848" w:type="dxa"/>
+            <w:tcW w:w="843" w:type="dxa"/>
             <w:shd w:val="clear" w:color="auto" w:fill="D7EBF8"/>
             <w:noWrap/>
-            <w:hideMark/>
-          </w:tcPr>
-          <w:p>
-            <w:pPr>
-              <w:spacing w:after="0" w:line="240" w:lineRule="auto"/>
+          </w:tcPr>
+          <w:p>
+            <w:pPr>
               <w:rPr>
                 <w:rFonts w:ascii="Calibri" w:eastAsia="Times New Roman" w:hAnsi="Calibri" w:cs="Calibri"/>
                 <w:color w:val="000000"/>
@@ -2365,123 +2137,75 @@
             </w:pPr>
             <w:r>
               <w:rPr>
+                <w:rFonts w:ascii="Calibri" w:hAnsi="Calibri" w:cs="Calibri"/>
+                <w:color w:val="000000"/>
+              </w:rPr>
+              <w:t>O</w:t>
+            </w:r>
+          </w:p>
+        </w:tc>
+        <w:tc>
+          <w:tcPr>
+            <w:tcW w:w="2830" w:type="dxa"/>
+          </w:tcPr>
+          <w:p>
+            <w:pPr>
+              <w:rPr>
+                <w:rFonts w:ascii="Calibri" w:eastAsia="Times New Roman" w:hAnsi="Calibri" w:cs="Calibri"/>
+                <w:color w:val="000000"/>
+                <w:lang w:eastAsia="de-DE"/>
+              </w:rPr>
+            </w:pPr>
+            <w:r>
+              <w:rPr>
+                <w:rFonts w:ascii="Calibri" w:hAnsi="Calibri" w:cs="Calibri"/>
+                <w:color w:val="000000"/>
+              </w:rPr>
+              <w:t>Have I plotted the temporal trends of my measures and assessed their stability and consistency over time?</w:t>
+            </w:r>
+          </w:p>
+        </w:tc>
+        <w:tc>
+          <w:tcPr>
+            <w:tcW w:w="1397" w:type="dxa"/>
+            <w:noWrap/>
+          </w:tcPr>
+          <w:p>
+            <w:pPr>
+              <w:rPr>
                 <w:rFonts w:ascii="Calibri" w:eastAsia="Times New Roman" w:hAnsi="Calibri" w:cs="Calibri"/>
                 <w:color w:val="000000"/>
                 <w:lang w:val="de-DE" w:eastAsia="de-DE"/>
               </w:rPr>
+            </w:pPr>
+            <w:r>
+              <w:rPr>
+                <w:rFonts w:ascii="Calibri" w:hAnsi="Calibri" w:cs="Calibri"/>
+                <w:color w:val="000000"/>
+              </w:rPr>
+              <w:t>Subjective assessment</w:t>
+            </w:r>
+          </w:p>
+        </w:tc>
+        <w:tc>
+          <w:tcPr>
+            <w:tcW w:w="2207" w:type="dxa"/>
+            <w:noWrap/>
+          </w:tcPr>
+          <w:p>
+            <w:pPr>
+              <w:rPr>
+                <w:rFonts w:ascii="Calibri" w:eastAsia="Times New Roman" w:hAnsi="Calibri" w:cs="Calibri"/>
+                <w:color w:val="000000"/>
+                <w:lang w:eastAsia="de-DE"/>
+              </w:rPr>
+            </w:pPr>
+            <w:r>
+              <w:rPr>
+                <w:rFonts w:ascii="Calibri" w:hAnsi="Calibri" w:cs="Calibri"/>
+                <w:color w:val="000000"/>
+              </w:rPr>
               <w:t>O</w:t>
-            </w:r>
-          </w:p>
-        </w:tc>
-        <w:tc>
-          <w:tcPr>
-            <w:tcW w:w="2848" w:type="dxa"/>
-            <w:hideMark/>
-          </w:tcPr>
-          <w:p>
-            <w:pPr>
-              <w:spacing w:after="0" w:line="240" w:lineRule="auto"/>
-              <w:rPr>
-                <w:rFonts w:ascii="Calibri" w:eastAsia="Times New Roman" w:hAnsi="Calibri" w:cs="Calibri"/>
-                <w:color w:val="000000"/>
-                <w:lang w:eastAsia="de-DE"/>
-              </w:rPr>
-            </w:pPr>
-            <w:r>
-              <w:rPr>
-                <w:rFonts w:ascii="Calibri" w:eastAsia="Times New Roman" w:hAnsi="Calibri" w:cs="Calibri"/>
-                <w:color w:val="000000"/>
-                <w:lang w:eastAsia="de-DE"/>
-              </w:rPr>
-              <w:t>Have I plotted the temporal trends of my measures and assessed their stability and consistency over time?</w:t>
-            </w:r>
-          </w:p>
-        </w:tc>
-        <w:tc>
-          <w:tcPr>
-            <w:tcW w:w="1397" w:type="dxa"/>
-            <w:noWrap/>
-            <w:hideMark/>
-          </w:tcPr>
-          <w:p>
-            <w:pPr>
-              <w:spacing w:after="0" w:line="240" w:lineRule="auto"/>
-              <w:rPr>
-                <w:rFonts w:ascii="Calibri" w:eastAsia="Times New Roman" w:hAnsi="Calibri" w:cs="Calibri"/>
-                <w:color w:val="000000"/>
-                <w:lang w:val="de-DE" w:eastAsia="de-DE"/>
-              </w:rPr>
-            </w:pPr>
-            <w:proofErr w:type="spellStart"/>
-            <w:r>
-              <w:rPr>
-                <w:rFonts w:ascii="Calibri" w:eastAsia="Times New Roman" w:hAnsi="Calibri" w:cs="Calibri"/>
-                <w:color w:val="000000"/>
-                <w:lang w:val="de-DE" w:eastAsia="de-DE"/>
-              </w:rPr>
-              <w:t>Subjective</w:t>
-            </w:r>
-            <w:proofErr w:type="spellEnd"/>
-            <w:r>
-              <w:rPr>
-                <w:rFonts w:ascii="Calibri" w:eastAsia="Times New Roman" w:hAnsi="Calibri" w:cs="Calibri"/>
-                <w:color w:val="000000"/>
-                <w:lang w:val="de-DE" w:eastAsia="de-DE"/>
-              </w:rPr>
-              <w:t xml:space="preserve"> </w:t>
-            </w:r>
-            <w:proofErr w:type="spellStart"/>
-            <w:r>
-              <w:rPr>
-                <w:rFonts w:ascii="Calibri" w:eastAsia="Times New Roman" w:hAnsi="Calibri" w:cs="Calibri"/>
-                <w:color w:val="000000"/>
-                <w:lang w:val="de-DE" w:eastAsia="de-DE"/>
-              </w:rPr>
-              <w:t>assessment</w:t>
-            </w:r>
-            <w:proofErr w:type="spellEnd"/>
-          </w:p>
-        </w:tc>
-        <w:tc>
-          <w:tcPr>
-            <w:tcW w:w="2221" w:type="dxa"/>
-            <w:noWrap/>
-            <w:hideMark/>
-          </w:tcPr>
-          <w:p>
-            <w:pPr>
-              <w:spacing w:after="0" w:line="240" w:lineRule="auto"/>
-              <w:rPr>
-                <w:rFonts w:ascii="Calibri" w:eastAsia="Times New Roman" w:hAnsi="Calibri" w:cs="Calibri"/>
-                <w:color w:val="000000"/>
-                <w:lang w:eastAsia="de-DE"/>
-              </w:rPr>
-            </w:pPr>
-            <w:r>
-              <w:rPr>
-                <w:rFonts w:ascii="Calibri" w:eastAsia="Times New Roman" w:hAnsi="Calibri" w:cs="Calibri"/>
-                <w:color w:val="000000"/>
-                <w:lang w:eastAsia="de-DE"/>
-              </w:rPr>
-              <w:t xml:space="preserve">For an application, see </w:t>
-            </w:r>
-            <w:proofErr w:type="spellStart"/>
-            <w:r>
-              <w:rPr>
-                <w:rFonts w:ascii="Calibri" w:eastAsia="Times New Roman" w:hAnsi="Calibri" w:cs="Calibri"/>
-                <w:color w:val="000000"/>
-                <w:lang w:eastAsia="de-DE"/>
-              </w:rPr>
-              <w:t>Goet</w:t>
-            </w:r>
-            <w:proofErr w:type="spellEnd"/>
-            <w:r>
-              <w:rPr>
-                <w:rFonts w:ascii="Calibri" w:eastAsia="Times New Roman" w:hAnsi="Calibri" w:cs="Calibri"/>
-                <w:color w:val="000000"/>
-                <w:lang w:eastAsia="de-DE"/>
-              </w:rPr>
-              <w:t xml:space="preserve"> (2019)</w:t>
             </w:r>
           </w:p>
         </w:tc>
@@ -2492,13 +2216,11 @@
         </w:trPr>
         <w:tc>
           <w:tcPr>
-            <w:tcW w:w="704" w:type="dxa"/>
-            <w:noWrap/>
-            <w:hideMark/>
-          </w:tcPr>
-          <w:p>
-            <w:pPr>
-              <w:spacing w:after="0" w:line="240" w:lineRule="auto"/>
+            <w:tcW w:w="699" w:type="dxa"/>
+            <w:noWrap/>
+          </w:tcPr>
+          <w:p>
+            <w:pPr>
               <w:rPr>
                 <w:rFonts w:ascii="Calibri" w:eastAsia="Times New Roman" w:hAnsi="Calibri" w:cs="Calibri"/>
                 <w:color w:val="000000"/>
@@ -2507,9 +2229,8 @@
             </w:pPr>
             <w:r>
               <w:rPr>
-                <w:rFonts w:ascii="Calibri" w:eastAsia="Times New Roman" w:hAnsi="Calibri" w:cs="Calibri"/>
-                <w:color w:val="000000"/>
-                <w:lang w:val="de-DE" w:eastAsia="de-DE"/>
+                <w:rFonts w:ascii="Calibri" w:hAnsi="Calibri" w:cs="Calibri"/>
+                <w:color w:val="000000"/>
               </w:rPr>
               <w:t>II.9</w:t>
             </w:r>
@@ -2517,13 +2238,11 @@
         </w:tc>
         <w:tc>
           <w:tcPr>
-            <w:tcW w:w="1455" w:type="dxa"/>
-            <w:noWrap/>
-            <w:hideMark/>
-          </w:tcPr>
-          <w:p>
-            <w:pPr>
-              <w:spacing w:after="0" w:line="240" w:lineRule="auto"/>
+            <w:tcW w:w="1527" w:type="dxa"/>
+            <w:noWrap/>
+          </w:tcPr>
+          <w:p>
+            <w:pPr>
               <w:rPr>
                 <w:rFonts w:ascii="Calibri" w:eastAsia="Times New Roman" w:hAnsi="Calibri" w:cs="Calibri"/>
                 <w:color w:val="000000"/>
@@ -2532,9 +2251,8 @@
             </w:pPr>
             <w:r>
               <w:rPr>
-                <w:rFonts w:ascii="Calibri" w:eastAsia="Times New Roman" w:hAnsi="Calibri" w:cs="Calibri"/>
-                <w:color w:val="000000"/>
-                <w:lang w:eastAsia="de-DE"/>
+                <w:rFonts w:ascii="Calibri" w:hAnsi="Calibri" w:cs="Calibri"/>
+                <w:color w:val="000000"/>
               </w:rPr>
               <w:t>Comparison of aggregated measures across known groups</w:t>
             </w:r>
@@ -2542,10 +2260,9 @@
         </w:tc>
         <w:tc>
           <w:tcPr>
-            <w:tcW w:w="4519" w:type="dxa"/>
+            <w:tcW w:w="4489" w:type="dxa"/>
             <w:shd w:val="clear" w:color="auto" w:fill="F2F2F2" w:themeFill="background1" w:themeFillShade="F2"/>
             <w:noWrap/>
-            <w:hideMark/>
           </w:tcPr>
           <w:p>
             <w:pPr>
@@ -2560,14 +2277,12 @@
         </w:tc>
         <w:tc>
           <w:tcPr>
-            <w:tcW w:w="848" w:type="dxa"/>
+            <w:tcW w:w="843" w:type="dxa"/>
             <w:shd w:val="clear" w:color="auto" w:fill="F8D7DA"/>
             <w:noWrap/>
-            <w:hideMark/>
-          </w:tcPr>
-          <w:p>
-            <w:pPr>
-              <w:spacing w:after="0" w:line="240" w:lineRule="auto"/>
+          </w:tcPr>
+          <w:p>
+            <w:pPr>
               <w:rPr>
                 <w:rFonts w:ascii="Calibri" w:eastAsia="Times New Roman" w:hAnsi="Calibri" w:cs="Calibri"/>
                 <w:color w:val="000000"/>
@@ -2576,124 +2291,76 @@
             </w:pPr>
             <w:r>
               <w:rPr>
+                <w:rFonts w:ascii="Calibri" w:hAnsi="Calibri" w:cs="Calibri"/>
+                <w:color w:val="000000"/>
+              </w:rPr>
+              <w:t>R</w:t>
+            </w:r>
+          </w:p>
+        </w:tc>
+        <w:tc>
+          <w:tcPr>
+            <w:tcW w:w="2830" w:type="dxa"/>
+            <w:noWrap/>
+          </w:tcPr>
+          <w:p>
+            <w:pPr>
+              <w:rPr>
+                <w:rFonts w:ascii="Calibri" w:eastAsia="Times New Roman" w:hAnsi="Calibri" w:cs="Calibri"/>
+                <w:color w:val="000000"/>
+                <w:lang w:eastAsia="de-DE"/>
+              </w:rPr>
+            </w:pPr>
+            <w:r>
+              <w:rPr>
+                <w:rFonts w:ascii="Calibri" w:hAnsi="Calibri" w:cs="Calibri"/>
+                <w:color w:val="000000"/>
+              </w:rPr>
+              <w:t>Have I compared the aggregated measures across known groups (e.g., across data characteristics or subsets of the data)?</w:t>
+            </w:r>
+          </w:p>
+        </w:tc>
+        <w:tc>
+          <w:tcPr>
+            <w:tcW w:w="1397" w:type="dxa"/>
+            <w:noWrap/>
+          </w:tcPr>
+          <w:p>
+            <w:pPr>
+              <w:rPr>
                 <w:rFonts w:ascii="Calibri" w:eastAsia="Times New Roman" w:hAnsi="Calibri" w:cs="Calibri"/>
                 <w:color w:val="000000"/>
                 <w:lang w:val="de-DE" w:eastAsia="de-DE"/>
               </w:rPr>
+            </w:pPr>
+            <w:r>
+              <w:rPr>
+                <w:rFonts w:ascii="Calibri" w:hAnsi="Calibri" w:cs="Calibri"/>
+                <w:color w:val="000000"/>
+              </w:rPr>
+              <w:t>Subjective assessment</w:t>
+            </w:r>
+          </w:p>
+        </w:tc>
+        <w:tc>
+          <w:tcPr>
+            <w:tcW w:w="2207" w:type="dxa"/>
+            <w:noWrap/>
+          </w:tcPr>
+          <w:p>
+            <w:pPr>
+              <w:rPr>
+                <w:rFonts w:ascii="Calibri" w:eastAsia="Times New Roman" w:hAnsi="Calibri" w:cs="Calibri"/>
+                <w:color w:val="000000"/>
+                <w:lang w:eastAsia="de-DE"/>
+              </w:rPr>
+            </w:pPr>
+            <w:r>
+              <w:rPr>
+                <w:rFonts w:ascii="Calibri" w:hAnsi="Calibri" w:cs="Calibri"/>
+                <w:color w:val="000000"/>
+              </w:rPr>
               <w:t>R</w:t>
-            </w:r>
-          </w:p>
-        </w:tc>
-        <w:tc>
-          <w:tcPr>
-            <w:tcW w:w="2848" w:type="dxa"/>
-            <w:noWrap/>
-            <w:hideMark/>
-          </w:tcPr>
-          <w:p>
-            <w:pPr>
-              <w:spacing w:after="0" w:line="240" w:lineRule="auto"/>
-              <w:rPr>
-                <w:rFonts w:ascii="Calibri" w:eastAsia="Times New Roman" w:hAnsi="Calibri" w:cs="Calibri"/>
-                <w:color w:val="000000"/>
-                <w:lang w:eastAsia="de-DE"/>
-              </w:rPr>
-            </w:pPr>
-            <w:r>
-              <w:rPr>
-                <w:rFonts w:ascii="Calibri" w:eastAsia="Times New Roman" w:hAnsi="Calibri" w:cs="Calibri"/>
-                <w:color w:val="000000"/>
-                <w:lang w:eastAsia="de-DE"/>
-              </w:rPr>
-              <w:t>Have I compared the aggregated measures across known groups (e.g., across data characteristics or subsets of the data)?</w:t>
-            </w:r>
-          </w:p>
-        </w:tc>
-        <w:tc>
-          <w:tcPr>
-            <w:tcW w:w="1397" w:type="dxa"/>
-            <w:noWrap/>
-            <w:hideMark/>
-          </w:tcPr>
-          <w:p>
-            <w:pPr>
-              <w:spacing w:after="0" w:line="240" w:lineRule="auto"/>
-              <w:rPr>
-                <w:rFonts w:ascii="Calibri" w:eastAsia="Times New Roman" w:hAnsi="Calibri" w:cs="Calibri"/>
-                <w:color w:val="000000"/>
-                <w:lang w:val="de-DE" w:eastAsia="de-DE"/>
-              </w:rPr>
-            </w:pPr>
-            <w:proofErr w:type="spellStart"/>
-            <w:r>
-              <w:rPr>
-                <w:rFonts w:ascii="Calibri" w:eastAsia="Times New Roman" w:hAnsi="Calibri" w:cs="Calibri"/>
-                <w:color w:val="000000"/>
-                <w:lang w:val="de-DE" w:eastAsia="de-DE"/>
-              </w:rPr>
-              <w:t>Subjective</w:t>
-            </w:r>
-            <w:proofErr w:type="spellEnd"/>
-            <w:r>
-              <w:rPr>
-                <w:rFonts w:ascii="Calibri" w:eastAsia="Times New Roman" w:hAnsi="Calibri" w:cs="Calibri"/>
-                <w:color w:val="000000"/>
-                <w:lang w:val="de-DE" w:eastAsia="de-DE"/>
-              </w:rPr>
-              <w:t xml:space="preserve"> </w:t>
-            </w:r>
-            <w:proofErr w:type="spellStart"/>
-            <w:r>
-              <w:rPr>
-                <w:rFonts w:ascii="Calibri" w:eastAsia="Times New Roman" w:hAnsi="Calibri" w:cs="Calibri"/>
-                <w:color w:val="000000"/>
-                <w:lang w:val="de-DE" w:eastAsia="de-DE"/>
-              </w:rPr>
-              <w:t>assessment</w:t>
-            </w:r>
-            <w:proofErr w:type="spellEnd"/>
-          </w:p>
-        </w:tc>
-        <w:tc>
-          <w:tcPr>
-            <w:tcW w:w="2221" w:type="dxa"/>
-            <w:noWrap/>
-            <w:hideMark/>
-          </w:tcPr>
-          <w:p>
-            <w:pPr>
-              <w:spacing w:after="0" w:line="240" w:lineRule="auto"/>
-              <w:rPr>
-                <w:rFonts w:ascii="Calibri" w:eastAsia="Times New Roman" w:hAnsi="Calibri" w:cs="Calibri"/>
-                <w:color w:val="000000"/>
-                <w:lang w:eastAsia="de-DE"/>
-              </w:rPr>
-            </w:pPr>
-            <w:r>
-              <w:rPr>
-                <w:rFonts w:ascii="Calibri" w:eastAsia="Times New Roman" w:hAnsi="Calibri" w:cs="Calibri"/>
-                <w:color w:val="000000"/>
-                <w:lang w:eastAsia="de-DE"/>
-              </w:rPr>
-              <w:t xml:space="preserve">For an application, see </w:t>
-            </w:r>
-            <w:proofErr w:type="spellStart"/>
-            <w:r>
-              <w:rPr>
-                <w:rFonts w:ascii="Calibri" w:eastAsia="Times New Roman" w:hAnsi="Calibri" w:cs="Calibri"/>
-                <w:color w:val="000000"/>
-                <w:lang w:eastAsia="de-DE"/>
-              </w:rPr>
-              <w:t>Goet</w:t>
-            </w:r>
-            <w:proofErr w:type="spellEnd"/>
-            <w:r>
-              <w:rPr>
-                <w:rFonts w:ascii="Calibri" w:eastAsia="Times New Roman" w:hAnsi="Calibri" w:cs="Calibri"/>
-                <w:color w:val="000000"/>
-                <w:lang w:eastAsia="de-DE"/>
-              </w:rPr>
-              <w:t xml:space="preserve"> (2019)</w:t>
             </w:r>
           </w:p>
         </w:tc>
@@ -2704,13 +2371,11 @@
         </w:trPr>
         <w:tc>
           <w:tcPr>
-            <w:tcW w:w="704" w:type="dxa"/>
-            <w:noWrap/>
-            <w:hideMark/>
-          </w:tcPr>
-          <w:p>
-            <w:pPr>
-              <w:spacing w:after="0" w:line="240" w:lineRule="auto"/>
+            <w:tcW w:w="699" w:type="dxa"/>
+            <w:noWrap/>
+          </w:tcPr>
+          <w:p>
+            <w:pPr>
               <w:rPr>
                 <w:rFonts w:ascii="Calibri" w:eastAsia="Times New Roman" w:hAnsi="Calibri" w:cs="Calibri"/>
                 <w:color w:val="000000"/>
@@ -2719,9 +2384,8 @@
             </w:pPr>
             <w:r>
               <w:rPr>
-                <w:rFonts w:ascii="Calibri" w:eastAsia="Times New Roman" w:hAnsi="Calibri" w:cs="Calibri"/>
-                <w:color w:val="000000"/>
-                <w:lang w:val="de-DE" w:eastAsia="de-DE"/>
+                <w:rFonts w:ascii="Calibri" w:hAnsi="Calibri" w:cs="Calibri"/>
+                <w:color w:val="000000"/>
               </w:rPr>
               <w:lastRenderedPageBreak/>
               <w:t>II.10</w:t>
@@ -2730,13 +2394,11 @@
         </w:tc>
         <w:tc>
           <w:tcPr>
-            <w:tcW w:w="1455" w:type="dxa"/>
-            <w:noWrap/>
-            <w:hideMark/>
-          </w:tcPr>
-          <w:p>
-            <w:pPr>
-              <w:spacing w:after="0" w:line="240" w:lineRule="auto"/>
+            <w:tcW w:w="1527" w:type="dxa"/>
+            <w:noWrap/>
+          </w:tcPr>
+          <w:p>
+            <w:pPr>
               <w:rPr>
                 <w:rFonts w:ascii="Calibri" w:eastAsia="Times New Roman" w:hAnsi="Calibri" w:cs="Calibri"/>
                 <w:color w:val="000000"/>
@@ -2745,9 +2407,8 @@
             </w:pPr>
             <w:r>
               <w:rPr>
-                <w:rFonts w:ascii="Calibri" w:eastAsia="Times New Roman" w:hAnsi="Calibri" w:cs="Calibri"/>
-                <w:color w:val="000000"/>
-                <w:lang w:eastAsia="de-DE"/>
+                <w:rFonts w:ascii="Calibri" w:hAnsi="Calibri" w:cs="Calibri"/>
+                <w:color w:val="000000"/>
               </w:rPr>
               <w:t>Comparison of data features for clusters of closely related measures</w:t>
             </w:r>
@@ -2755,10 +2416,9 @@
         </w:tc>
         <w:tc>
           <w:tcPr>
-            <w:tcW w:w="4519" w:type="dxa"/>
+            <w:tcW w:w="4489" w:type="dxa"/>
             <w:shd w:val="clear" w:color="auto" w:fill="F2F2F2" w:themeFill="background1" w:themeFillShade="F2"/>
             <w:noWrap/>
-            <w:hideMark/>
           </w:tcPr>
           <w:p>
             <w:pPr>
@@ -2773,14 +2433,12 @@
         </w:tc>
         <w:tc>
           <w:tcPr>
-            <w:tcW w:w="848" w:type="dxa"/>
-            <w:shd w:val="clear" w:color="auto" w:fill="F8D7DA"/>
-            <w:noWrap/>
-            <w:hideMark/>
-          </w:tcPr>
-          <w:p>
-            <w:pPr>
-              <w:spacing w:after="0" w:line="240" w:lineRule="auto"/>
+            <w:tcW w:w="843" w:type="dxa"/>
+            <w:shd w:val="clear" w:color="auto" w:fill="D7EBF8"/>
+            <w:noWrap/>
+          </w:tcPr>
+          <w:p>
+            <w:pPr>
               <w:rPr>
                 <w:rFonts w:ascii="Calibri" w:eastAsia="Times New Roman" w:hAnsi="Calibri" w:cs="Calibri"/>
                 <w:color w:val="000000"/>
@@ -2789,22 +2447,62 @@
             </w:pPr>
             <w:r>
               <w:rPr>
+                <w:rFonts w:ascii="Calibri" w:hAnsi="Calibri" w:cs="Calibri"/>
+                <w:color w:val="000000"/>
+              </w:rPr>
+              <w:t>O</w:t>
+            </w:r>
+          </w:p>
+        </w:tc>
+        <w:tc>
+          <w:tcPr>
+            <w:tcW w:w="2830" w:type="dxa"/>
+          </w:tcPr>
+          <w:p>
+            <w:pPr>
+              <w:rPr>
+                <w:rFonts w:ascii="Calibri" w:hAnsi="Calibri" w:cs="Calibri"/>
+                <w:color w:val="000000"/>
+              </w:rPr>
+            </w:pPr>
+            <w:r>
+              <w:rPr>
+                <w:rFonts w:ascii="Calibri" w:hAnsi="Calibri" w:cs="Calibri"/>
+                <w:color w:val="000000"/>
+              </w:rPr>
+              <w:t>Have I compared important data features, such as the average length of text or how often certain words appear together, across texts with similar scores (e.g., same classes on a discrete scale or high/low values on a continuous scale)?</w:t>
+            </w:r>
+          </w:p>
+        </w:tc>
+        <w:tc>
+          <w:tcPr>
+            <w:tcW w:w="1397" w:type="dxa"/>
+            <w:noWrap/>
+          </w:tcPr>
+          <w:p>
+            <w:pPr>
+              <w:rPr>
                 <w:rFonts w:ascii="Calibri" w:eastAsia="Times New Roman" w:hAnsi="Calibri" w:cs="Calibri"/>
                 <w:color w:val="000000"/>
                 <w:lang w:val="de-DE" w:eastAsia="de-DE"/>
               </w:rPr>
-              <w:t>R</w:t>
-            </w:r>
-          </w:p>
-        </w:tc>
-        <w:tc>
-          <w:tcPr>
-            <w:tcW w:w="2848" w:type="dxa"/>
-            <w:hideMark/>
-          </w:tcPr>
-          <w:p>
-            <w:pPr>
-              <w:spacing w:after="0" w:line="240" w:lineRule="auto"/>
+            </w:pPr>
+            <w:r>
+              <w:rPr>
+                <w:rFonts w:ascii="Calibri" w:hAnsi="Calibri" w:cs="Calibri"/>
+                <w:color w:val="000000"/>
+              </w:rPr>
+              <w:t>Subjective assessment</w:t>
+            </w:r>
+          </w:p>
+        </w:tc>
+        <w:tc>
+          <w:tcPr>
+            <w:tcW w:w="2207" w:type="dxa"/>
+            <w:noWrap/>
+          </w:tcPr>
+          <w:p>
+            <w:pPr>
               <w:rPr>
                 <w:rFonts w:ascii="Calibri" w:eastAsia="Times New Roman" w:hAnsi="Calibri" w:cs="Calibri"/>
                 <w:color w:val="000000"/>
@@ -2813,81 +2511,10 @@
             </w:pPr>
             <w:r>
               <w:rPr>
-                <w:rFonts w:ascii="Calibri" w:eastAsia="Times New Roman" w:hAnsi="Calibri" w:cs="Calibri"/>
-                <w:color w:val="000000"/>
-                <w:lang w:eastAsia="de-DE"/>
-              </w:rPr>
-              <w:t>Have I compared important data features, such as the average length of text or how often certain words appear together, across texts with similar scores (e.g., same classes on a discrete scale or high/low values on a continuous scale)?</w:t>
-            </w:r>
-          </w:p>
-        </w:tc>
-        <w:tc>
-          <w:tcPr>
-            <w:tcW w:w="1397" w:type="dxa"/>
-            <w:noWrap/>
-            <w:hideMark/>
-          </w:tcPr>
-          <w:p>
-            <w:pPr>
-              <w:spacing w:after="0" w:line="240" w:lineRule="auto"/>
-              <w:rPr>
-                <w:rFonts w:ascii="Calibri" w:eastAsia="Times New Roman" w:hAnsi="Calibri" w:cs="Calibri"/>
-                <w:color w:val="000000"/>
-                <w:lang w:val="de-DE" w:eastAsia="de-DE"/>
-              </w:rPr>
-            </w:pPr>
-            <w:proofErr w:type="spellStart"/>
-            <w:r>
-              <w:rPr>
-                <w:rFonts w:ascii="Calibri" w:eastAsia="Times New Roman" w:hAnsi="Calibri" w:cs="Calibri"/>
-                <w:color w:val="000000"/>
-                <w:lang w:val="de-DE" w:eastAsia="de-DE"/>
-              </w:rPr>
-              <w:t>Subjective</w:t>
-            </w:r>
-            <w:proofErr w:type="spellEnd"/>
-            <w:r>
-              <w:rPr>
-                <w:rFonts w:ascii="Calibri" w:eastAsia="Times New Roman" w:hAnsi="Calibri" w:cs="Calibri"/>
-                <w:color w:val="000000"/>
-                <w:lang w:val="de-DE" w:eastAsia="de-DE"/>
-              </w:rPr>
-              <w:t xml:space="preserve"> </w:t>
-            </w:r>
-            <w:proofErr w:type="spellStart"/>
-            <w:r>
-              <w:rPr>
-                <w:rFonts w:ascii="Calibri" w:eastAsia="Times New Roman" w:hAnsi="Calibri" w:cs="Calibri"/>
-                <w:color w:val="000000"/>
-                <w:lang w:val="de-DE" w:eastAsia="de-DE"/>
-              </w:rPr>
-              <w:t>assessment</w:t>
-            </w:r>
-            <w:proofErr w:type="spellEnd"/>
-          </w:p>
-        </w:tc>
-        <w:tc>
-          <w:tcPr>
-            <w:tcW w:w="2221" w:type="dxa"/>
-            <w:noWrap/>
-            <w:hideMark/>
-          </w:tcPr>
-          <w:p>
-            <w:pPr>
-              <w:spacing w:after="0" w:line="240" w:lineRule="auto"/>
-              <w:rPr>
-                <w:rFonts w:ascii="Calibri" w:eastAsia="Times New Roman" w:hAnsi="Calibri" w:cs="Calibri"/>
-                <w:color w:val="000000"/>
-                <w:lang w:eastAsia="de-DE"/>
-              </w:rPr>
-            </w:pPr>
-            <w:r>
-              <w:rPr>
-                <w:rFonts w:ascii="Calibri" w:eastAsia="Times New Roman" w:hAnsi="Calibri" w:cs="Calibri"/>
-                <w:color w:val="000000"/>
-                <w:lang w:eastAsia="de-DE"/>
-              </w:rPr>
-              <w:t>For an application, see Müller (2020)</w:t>
+                <w:rFonts w:ascii="Calibri" w:hAnsi="Calibri" w:cs="Calibri"/>
+                <w:color w:val="000000"/>
+              </w:rPr>
+              <w:t>O</w:t>
             </w:r>
           </w:p>
         </w:tc>
@@ -2898,13 +2525,11 @@
         </w:trPr>
         <w:tc>
           <w:tcPr>
-            <w:tcW w:w="704" w:type="dxa"/>
-            <w:noWrap/>
-            <w:hideMark/>
-          </w:tcPr>
-          <w:p>
-            <w:pPr>
-              <w:spacing w:after="0" w:line="240" w:lineRule="auto"/>
+            <w:tcW w:w="699" w:type="dxa"/>
+            <w:noWrap/>
+          </w:tcPr>
+          <w:p>
+            <w:pPr>
               <w:rPr>
                 <w:rFonts w:ascii="Calibri" w:eastAsia="Times New Roman" w:hAnsi="Calibri" w:cs="Calibri"/>
                 <w:color w:val="000000"/>
@@ -2913,9 +2538,8 @@
             </w:pPr>
             <w:r>
               <w:rPr>
-                <w:rFonts w:ascii="Calibri" w:eastAsia="Times New Roman" w:hAnsi="Calibri" w:cs="Calibri"/>
-                <w:color w:val="000000"/>
-                <w:lang w:val="de-DE" w:eastAsia="de-DE"/>
+                <w:rFonts w:ascii="Calibri" w:hAnsi="Calibri" w:cs="Calibri"/>
+                <w:color w:val="000000"/>
               </w:rPr>
               <w:t>II.11</w:t>
             </w:r>
@@ -2923,13 +2547,11 @@
         </w:tc>
         <w:tc>
           <w:tcPr>
-            <w:tcW w:w="1455" w:type="dxa"/>
-            <w:noWrap/>
-            <w:hideMark/>
-          </w:tcPr>
-          <w:p>
-            <w:pPr>
-              <w:spacing w:after="0" w:line="240" w:lineRule="auto"/>
+            <w:tcW w:w="1527" w:type="dxa"/>
+            <w:noWrap/>
+          </w:tcPr>
+          <w:p>
+            <w:pPr>
               <w:rPr>
                 <w:rFonts w:ascii="Calibri" w:eastAsia="Times New Roman" w:hAnsi="Calibri" w:cs="Calibri"/>
                 <w:color w:val="000000"/>
@@ -2938,9 +2560,8 @@
             </w:pPr>
             <w:r>
               <w:rPr>
-                <w:rFonts w:ascii="Calibri" w:eastAsia="Times New Roman" w:hAnsi="Calibri" w:cs="Calibri"/>
-                <w:color w:val="000000"/>
-                <w:lang w:eastAsia="de-DE"/>
+                <w:rFonts w:ascii="Calibri" w:hAnsi="Calibri" w:cs="Calibri"/>
+                <w:color w:val="000000"/>
               </w:rPr>
               <w:t>Reading top documents with the highest overall scores for each output category</w:t>
             </w:r>
@@ -2948,10 +2569,9 @@
         </w:tc>
         <w:tc>
           <w:tcPr>
-            <w:tcW w:w="4519" w:type="dxa"/>
+            <w:tcW w:w="4489" w:type="dxa"/>
             <w:shd w:val="clear" w:color="auto" w:fill="F2F2F2" w:themeFill="background1" w:themeFillShade="F2"/>
             <w:noWrap/>
-            <w:hideMark/>
           </w:tcPr>
           <w:p>
             <w:pPr>
@@ -2966,14 +2586,12 @@
         </w:tc>
         <w:tc>
           <w:tcPr>
-            <w:tcW w:w="848" w:type="dxa"/>
+            <w:tcW w:w="843" w:type="dxa"/>
             <w:shd w:val="clear" w:color="auto" w:fill="F8D7DA"/>
             <w:noWrap/>
-            <w:hideMark/>
-          </w:tcPr>
-          <w:p>
-            <w:pPr>
-              <w:spacing w:after="0" w:line="240" w:lineRule="auto"/>
+          </w:tcPr>
+          <w:p>
+            <w:pPr>
               <w:rPr>
                 <w:rFonts w:ascii="Calibri" w:eastAsia="Times New Roman" w:hAnsi="Calibri" w:cs="Calibri"/>
                 <w:color w:val="000000"/>
@@ -2982,123 +2600,75 @@
             </w:pPr>
             <w:r>
               <w:rPr>
+                <w:rFonts w:ascii="Calibri" w:hAnsi="Calibri" w:cs="Calibri"/>
+                <w:color w:val="000000"/>
+              </w:rPr>
+              <w:t>R</w:t>
+            </w:r>
+          </w:p>
+        </w:tc>
+        <w:tc>
+          <w:tcPr>
+            <w:tcW w:w="2830" w:type="dxa"/>
+          </w:tcPr>
+          <w:p>
+            <w:pPr>
+              <w:rPr>
+                <w:rFonts w:ascii="Calibri" w:eastAsia="Times New Roman" w:hAnsi="Calibri" w:cs="Calibri"/>
+                <w:color w:val="000000"/>
+                <w:lang w:eastAsia="de-DE"/>
+              </w:rPr>
+            </w:pPr>
+            <w:r>
+              <w:rPr>
+                <w:rFonts w:ascii="Calibri" w:hAnsi="Calibri" w:cs="Calibri"/>
+                <w:color w:val="000000"/>
+              </w:rPr>
+              <w:t>Have I read the most outstanding documents for each type of output, such as such as for distinct groups or topics, or highest and lowest scores on a numerical scale?</w:t>
+            </w:r>
+          </w:p>
+        </w:tc>
+        <w:tc>
+          <w:tcPr>
+            <w:tcW w:w="1397" w:type="dxa"/>
+            <w:noWrap/>
+          </w:tcPr>
+          <w:p>
+            <w:pPr>
+              <w:rPr>
                 <w:rFonts w:ascii="Calibri" w:eastAsia="Times New Roman" w:hAnsi="Calibri" w:cs="Calibri"/>
                 <w:color w:val="000000"/>
                 <w:lang w:val="de-DE" w:eastAsia="de-DE"/>
               </w:rPr>
+            </w:pPr>
+            <w:r>
+              <w:rPr>
+                <w:rFonts w:ascii="Calibri" w:hAnsi="Calibri" w:cs="Calibri"/>
+                <w:color w:val="000000"/>
+              </w:rPr>
+              <w:t>Subjective assessment</w:t>
+            </w:r>
+          </w:p>
+        </w:tc>
+        <w:tc>
+          <w:tcPr>
+            <w:tcW w:w="2207" w:type="dxa"/>
+            <w:noWrap/>
+          </w:tcPr>
+          <w:p>
+            <w:pPr>
+              <w:rPr>
+                <w:rFonts w:ascii="Calibri" w:eastAsia="Times New Roman" w:hAnsi="Calibri" w:cs="Calibri"/>
+                <w:color w:val="000000"/>
+                <w:lang w:eastAsia="de-DE"/>
+              </w:rPr>
+            </w:pPr>
+            <w:r>
+              <w:rPr>
+                <w:rFonts w:ascii="Calibri" w:hAnsi="Calibri" w:cs="Calibri"/>
+                <w:color w:val="000000"/>
+              </w:rPr>
               <w:t>R</w:t>
-            </w:r>
-          </w:p>
-        </w:tc>
-        <w:tc>
-          <w:tcPr>
-            <w:tcW w:w="2848" w:type="dxa"/>
-            <w:hideMark/>
-          </w:tcPr>
-          <w:p>
-            <w:pPr>
-              <w:spacing w:after="0" w:line="240" w:lineRule="auto"/>
-              <w:rPr>
-                <w:rFonts w:ascii="Calibri" w:eastAsia="Times New Roman" w:hAnsi="Calibri" w:cs="Calibri"/>
-                <w:color w:val="000000"/>
-                <w:lang w:eastAsia="de-DE"/>
-              </w:rPr>
-            </w:pPr>
-            <w:r>
-              <w:rPr>
-                <w:rFonts w:ascii="Calibri" w:eastAsia="Times New Roman" w:hAnsi="Calibri" w:cs="Calibri"/>
-                <w:color w:val="000000"/>
-                <w:lang w:eastAsia="de-DE"/>
-              </w:rPr>
-              <w:t>Have I read the most outstanding documents for each type of output, such as such as for distinct groups or topics, or highest and lowest scores on a numerical scale?</w:t>
-            </w:r>
-          </w:p>
-        </w:tc>
-        <w:tc>
-          <w:tcPr>
-            <w:tcW w:w="1397" w:type="dxa"/>
-            <w:noWrap/>
-            <w:hideMark/>
-          </w:tcPr>
-          <w:p>
-            <w:pPr>
-              <w:spacing w:after="0" w:line="240" w:lineRule="auto"/>
-              <w:rPr>
-                <w:rFonts w:ascii="Calibri" w:eastAsia="Times New Roman" w:hAnsi="Calibri" w:cs="Calibri"/>
-                <w:color w:val="000000"/>
-                <w:lang w:val="de-DE" w:eastAsia="de-DE"/>
-              </w:rPr>
-            </w:pPr>
-            <w:proofErr w:type="spellStart"/>
-            <w:r>
-              <w:rPr>
-                <w:rFonts w:ascii="Calibri" w:eastAsia="Times New Roman" w:hAnsi="Calibri" w:cs="Calibri"/>
-                <w:color w:val="000000"/>
-                <w:lang w:val="de-DE" w:eastAsia="de-DE"/>
-              </w:rPr>
-              <w:t>Subjective</w:t>
-            </w:r>
-            <w:proofErr w:type="spellEnd"/>
-            <w:r>
-              <w:rPr>
-                <w:rFonts w:ascii="Calibri" w:eastAsia="Times New Roman" w:hAnsi="Calibri" w:cs="Calibri"/>
-                <w:color w:val="000000"/>
-                <w:lang w:val="de-DE" w:eastAsia="de-DE"/>
-              </w:rPr>
-              <w:t xml:space="preserve"> </w:t>
-            </w:r>
-            <w:proofErr w:type="spellStart"/>
-            <w:r>
-              <w:rPr>
-                <w:rFonts w:ascii="Calibri" w:eastAsia="Times New Roman" w:hAnsi="Calibri" w:cs="Calibri"/>
-                <w:color w:val="000000"/>
-                <w:lang w:val="de-DE" w:eastAsia="de-DE"/>
-              </w:rPr>
-              <w:t>assessment</w:t>
-            </w:r>
-            <w:proofErr w:type="spellEnd"/>
-          </w:p>
-        </w:tc>
-        <w:tc>
-          <w:tcPr>
-            <w:tcW w:w="2221" w:type="dxa"/>
-            <w:noWrap/>
-            <w:hideMark/>
-          </w:tcPr>
-          <w:p>
-            <w:pPr>
-              <w:spacing w:after="0" w:line="240" w:lineRule="auto"/>
-              <w:rPr>
-                <w:rFonts w:ascii="Calibri" w:eastAsia="Times New Roman" w:hAnsi="Calibri" w:cs="Calibri"/>
-                <w:color w:val="000000"/>
-                <w:lang w:eastAsia="de-DE"/>
-              </w:rPr>
-            </w:pPr>
-            <w:r>
-              <w:rPr>
-                <w:rFonts w:ascii="Calibri" w:eastAsia="Times New Roman" w:hAnsi="Calibri" w:cs="Calibri"/>
-                <w:color w:val="000000"/>
-                <w:lang w:eastAsia="de-DE"/>
-              </w:rPr>
-              <w:t xml:space="preserve">For an application, see </w:t>
-            </w:r>
-            <w:proofErr w:type="spellStart"/>
-            <w:r>
-              <w:rPr>
-                <w:rFonts w:ascii="Calibri" w:eastAsia="Times New Roman" w:hAnsi="Calibri" w:cs="Calibri"/>
-                <w:color w:val="000000"/>
-                <w:lang w:eastAsia="de-DE"/>
-              </w:rPr>
-              <w:t>Goet</w:t>
-            </w:r>
-            <w:proofErr w:type="spellEnd"/>
-            <w:r>
-              <w:rPr>
-                <w:rFonts w:ascii="Calibri" w:eastAsia="Times New Roman" w:hAnsi="Calibri" w:cs="Calibri"/>
-                <w:color w:val="000000"/>
-                <w:lang w:eastAsia="de-DE"/>
-              </w:rPr>
-              <w:t xml:space="preserve"> (2019)</w:t>
             </w:r>
           </w:p>
         </w:tc>
@@ -3109,13 +2679,11 @@
         </w:trPr>
         <w:tc>
           <w:tcPr>
-            <w:tcW w:w="704" w:type="dxa"/>
-            <w:noWrap/>
-            <w:hideMark/>
-          </w:tcPr>
-          <w:p>
-            <w:pPr>
-              <w:spacing w:after="0" w:line="240" w:lineRule="auto"/>
+            <w:tcW w:w="699" w:type="dxa"/>
+            <w:noWrap/>
+          </w:tcPr>
+          <w:p>
+            <w:pPr>
               <w:rPr>
                 <w:rFonts w:ascii="Calibri" w:eastAsia="Times New Roman" w:hAnsi="Calibri" w:cs="Calibri"/>
                 <w:color w:val="000000"/>
@@ -3124,9 +2692,8 @@
             </w:pPr>
             <w:r>
               <w:rPr>
-                <w:rFonts w:ascii="Calibri" w:eastAsia="Times New Roman" w:hAnsi="Calibri" w:cs="Calibri"/>
-                <w:color w:val="000000"/>
-                <w:lang w:val="de-DE" w:eastAsia="de-DE"/>
+                <w:rFonts w:ascii="Calibri" w:hAnsi="Calibri" w:cs="Calibri"/>
+                <w:color w:val="000000"/>
               </w:rPr>
               <w:t>II.12</w:t>
             </w:r>
@@ -3134,13 +2701,11 @@
         </w:tc>
         <w:tc>
           <w:tcPr>
-            <w:tcW w:w="1455" w:type="dxa"/>
-            <w:noWrap/>
-            <w:hideMark/>
-          </w:tcPr>
-          <w:p>
-            <w:pPr>
-              <w:spacing w:after="0" w:line="240" w:lineRule="auto"/>
+            <w:tcW w:w="1527" w:type="dxa"/>
+            <w:noWrap/>
+          </w:tcPr>
+          <w:p>
+            <w:pPr>
               <w:rPr>
                 <w:rFonts w:ascii="Calibri" w:eastAsia="Times New Roman" w:hAnsi="Calibri" w:cs="Calibri"/>
                 <w:color w:val="000000"/>
@@ -3149,9 +2714,8 @@
             </w:pPr>
             <w:r>
               <w:rPr>
-                <w:rFonts w:ascii="Calibri" w:eastAsia="Times New Roman" w:hAnsi="Calibri" w:cs="Calibri"/>
-                <w:color w:val="000000"/>
-                <w:lang w:eastAsia="de-DE"/>
+                <w:rFonts w:ascii="Calibri" w:hAnsi="Calibri" w:cs="Calibri"/>
+                <w:color w:val="000000"/>
               </w:rPr>
               <w:t>Conducting error analysis using data grouping</w:t>
             </w:r>
@@ -3159,10 +2723,9 @@
         </w:tc>
         <w:tc>
           <w:tcPr>
-            <w:tcW w:w="4519" w:type="dxa"/>
+            <w:tcW w:w="4489" w:type="dxa"/>
             <w:shd w:val="clear" w:color="auto" w:fill="F2F2F2" w:themeFill="background1" w:themeFillShade="F2"/>
             <w:noWrap/>
-            <w:hideMark/>
           </w:tcPr>
           <w:p>
             <w:pPr>
@@ -3177,14 +2740,12 @@
         </w:tc>
         <w:tc>
           <w:tcPr>
-            <w:tcW w:w="848" w:type="dxa"/>
+            <w:tcW w:w="843" w:type="dxa"/>
             <w:shd w:val="clear" w:color="auto" w:fill="F8D7DA"/>
             <w:noWrap/>
-            <w:hideMark/>
-          </w:tcPr>
-          <w:p>
-            <w:pPr>
-              <w:spacing w:after="0" w:line="240" w:lineRule="auto"/>
+          </w:tcPr>
+          <w:p>
+            <w:pPr>
               <w:rPr>
                 <w:rFonts w:ascii="Calibri" w:eastAsia="Times New Roman" w:hAnsi="Calibri" w:cs="Calibri"/>
                 <w:color w:val="000000"/>
@@ -3193,113 +2754,74 @@
             </w:pPr>
             <w:r>
               <w:rPr>
+                <w:rFonts w:ascii="Calibri" w:hAnsi="Calibri" w:cs="Calibri"/>
+                <w:color w:val="000000"/>
+              </w:rPr>
+              <w:t>R</w:t>
+            </w:r>
+          </w:p>
+        </w:tc>
+        <w:tc>
+          <w:tcPr>
+            <w:tcW w:w="2830" w:type="dxa"/>
+          </w:tcPr>
+          <w:p>
+            <w:pPr>
+              <w:rPr>
+                <w:rFonts w:ascii="Calibri" w:eastAsia="Times New Roman" w:hAnsi="Calibri" w:cs="Calibri"/>
+                <w:color w:val="000000"/>
+                <w:lang w:eastAsia="de-DE"/>
+              </w:rPr>
+            </w:pPr>
+            <w:r>
+              <w:rPr>
+                <w:rFonts w:ascii="Calibri" w:hAnsi="Calibri" w:cs="Calibri"/>
+                <w:color w:val="000000"/>
+              </w:rPr>
+              <w:t>Have I conducted an error analysis to compare the performance of my model across known subgroups?</w:t>
+            </w:r>
+          </w:p>
+        </w:tc>
+        <w:tc>
+          <w:tcPr>
+            <w:tcW w:w="1397" w:type="dxa"/>
+            <w:noWrap/>
+          </w:tcPr>
+          <w:p>
+            <w:pPr>
+              <w:rPr>
                 <w:rFonts w:ascii="Calibri" w:eastAsia="Times New Roman" w:hAnsi="Calibri" w:cs="Calibri"/>
                 <w:color w:val="000000"/>
                 <w:lang w:val="de-DE" w:eastAsia="de-DE"/>
               </w:rPr>
+            </w:pPr>
+            <w:r>
+              <w:rPr>
+                <w:rFonts w:ascii="Calibri" w:hAnsi="Calibri" w:cs="Calibri"/>
+                <w:color w:val="000000"/>
+              </w:rPr>
+              <w:t>Subjective assessment</w:t>
+            </w:r>
+          </w:p>
+        </w:tc>
+        <w:tc>
+          <w:tcPr>
+            <w:tcW w:w="2207" w:type="dxa"/>
+          </w:tcPr>
+          <w:p>
+            <w:pPr>
+              <w:rPr>
+                <w:rFonts w:ascii="Calibri" w:eastAsia="Times New Roman" w:hAnsi="Calibri" w:cs="Calibri"/>
+                <w:color w:val="000000"/>
+                <w:lang w:val="de-DE" w:eastAsia="de-DE"/>
+              </w:rPr>
+            </w:pPr>
+            <w:r>
+              <w:rPr>
+                <w:rFonts w:ascii="Calibri" w:hAnsi="Calibri" w:cs="Calibri"/>
+                <w:color w:val="000000"/>
+              </w:rPr>
               <w:t>R</w:t>
-            </w:r>
-          </w:p>
-        </w:tc>
-        <w:tc>
-          <w:tcPr>
-            <w:tcW w:w="2848" w:type="dxa"/>
-            <w:hideMark/>
-          </w:tcPr>
-          <w:p>
-            <w:pPr>
-              <w:spacing w:after="0" w:line="240" w:lineRule="auto"/>
-              <w:rPr>
-                <w:rFonts w:ascii="Calibri" w:eastAsia="Times New Roman" w:hAnsi="Calibri" w:cs="Calibri"/>
-                <w:color w:val="000000"/>
-                <w:lang w:eastAsia="de-DE"/>
-              </w:rPr>
-            </w:pPr>
-            <w:r>
-              <w:rPr>
-                <w:rFonts w:ascii="Calibri" w:eastAsia="Times New Roman" w:hAnsi="Calibri" w:cs="Calibri"/>
-                <w:color w:val="000000"/>
-                <w:lang w:eastAsia="de-DE"/>
-              </w:rPr>
-              <w:t>Have I conducted an error analysis to compare the performance of my model across known subgroups?</w:t>
-            </w:r>
-          </w:p>
-        </w:tc>
-        <w:tc>
-          <w:tcPr>
-            <w:tcW w:w="1397" w:type="dxa"/>
-            <w:noWrap/>
-            <w:hideMark/>
-          </w:tcPr>
-          <w:p>
-            <w:pPr>
-              <w:spacing w:after="0" w:line="240" w:lineRule="auto"/>
-              <w:rPr>
-                <w:rFonts w:ascii="Calibri" w:eastAsia="Times New Roman" w:hAnsi="Calibri" w:cs="Calibri"/>
-                <w:color w:val="000000"/>
-                <w:lang w:val="de-DE" w:eastAsia="de-DE"/>
-              </w:rPr>
-            </w:pPr>
-            <w:proofErr w:type="spellStart"/>
-            <w:r>
-              <w:rPr>
-                <w:rFonts w:ascii="Calibri" w:eastAsia="Times New Roman" w:hAnsi="Calibri" w:cs="Calibri"/>
-                <w:color w:val="000000"/>
-                <w:lang w:val="de-DE" w:eastAsia="de-DE"/>
-              </w:rPr>
-              <w:t>Subjective</w:t>
-            </w:r>
-            <w:proofErr w:type="spellEnd"/>
-            <w:r>
-              <w:rPr>
-                <w:rFonts w:ascii="Calibri" w:eastAsia="Times New Roman" w:hAnsi="Calibri" w:cs="Calibri"/>
-                <w:color w:val="000000"/>
-                <w:lang w:val="de-DE" w:eastAsia="de-DE"/>
-              </w:rPr>
-              <w:t xml:space="preserve"> </w:t>
-            </w:r>
-            <w:proofErr w:type="spellStart"/>
-            <w:r>
-              <w:rPr>
-                <w:rFonts w:ascii="Calibri" w:eastAsia="Times New Roman" w:hAnsi="Calibri" w:cs="Calibri"/>
-                <w:color w:val="000000"/>
-                <w:lang w:val="de-DE" w:eastAsia="de-DE"/>
-              </w:rPr>
-              <w:t>assessment</w:t>
-            </w:r>
-            <w:proofErr w:type="spellEnd"/>
-          </w:p>
-        </w:tc>
-        <w:tc>
-          <w:tcPr>
-            <w:tcW w:w="2221" w:type="dxa"/>
-            <w:hideMark/>
-          </w:tcPr>
-          <w:p>
-            <w:pPr>
-              <w:spacing w:after="0" w:line="240" w:lineRule="auto"/>
-              <w:rPr>
-                <w:rFonts w:ascii="Calibri" w:eastAsia="Times New Roman" w:hAnsi="Calibri" w:cs="Calibri"/>
-                <w:color w:val="000000"/>
-                <w:lang w:val="de-DE" w:eastAsia="de-DE"/>
-              </w:rPr>
-            </w:pPr>
-            <w:r>
-              <w:rPr>
-                <w:rFonts w:ascii="Calibri" w:eastAsia="Times New Roman" w:hAnsi="Calibri" w:cs="Calibri"/>
-                <w:color w:val="000000"/>
-                <w:lang w:val="de-DE" w:eastAsia="de-DE"/>
-              </w:rPr>
-              <w:t xml:space="preserve">Zhang et al. (2018); </w:t>
-            </w:r>
-            <w:r>
-              <w:rPr>
-                <w:rFonts w:ascii="Calibri" w:eastAsia="Times New Roman" w:hAnsi="Calibri" w:cs="Calibri"/>
-                <w:color w:val="000000"/>
-                <w:lang w:val="de-DE" w:eastAsia="de-DE"/>
-              </w:rPr>
-              <w:br/>
-              <w:t>Wu et al. (2019)</w:t>
             </w:r>
           </w:p>
         </w:tc>
@@ -3310,13 +2832,11 @@
         </w:trPr>
         <w:tc>
           <w:tcPr>
-            <w:tcW w:w="704" w:type="dxa"/>
-            <w:noWrap/>
-            <w:hideMark/>
-          </w:tcPr>
-          <w:p>
-            <w:pPr>
-              <w:spacing w:after="0" w:line="240" w:lineRule="auto"/>
+            <w:tcW w:w="699" w:type="dxa"/>
+            <w:noWrap/>
+          </w:tcPr>
+          <w:p>
+            <w:pPr>
               <w:rPr>
                 <w:rFonts w:ascii="Calibri" w:eastAsia="Times New Roman" w:hAnsi="Calibri" w:cs="Calibri"/>
                 <w:color w:val="000000"/>
@@ -3325,9 +2845,8 @@
             </w:pPr>
             <w:r>
               <w:rPr>
-                <w:rFonts w:ascii="Calibri" w:eastAsia="Times New Roman" w:hAnsi="Calibri" w:cs="Calibri"/>
-                <w:color w:val="000000"/>
-                <w:lang w:val="de-DE" w:eastAsia="de-DE"/>
+                <w:rFonts w:ascii="Calibri" w:hAnsi="Calibri" w:cs="Calibri"/>
+                <w:color w:val="000000"/>
               </w:rPr>
               <w:t>II.13</w:t>
             </w:r>
@@ -3335,13 +2854,11 @@
         </w:tc>
         <w:tc>
           <w:tcPr>
-            <w:tcW w:w="1455" w:type="dxa"/>
-            <w:noWrap/>
-            <w:hideMark/>
-          </w:tcPr>
-          <w:p>
-            <w:pPr>
-              <w:spacing w:after="0" w:line="240" w:lineRule="auto"/>
+            <w:tcW w:w="1527" w:type="dxa"/>
+            <w:noWrap/>
+          </w:tcPr>
+          <w:p>
+            <w:pPr>
               <w:rPr>
                 <w:rFonts w:ascii="Calibri" w:eastAsia="Times New Roman" w:hAnsi="Calibri" w:cs="Calibri"/>
                 <w:color w:val="000000"/>
@@ -3350,9 +2867,8 @@
             </w:pPr>
             <w:r>
               <w:rPr>
-                <w:rFonts w:ascii="Calibri" w:eastAsia="Times New Roman" w:hAnsi="Calibri" w:cs="Calibri"/>
-                <w:color w:val="000000"/>
-                <w:lang w:eastAsia="de-DE"/>
+                <w:rFonts w:ascii="Calibri" w:hAnsi="Calibri" w:cs="Calibri"/>
+                <w:color w:val="000000"/>
               </w:rPr>
               <w:t>Conducting qualitative error analysis of outstanding or deliberatively chosen observations</w:t>
             </w:r>
@@ -3360,10 +2876,9 @@
         </w:tc>
         <w:tc>
           <w:tcPr>
-            <w:tcW w:w="4519" w:type="dxa"/>
+            <w:tcW w:w="4489" w:type="dxa"/>
             <w:shd w:val="clear" w:color="auto" w:fill="F2F2F2" w:themeFill="background1" w:themeFillShade="F2"/>
             <w:noWrap/>
-            <w:hideMark/>
           </w:tcPr>
           <w:p>
             <w:pPr>
@@ -3378,14 +2893,12 @@
         </w:tc>
         <w:tc>
           <w:tcPr>
-            <w:tcW w:w="848" w:type="dxa"/>
+            <w:tcW w:w="843" w:type="dxa"/>
             <w:shd w:val="clear" w:color="auto" w:fill="F8D7DA"/>
             <w:noWrap/>
-            <w:hideMark/>
-          </w:tcPr>
-          <w:p>
-            <w:pPr>
-              <w:spacing w:after="0" w:line="240" w:lineRule="auto"/>
+          </w:tcPr>
+          <w:p>
+            <w:pPr>
               <w:rPr>
                 <w:rFonts w:ascii="Calibri" w:eastAsia="Times New Roman" w:hAnsi="Calibri" w:cs="Calibri"/>
                 <w:color w:val="000000"/>
@@ -3394,113 +2907,74 @@
             </w:pPr>
             <w:r>
               <w:rPr>
+                <w:rFonts w:ascii="Calibri" w:hAnsi="Calibri" w:cs="Calibri"/>
+                <w:color w:val="000000"/>
+              </w:rPr>
+              <w:t>R</w:t>
+            </w:r>
+          </w:p>
+        </w:tc>
+        <w:tc>
+          <w:tcPr>
+            <w:tcW w:w="2830" w:type="dxa"/>
+          </w:tcPr>
+          <w:p>
+            <w:pPr>
+              <w:rPr>
+                <w:rFonts w:ascii="Calibri" w:eastAsia="Times New Roman" w:hAnsi="Calibri" w:cs="Calibri"/>
+                <w:color w:val="000000"/>
+                <w:lang w:eastAsia="de-DE"/>
+              </w:rPr>
+            </w:pPr>
+            <w:r>
+              <w:rPr>
+                <w:rFonts w:ascii="Calibri" w:hAnsi="Calibri" w:cs="Calibri"/>
+                <w:color w:val="000000"/>
+              </w:rPr>
+              <w:t xml:space="preserve">Have I conducted an error analysis to qualitatively evaluate the sources and types of errors associated with the measures? </w:t>
+            </w:r>
+          </w:p>
+        </w:tc>
+        <w:tc>
+          <w:tcPr>
+            <w:tcW w:w="1397" w:type="dxa"/>
+            <w:noWrap/>
+          </w:tcPr>
+          <w:p>
+            <w:pPr>
+              <w:rPr>
                 <w:rFonts w:ascii="Calibri" w:eastAsia="Times New Roman" w:hAnsi="Calibri" w:cs="Calibri"/>
                 <w:color w:val="000000"/>
                 <w:lang w:val="de-DE" w:eastAsia="de-DE"/>
               </w:rPr>
+            </w:pPr>
+            <w:r>
+              <w:rPr>
+                <w:rFonts w:ascii="Calibri" w:hAnsi="Calibri" w:cs="Calibri"/>
+                <w:color w:val="000000"/>
+              </w:rPr>
+              <w:t>Subjective assessment</w:t>
+            </w:r>
+          </w:p>
+        </w:tc>
+        <w:tc>
+          <w:tcPr>
+            <w:tcW w:w="2207" w:type="dxa"/>
+          </w:tcPr>
+          <w:p>
+            <w:pPr>
+              <w:rPr>
+                <w:rFonts w:ascii="Calibri" w:eastAsia="Times New Roman" w:hAnsi="Calibri" w:cs="Calibri"/>
+                <w:color w:val="000000"/>
+                <w:lang w:val="de-DE" w:eastAsia="de-DE"/>
+              </w:rPr>
+            </w:pPr>
+            <w:r>
+              <w:rPr>
+                <w:rFonts w:ascii="Calibri" w:hAnsi="Calibri" w:cs="Calibri"/>
+                <w:color w:val="000000"/>
+              </w:rPr>
               <w:t>R</w:t>
-            </w:r>
-          </w:p>
-        </w:tc>
-        <w:tc>
-          <w:tcPr>
-            <w:tcW w:w="2848" w:type="dxa"/>
-            <w:hideMark/>
-          </w:tcPr>
-          <w:p>
-            <w:pPr>
-              <w:spacing w:after="0" w:line="240" w:lineRule="auto"/>
-              <w:rPr>
-                <w:rFonts w:ascii="Calibri" w:eastAsia="Times New Roman" w:hAnsi="Calibri" w:cs="Calibri"/>
-                <w:color w:val="000000"/>
-                <w:lang w:eastAsia="de-DE"/>
-              </w:rPr>
-            </w:pPr>
-            <w:r>
-              <w:rPr>
-                <w:rFonts w:ascii="Calibri" w:eastAsia="Times New Roman" w:hAnsi="Calibri" w:cs="Calibri"/>
-                <w:color w:val="000000"/>
-                <w:lang w:eastAsia="de-DE"/>
-              </w:rPr>
-              <w:t xml:space="preserve">Have I conducted an error analysis to qualitatively evaluate the sources and types of errors associated with the measures? </w:t>
-            </w:r>
-          </w:p>
-        </w:tc>
-        <w:tc>
-          <w:tcPr>
-            <w:tcW w:w="1397" w:type="dxa"/>
-            <w:noWrap/>
-            <w:hideMark/>
-          </w:tcPr>
-          <w:p>
-            <w:pPr>
-              <w:spacing w:after="0" w:line="240" w:lineRule="auto"/>
-              <w:rPr>
-                <w:rFonts w:ascii="Calibri" w:eastAsia="Times New Roman" w:hAnsi="Calibri" w:cs="Calibri"/>
-                <w:color w:val="000000"/>
-                <w:lang w:val="de-DE" w:eastAsia="de-DE"/>
-              </w:rPr>
-            </w:pPr>
-            <w:proofErr w:type="spellStart"/>
-            <w:r>
-              <w:rPr>
-                <w:rFonts w:ascii="Calibri" w:eastAsia="Times New Roman" w:hAnsi="Calibri" w:cs="Calibri"/>
-                <w:color w:val="000000"/>
-                <w:lang w:val="de-DE" w:eastAsia="de-DE"/>
-              </w:rPr>
-              <w:t>Subjective</w:t>
-            </w:r>
-            <w:proofErr w:type="spellEnd"/>
-            <w:r>
-              <w:rPr>
-                <w:rFonts w:ascii="Calibri" w:eastAsia="Times New Roman" w:hAnsi="Calibri" w:cs="Calibri"/>
-                <w:color w:val="000000"/>
-                <w:lang w:val="de-DE" w:eastAsia="de-DE"/>
-              </w:rPr>
-              <w:t xml:space="preserve"> </w:t>
-            </w:r>
-            <w:proofErr w:type="spellStart"/>
-            <w:r>
-              <w:rPr>
-                <w:rFonts w:ascii="Calibri" w:eastAsia="Times New Roman" w:hAnsi="Calibri" w:cs="Calibri"/>
-                <w:color w:val="000000"/>
-                <w:lang w:val="de-DE" w:eastAsia="de-DE"/>
-              </w:rPr>
-              <w:t>assessment</w:t>
-            </w:r>
-            <w:proofErr w:type="spellEnd"/>
-          </w:p>
-        </w:tc>
-        <w:tc>
-          <w:tcPr>
-            <w:tcW w:w="2221" w:type="dxa"/>
-            <w:hideMark/>
-          </w:tcPr>
-          <w:p>
-            <w:pPr>
-              <w:spacing w:after="0" w:line="240" w:lineRule="auto"/>
-              <w:rPr>
-                <w:rFonts w:ascii="Calibri" w:eastAsia="Times New Roman" w:hAnsi="Calibri" w:cs="Calibri"/>
-                <w:color w:val="000000"/>
-                <w:lang w:val="de-DE" w:eastAsia="de-DE"/>
-              </w:rPr>
-            </w:pPr>
-            <w:r>
-              <w:rPr>
-                <w:rFonts w:ascii="Calibri" w:eastAsia="Times New Roman" w:hAnsi="Calibri" w:cs="Calibri"/>
-                <w:color w:val="000000"/>
-                <w:lang w:val="de-DE" w:eastAsia="de-DE"/>
-              </w:rPr>
-              <w:t xml:space="preserve">Zhang et al. (2018); </w:t>
-            </w:r>
-            <w:r>
-              <w:rPr>
-                <w:rFonts w:ascii="Calibri" w:eastAsia="Times New Roman" w:hAnsi="Calibri" w:cs="Calibri"/>
-                <w:color w:val="000000"/>
-                <w:lang w:val="de-DE" w:eastAsia="de-DE"/>
-              </w:rPr>
-              <w:br/>
-              <w:t>Wu et al. (2019)</w:t>
             </w:r>
           </w:p>
         </w:tc>
@@ -3511,13 +2985,11 @@
         </w:trPr>
         <w:tc>
           <w:tcPr>
-            <w:tcW w:w="704" w:type="dxa"/>
-            <w:noWrap/>
-            <w:hideMark/>
-          </w:tcPr>
-          <w:p>
-            <w:pPr>
-              <w:spacing w:after="0" w:line="240" w:lineRule="auto"/>
+            <w:tcW w:w="699" w:type="dxa"/>
+            <w:noWrap/>
+          </w:tcPr>
+          <w:p>
+            <w:pPr>
               <w:rPr>
                 <w:rFonts w:ascii="Calibri" w:eastAsia="Times New Roman" w:hAnsi="Calibri" w:cs="Calibri"/>
                 <w:color w:val="000000"/>
@@ -3526,9 +2998,8 @@
             </w:pPr>
             <w:r>
               <w:rPr>
-                <w:rFonts w:ascii="Calibri" w:eastAsia="Times New Roman" w:hAnsi="Calibri" w:cs="Calibri"/>
-                <w:color w:val="000000"/>
-                <w:lang w:val="de-DE" w:eastAsia="de-DE"/>
+                <w:rFonts w:ascii="Calibri" w:hAnsi="Calibri" w:cs="Calibri"/>
+                <w:color w:val="000000"/>
               </w:rPr>
               <w:t>II.14</w:t>
             </w:r>
@@ -3536,73 +3007,31 @@
         </w:tc>
         <w:tc>
           <w:tcPr>
-            <w:tcW w:w="1455" w:type="dxa"/>
-            <w:noWrap/>
-            <w:hideMark/>
-          </w:tcPr>
-          <w:p>
-            <w:pPr>
-              <w:spacing w:after="0" w:line="240" w:lineRule="auto"/>
-              <w:rPr>
-                <w:rFonts w:ascii="Calibri" w:eastAsia="Times New Roman" w:hAnsi="Calibri" w:cs="Calibri"/>
-                <w:color w:val="000000"/>
-                <w:lang w:val="de-DE" w:eastAsia="de-DE"/>
-              </w:rPr>
-            </w:pPr>
-            <w:proofErr w:type="spellStart"/>
-            <w:r>
-              <w:rPr>
-                <w:rFonts w:ascii="Calibri" w:eastAsia="Times New Roman" w:hAnsi="Calibri" w:cs="Calibri"/>
-                <w:color w:val="000000"/>
-                <w:lang w:val="de-DE" w:eastAsia="de-DE"/>
-              </w:rPr>
-              <w:t>Conducting</w:t>
-            </w:r>
-            <w:proofErr w:type="spellEnd"/>
-            <w:r>
-              <w:rPr>
-                <w:rFonts w:ascii="Calibri" w:eastAsia="Times New Roman" w:hAnsi="Calibri" w:cs="Calibri"/>
-                <w:color w:val="000000"/>
-                <w:lang w:val="de-DE" w:eastAsia="de-DE"/>
-              </w:rPr>
-              <w:t xml:space="preserve"> </w:t>
-            </w:r>
-            <w:proofErr w:type="spellStart"/>
-            <w:r>
-              <w:rPr>
-                <w:rFonts w:ascii="Calibri" w:eastAsia="Times New Roman" w:hAnsi="Calibri" w:cs="Calibri"/>
-                <w:color w:val="000000"/>
-                <w:lang w:val="de-DE" w:eastAsia="de-DE"/>
-              </w:rPr>
-              <w:t>functional</w:t>
-            </w:r>
-            <w:proofErr w:type="spellEnd"/>
-            <w:r>
-              <w:rPr>
-                <w:rFonts w:ascii="Calibri" w:eastAsia="Times New Roman" w:hAnsi="Calibri" w:cs="Calibri"/>
-                <w:color w:val="000000"/>
-                <w:lang w:val="de-DE" w:eastAsia="de-DE"/>
-              </w:rPr>
-              <w:t xml:space="preserve"> </w:t>
-            </w:r>
-            <w:proofErr w:type="spellStart"/>
-            <w:r>
-              <w:rPr>
-                <w:rFonts w:ascii="Calibri" w:eastAsia="Times New Roman" w:hAnsi="Calibri" w:cs="Calibri"/>
-                <w:color w:val="000000"/>
-                <w:lang w:val="de-DE" w:eastAsia="de-DE"/>
-              </w:rPr>
-              <w:t>tests</w:t>
-            </w:r>
-            <w:proofErr w:type="spellEnd"/>
-          </w:p>
-        </w:tc>
-        <w:tc>
-          <w:tcPr>
-            <w:tcW w:w="4519" w:type="dxa"/>
+            <w:tcW w:w="1527" w:type="dxa"/>
+            <w:noWrap/>
+          </w:tcPr>
+          <w:p>
+            <w:pPr>
+              <w:rPr>
+                <w:rFonts w:ascii="Calibri" w:eastAsia="Times New Roman" w:hAnsi="Calibri" w:cs="Calibri"/>
+                <w:color w:val="000000"/>
+                <w:lang w:eastAsia="de-DE"/>
+              </w:rPr>
+            </w:pPr>
+            <w:r>
+              <w:rPr>
+                <w:rFonts w:ascii="Calibri" w:hAnsi="Calibri" w:cs="Calibri"/>
+                <w:color w:val="000000"/>
+              </w:rPr>
+              <w:t>Conducting functional tests</w:t>
+            </w:r>
+          </w:p>
+        </w:tc>
+        <w:tc>
+          <w:tcPr>
+            <w:tcW w:w="4489" w:type="dxa"/>
             <w:shd w:val="clear" w:color="auto" w:fill="F2F2F2" w:themeFill="background1" w:themeFillShade="F2"/>
             <w:noWrap/>
-            <w:hideMark/>
           </w:tcPr>
           <w:p>
             <w:pPr>
@@ -3617,14 +3046,12 @@
         </w:tc>
         <w:tc>
           <w:tcPr>
-            <w:tcW w:w="848" w:type="dxa"/>
-            <w:shd w:val="clear" w:color="auto" w:fill="F8D7DA"/>
-            <w:noWrap/>
-            <w:hideMark/>
-          </w:tcPr>
-          <w:p>
-            <w:pPr>
-              <w:spacing w:after="0" w:line="240" w:lineRule="auto"/>
+            <w:tcW w:w="843" w:type="dxa"/>
+            <w:shd w:val="clear" w:color="auto" w:fill="D7EBF8"/>
+            <w:noWrap/>
+          </w:tcPr>
+          <w:p>
+            <w:pPr>
               <w:rPr>
                 <w:rFonts w:ascii="Calibri" w:eastAsia="Times New Roman" w:hAnsi="Calibri" w:cs="Calibri"/>
                 <w:color w:val="000000"/>
@@ -3633,168 +3060,121 @@
             </w:pPr>
             <w:r>
               <w:rPr>
+                <w:rFonts w:ascii="Calibri" w:hAnsi="Calibri" w:cs="Calibri"/>
+                <w:color w:val="000000"/>
+              </w:rPr>
+              <w:t>O</w:t>
+            </w:r>
+          </w:p>
+        </w:tc>
+        <w:tc>
+          <w:tcPr>
+            <w:tcW w:w="2830" w:type="dxa"/>
+          </w:tcPr>
+          <w:p>
+            <w:pPr>
+              <w:rPr>
+                <w:rFonts w:ascii="Calibri" w:eastAsia="Times New Roman" w:hAnsi="Calibri" w:cs="Calibri"/>
+                <w:color w:val="000000"/>
+                <w:lang w:eastAsia="de-DE"/>
+              </w:rPr>
+            </w:pPr>
+            <w:r>
+              <w:rPr>
+                <w:rFonts w:ascii="Calibri" w:hAnsi="Calibri" w:cs="Calibri"/>
+                <w:color w:val="000000"/>
+              </w:rPr>
+              <w:t>Have I designed and conducted functional tests (i.e., manually prepared text samples) to evaluate the model's ability to detect specific patterns in a realistic or simulated scenario?</w:t>
+            </w:r>
+          </w:p>
+        </w:tc>
+        <w:tc>
+          <w:tcPr>
+            <w:tcW w:w="1397" w:type="dxa"/>
+            <w:noWrap/>
+          </w:tcPr>
+          <w:p>
+            <w:pPr>
+              <w:rPr>
                 <w:rFonts w:ascii="Calibri" w:eastAsia="Times New Roman" w:hAnsi="Calibri" w:cs="Calibri"/>
                 <w:color w:val="000000"/>
                 <w:lang w:val="de-DE" w:eastAsia="de-DE"/>
               </w:rPr>
-              <w:t>R</w:t>
-            </w:r>
-          </w:p>
-        </w:tc>
-        <w:tc>
-          <w:tcPr>
-            <w:tcW w:w="2848" w:type="dxa"/>
-            <w:hideMark/>
-          </w:tcPr>
-          <w:p>
-            <w:pPr>
-              <w:spacing w:after="0" w:line="240" w:lineRule="auto"/>
-              <w:rPr>
-                <w:rFonts w:ascii="Calibri" w:eastAsia="Times New Roman" w:hAnsi="Calibri" w:cs="Calibri"/>
-                <w:color w:val="000000"/>
-                <w:lang w:eastAsia="de-DE"/>
-              </w:rPr>
-            </w:pPr>
-            <w:r>
-              <w:rPr>
-                <w:rFonts w:ascii="Calibri" w:eastAsia="Times New Roman" w:hAnsi="Calibri" w:cs="Calibri"/>
-                <w:color w:val="000000"/>
-                <w:lang w:eastAsia="de-DE"/>
-              </w:rPr>
-              <w:t xml:space="preserve">Have I designed and conducted functional tests (i.e., manually prepared text samples) to evaluate the model's ability to detect </w:t>
-            </w:r>
-            <w:r>
-              <w:rPr>
-                <w:rFonts w:ascii="Calibri" w:eastAsia="Times New Roman" w:hAnsi="Calibri" w:cs="Calibri"/>
-                <w:color w:val="000000"/>
-                <w:lang w:eastAsia="de-DE"/>
-              </w:rPr>
-              <w:lastRenderedPageBreak/>
-              <w:t>specific patterns in a realistic or simulated scenario?</w:t>
-            </w:r>
-          </w:p>
-        </w:tc>
-        <w:tc>
-          <w:tcPr>
-            <w:tcW w:w="1397" w:type="dxa"/>
-            <w:noWrap/>
-            <w:hideMark/>
-          </w:tcPr>
-          <w:p>
-            <w:pPr>
-              <w:spacing w:after="0" w:line="240" w:lineRule="auto"/>
+            </w:pPr>
+            <w:r>
+              <w:rPr>
+                <w:rFonts w:ascii="Calibri" w:hAnsi="Calibri" w:cs="Calibri"/>
+                <w:color w:val="000000"/>
+              </w:rPr>
+              <w:t>Metric assessment</w:t>
+            </w:r>
+          </w:p>
+        </w:tc>
+        <w:tc>
+          <w:tcPr>
+            <w:tcW w:w="2207" w:type="dxa"/>
+            <w:noWrap/>
+          </w:tcPr>
+          <w:p>
+            <w:pPr>
               <w:rPr>
                 <w:rFonts w:ascii="Calibri" w:eastAsia="Times New Roman" w:hAnsi="Calibri" w:cs="Calibri"/>
                 <w:color w:val="000000"/>
                 <w:lang w:val="de-DE" w:eastAsia="de-DE"/>
               </w:rPr>
             </w:pPr>
-            <w:proofErr w:type="spellStart"/>
-            <w:r>
-              <w:rPr>
-                <w:rFonts w:ascii="Calibri" w:eastAsia="Times New Roman" w:hAnsi="Calibri" w:cs="Calibri"/>
-                <w:color w:val="000000"/>
-                <w:lang w:val="de-DE" w:eastAsia="de-DE"/>
-              </w:rPr>
-              <w:lastRenderedPageBreak/>
-              <w:t>Metric</w:t>
-            </w:r>
-            <w:proofErr w:type="spellEnd"/>
-            <w:r>
-              <w:rPr>
-                <w:rFonts w:ascii="Calibri" w:eastAsia="Times New Roman" w:hAnsi="Calibri" w:cs="Calibri"/>
-                <w:color w:val="000000"/>
-                <w:lang w:val="de-DE" w:eastAsia="de-DE"/>
-              </w:rPr>
-              <w:t xml:space="preserve"> </w:t>
-            </w:r>
-            <w:proofErr w:type="spellStart"/>
-            <w:r>
-              <w:rPr>
-                <w:rFonts w:ascii="Calibri" w:eastAsia="Times New Roman" w:hAnsi="Calibri" w:cs="Calibri"/>
-                <w:color w:val="000000"/>
-                <w:lang w:val="de-DE" w:eastAsia="de-DE"/>
-              </w:rPr>
-              <w:t>assessment</w:t>
-            </w:r>
-            <w:proofErr w:type="spellEnd"/>
-          </w:p>
-        </w:tc>
-        <w:tc>
-          <w:tcPr>
-            <w:tcW w:w="2221" w:type="dxa"/>
-            <w:noWrap/>
-            <w:hideMark/>
-          </w:tcPr>
-          <w:p>
-            <w:pPr>
-              <w:spacing w:after="0" w:line="240" w:lineRule="auto"/>
-              <w:rPr>
-                <w:rFonts w:ascii="Calibri" w:eastAsia="Times New Roman" w:hAnsi="Calibri" w:cs="Calibri"/>
-                <w:color w:val="000000"/>
-                <w:lang w:val="de-DE" w:eastAsia="de-DE"/>
-              </w:rPr>
-            </w:pPr>
-            <w:r>
-              <w:rPr>
-                <w:rFonts w:ascii="Calibri" w:eastAsia="Times New Roman" w:hAnsi="Calibri" w:cs="Calibri"/>
-                <w:color w:val="000000"/>
-                <w:lang w:val="de-DE" w:eastAsia="de-DE"/>
-              </w:rPr>
-              <w:t>Röttger et al. (2021)</w:t>
+            <w:r>
+              <w:rPr>
+                <w:rFonts w:ascii="Calibri" w:hAnsi="Calibri" w:cs="Calibri"/>
+                <w:color w:val="000000"/>
+              </w:rPr>
+              <w:t>O</w:t>
             </w:r>
           </w:p>
         </w:tc>
       </w:tr>
       <w:tr>
         <w:trPr>
-          <w:trHeight w:val="290"/>
+          <w:trHeight w:val="1450"/>
         </w:trPr>
         <w:tc>
           <w:tcPr>
-            <w:tcW w:w="704" w:type="dxa"/>
-            <w:noWrap/>
-            <w:hideMark/>
-          </w:tcPr>
-          <w:p>
-            <w:pPr>
-              <w:spacing w:after="0" w:line="240" w:lineRule="auto"/>
-              <w:rPr>
-                <w:rFonts w:ascii="Calibri" w:eastAsia="Times New Roman" w:hAnsi="Calibri" w:cs="Calibri"/>
-                <w:color w:val="000000"/>
-                <w:lang w:val="de-DE" w:eastAsia="de-DE"/>
-              </w:rPr>
-            </w:pPr>
-            <w:r>
-              <w:rPr>
-                <w:rFonts w:ascii="Calibri" w:eastAsia="Times New Roman" w:hAnsi="Calibri" w:cs="Calibri"/>
-                <w:color w:val="000000"/>
-                <w:lang w:val="de-DE" w:eastAsia="de-DE"/>
-              </w:rPr>
+            <w:tcW w:w="699" w:type="dxa"/>
+            <w:noWrap/>
+          </w:tcPr>
+          <w:p>
+            <w:pPr>
+              <w:rPr>
+                <w:rFonts w:ascii="Calibri" w:hAnsi="Calibri" w:cs="Calibri"/>
+                <w:color w:val="000000"/>
+              </w:rPr>
+            </w:pPr>
+            <w:r>
+              <w:rPr>
+                <w:rFonts w:ascii="Calibri" w:hAnsi="Calibri" w:cs="Calibri"/>
+                <w:color w:val="000000"/>
+              </w:rPr>
+              <w:lastRenderedPageBreak/>
               <w:t>II.15</w:t>
             </w:r>
           </w:p>
         </w:tc>
         <w:tc>
           <w:tcPr>
-            <w:tcW w:w="1455" w:type="dxa"/>
-            <w:noWrap/>
-            <w:hideMark/>
-          </w:tcPr>
-          <w:p>
-            <w:pPr>
-              <w:spacing w:after="0" w:line="240" w:lineRule="auto"/>
-              <w:rPr>
-                <w:rFonts w:ascii="Calibri" w:eastAsia="Times New Roman" w:hAnsi="Calibri" w:cs="Calibri"/>
-                <w:color w:val="000000"/>
-                <w:lang w:eastAsia="de-DE"/>
-              </w:rPr>
-            </w:pPr>
-            <w:r>
-              <w:rPr>
-                <w:rFonts w:ascii="Calibri" w:eastAsia="Times New Roman" w:hAnsi="Calibri" w:cs="Calibri"/>
-                <w:color w:val="000000"/>
-                <w:lang w:eastAsia="de-DE"/>
+            <w:tcW w:w="1527" w:type="dxa"/>
+            <w:noWrap/>
+          </w:tcPr>
+          <w:p>
+            <w:pPr>
+              <w:rPr>
+                <w:rFonts w:ascii="Calibri" w:hAnsi="Calibri" w:cs="Calibri"/>
+                <w:color w:val="000000"/>
+              </w:rPr>
+            </w:pPr>
+            <w:r>
+              <w:rPr>
+                <w:rFonts w:ascii="Calibri" w:hAnsi="Calibri" w:cs="Calibri"/>
+                <w:color w:val="000000"/>
               </w:rPr>
               <w:t>Conducting adversarial or counterfactual tests</w:t>
             </w:r>
@@ -3802,10 +3182,9 @@
         </w:tc>
         <w:tc>
           <w:tcPr>
-            <w:tcW w:w="4519" w:type="dxa"/>
+            <w:tcW w:w="4489" w:type="dxa"/>
             <w:shd w:val="clear" w:color="auto" w:fill="F2F2F2" w:themeFill="background1" w:themeFillShade="F2"/>
             <w:noWrap/>
-            <w:hideMark/>
           </w:tcPr>
           <w:p>
             <w:pPr>
@@ -3820,25 +3199,21 @@
         </w:tc>
         <w:tc>
           <w:tcPr>
-            <w:tcW w:w="848" w:type="dxa"/>
+            <w:tcW w:w="843" w:type="dxa"/>
             <w:shd w:val="clear" w:color="auto" w:fill="D7EBF8"/>
             <w:noWrap/>
-            <w:hideMark/>
-          </w:tcPr>
-          <w:p>
-            <w:pPr>
-              <w:spacing w:after="0" w:line="240" w:lineRule="auto"/>
-              <w:rPr>
-                <w:rFonts w:ascii="Calibri" w:eastAsia="Times New Roman" w:hAnsi="Calibri" w:cs="Calibri"/>
-                <w:color w:val="000000"/>
-                <w:lang w:val="de-DE" w:eastAsia="de-DE"/>
-              </w:rPr>
-            </w:pPr>
-            <w:r>
-              <w:rPr>
-                <w:rFonts w:ascii="Calibri" w:eastAsia="Times New Roman" w:hAnsi="Calibri" w:cs="Calibri"/>
-                <w:color w:val="000000"/>
-                <w:lang w:val="de-DE" w:eastAsia="de-DE"/>
+          </w:tcPr>
+          <w:p>
+            <w:pPr>
+              <w:rPr>
+                <w:rFonts w:ascii="Calibri" w:hAnsi="Calibri" w:cs="Calibri"/>
+                <w:color w:val="000000"/>
+              </w:rPr>
+            </w:pPr>
+            <w:r>
+              <w:rPr>
+                <w:rFonts w:ascii="Calibri" w:hAnsi="Calibri" w:cs="Calibri"/>
+                <w:color w:val="000000"/>
               </w:rPr>
               <w:t>O</w:t>
             </w:r>
@@ -3846,24 +3221,19 @@
         </w:tc>
         <w:tc>
           <w:tcPr>
-            <w:tcW w:w="2848" w:type="dxa"/>
-            <w:noWrap/>
-            <w:hideMark/>
-          </w:tcPr>
-          <w:p>
-            <w:pPr>
-              <w:spacing w:after="0" w:line="240" w:lineRule="auto"/>
-              <w:rPr>
-                <w:rFonts w:ascii="Calibri" w:eastAsia="Times New Roman" w:hAnsi="Calibri" w:cs="Calibri"/>
-                <w:color w:val="000000"/>
-                <w:lang w:eastAsia="de-DE"/>
-              </w:rPr>
-            </w:pPr>
-            <w:r>
-              <w:rPr>
-                <w:rFonts w:ascii="Calibri" w:eastAsia="Times New Roman" w:hAnsi="Calibri" w:cs="Calibri"/>
-                <w:color w:val="000000"/>
-                <w:lang w:eastAsia="de-DE"/>
+            <w:tcW w:w="2830" w:type="dxa"/>
+          </w:tcPr>
+          <w:p>
+            <w:pPr>
+              <w:rPr>
+                <w:rFonts w:ascii="Calibri" w:hAnsi="Calibri" w:cs="Calibri"/>
+                <w:color w:val="000000"/>
+              </w:rPr>
+            </w:pPr>
+            <w:r>
+              <w:rPr>
+                <w:rFonts w:ascii="Calibri" w:hAnsi="Calibri" w:cs="Calibri"/>
+                <w:color w:val="000000"/>
               </w:rPr>
               <w:t xml:space="preserve">Have I designed and conducted adversarial or counterfactual tests to ensure that my model is sensitive to changes in the text data? </w:t>
             </w:r>
@@ -3873,69 +3243,41 @@
           <w:tcPr>
             <w:tcW w:w="1397" w:type="dxa"/>
             <w:noWrap/>
-            <w:hideMark/>
-          </w:tcPr>
-          <w:p>
-            <w:pPr>
-              <w:spacing w:after="0" w:line="240" w:lineRule="auto"/>
-              <w:rPr>
-                <w:rFonts w:ascii="Calibri" w:eastAsia="Times New Roman" w:hAnsi="Calibri" w:cs="Calibri"/>
-                <w:color w:val="000000"/>
-                <w:lang w:val="de-DE" w:eastAsia="de-DE"/>
-              </w:rPr>
-            </w:pPr>
-            <w:proofErr w:type="spellStart"/>
-            <w:r>
-              <w:rPr>
-                <w:rFonts w:ascii="Calibri" w:eastAsia="Times New Roman" w:hAnsi="Calibri" w:cs="Calibri"/>
-                <w:color w:val="000000"/>
-                <w:lang w:val="de-DE" w:eastAsia="de-DE"/>
-              </w:rPr>
-              <w:t>Metric</w:t>
-            </w:r>
-            <w:proofErr w:type="spellEnd"/>
-            <w:r>
-              <w:rPr>
-                <w:rFonts w:ascii="Calibri" w:eastAsia="Times New Roman" w:hAnsi="Calibri" w:cs="Calibri"/>
-                <w:color w:val="000000"/>
-                <w:lang w:val="de-DE" w:eastAsia="de-DE"/>
-              </w:rPr>
-              <w:t xml:space="preserve"> </w:t>
-            </w:r>
-            <w:proofErr w:type="spellStart"/>
-            <w:r>
-              <w:rPr>
-                <w:rFonts w:ascii="Calibri" w:eastAsia="Times New Roman" w:hAnsi="Calibri" w:cs="Calibri"/>
-                <w:color w:val="000000"/>
-                <w:lang w:val="de-DE" w:eastAsia="de-DE"/>
-              </w:rPr>
-              <w:t>assessment</w:t>
-            </w:r>
-            <w:proofErr w:type="spellEnd"/>
-          </w:p>
-        </w:tc>
-        <w:tc>
-          <w:tcPr>
-            <w:tcW w:w="2221" w:type="dxa"/>
-            <w:noWrap/>
-            <w:hideMark/>
-          </w:tcPr>
-          <w:p>
-            <w:pPr>
-              <w:spacing w:after="0" w:line="240" w:lineRule="auto"/>
-              <w:rPr>
-                <w:rFonts w:ascii="Calibri" w:eastAsia="Times New Roman" w:hAnsi="Calibri" w:cs="Calibri"/>
-                <w:color w:val="000000"/>
-                <w:lang w:val="de-DE" w:eastAsia="de-DE"/>
-              </w:rPr>
-            </w:pPr>
-            <w:r>
-              <w:rPr>
-                <w:rFonts w:ascii="Calibri" w:eastAsia="Times New Roman" w:hAnsi="Calibri" w:cs="Calibri"/>
-                <w:color w:val="000000"/>
-                <w:lang w:val="de-DE" w:eastAsia="de-DE"/>
-              </w:rPr>
-              <w:t> </w:t>
+          </w:tcPr>
+          <w:p>
+            <w:pPr>
+              <w:rPr>
+                <w:rFonts w:ascii="Calibri" w:hAnsi="Calibri" w:cs="Calibri"/>
+                <w:color w:val="000000"/>
+              </w:rPr>
+            </w:pPr>
+            <w:r>
+              <w:rPr>
+                <w:rFonts w:ascii="Calibri" w:hAnsi="Calibri" w:cs="Calibri"/>
+                <w:color w:val="000000"/>
+              </w:rPr>
+              <w:t>Metric assessment</w:t>
+            </w:r>
+          </w:p>
+        </w:tc>
+        <w:tc>
+          <w:tcPr>
+            <w:tcW w:w="2207" w:type="dxa"/>
+            <w:noWrap/>
+          </w:tcPr>
+          <w:p>
+            <w:pPr>
+              <w:rPr>
+                <w:rFonts w:ascii="Calibri" w:hAnsi="Calibri" w:cs="Calibri"/>
+                <w:color w:val="000000"/>
+              </w:rPr>
+            </w:pPr>
+            <w:r>
+              <w:rPr>
+                <w:rFonts w:ascii="Calibri" w:hAnsi="Calibri" w:cs="Calibri"/>
+                <w:color w:val="000000"/>
+              </w:rPr>
+              <w:t>O</w:t>
             </w:r>
           </w:p>
         </w:tc>
@@ -3946,24 +3288,20 @@
         </w:trPr>
         <w:tc>
           <w:tcPr>
-            <w:tcW w:w="704" w:type="dxa"/>
-            <w:noWrap/>
-            <w:hideMark/>
-          </w:tcPr>
-          <w:p>
-            <w:pPr>
-              <w:spacing w:after="0" w:line="240" w:lineRule="auto"/>
-              <w:rPr>
-                <w:rFonts w:ascii="Calibri" w:eastAsia="Times New Roman" w:hAnsi="Calibri" w:cs="Calibri"/>
-                <w:color w:val="000000"/>
-                <w:lang w:val="de-DE" w:eastAsia="de-DE"/>
-              </w:rPr>
-            </w:pPr>
-            <w:r>
-              <w:rPr>
-                <w:rFonts w:ascii="Calibri" w:eastAsia="Times New Roman" w:hAnsi="Calibri" w:cs="Calibri"/>
-                <w:color w:val="000000"/>
-                <w:lang w:val="de-DE" w:eastAsia="de-DE"/>
+            <w:tcW w:w="699" w:type="dxa"/>
+            <w:noWrap/>
+          </w:tcPr>
+          <w:p>
+            <w:pPr>
+              <w:rPr>
+                <w:rFonts w:ascii="Calibri" w:hAnsi="Calibri" w:cs="Calibri"/>
+                <w:color w:val="000000"/>
+              </w:rPr>
+            </w:pPr>
+            <w:r>
+              <w:rPr>
+                <w:rFonts w:ascii="Calibri" w:hAnsi="Calibri" w:cs="Calibri"/>
+                <w:color w:val="000000"/>
               </w:rPr>
               <w:t>II.16</w:t>
             </w:r>
@@ -3971,24 +3309,20 @@
         </w:tc>
         <w:tc>
           <w:tcPr>
-            <w:tcW w:w="1455" w:type="dxa"/>
-            <w:noWrap/>
-            <w:hideMark/>
-          </w:tcPr>
-          <w:p>
-            <w:pPr>
-              <w:spacing w:after="0" w:line="240" w:lineRule="auto"/>
-              <w:rPr>
-                <w:rFonts w:ascii="Calibri" w:eastAsia="Times New Roman" w:hAnsi="Calibri" w:cs="Calibri"/>
-                <w:color w:val="000000"/>
-                <w:lang w:eastAsia="de-DE"/>
-              </w:rPr>
-            </w:pPr>
-            <w:r>
-              <w:rPr>
-                <w:rFonts w:ascii="Calibri" w:eastAsia="Times New Roman" w:hAnsi="Calibri" w:cs="Calibri"/>
-                <w:color w:val="000000"/>
-                <w:lang w:eastAsia="de-DE"/>
+            <w:tcW w:w="1527" w:type="dxa"/>
+            <w:noWrap/>
+          </w:tcPr>
+          <w:p>
+            <w:pPr>
+              <w:rPr>
+                <w:rFonts w:ascii="Calibri" w:hAnsi="Calibri" w:cs="Calibri"/>
+                <w:color w:val="000000"/>
+              </w:rPr>
+            </w:pPr>
+            <w:r>
+              <w:rPr>
+                <w:rFonts w:ascii="Calibri" w:hAnsi="Calibri" w:cs="Calibri"/>
+                <w:color w:val="000000"/>
               </w:rPr>
               <w:t>Conducting computational text intrusion tasks</w:t>
             </w:r>
@@ -3996,10 +3330,9 @@
         </w:tc>
         <w:tc>
           <w:tcPr>
-            <w:tcW w:w="4519" w:type="dxa"/>
+            <w:tcW w:w="4489" w:type="dxa"/>
             <w:shd w:val="clear" w:color="auto" w:fill="F2F2F2" w:themeFill="background1" w:themeFillShade="F2"/>
             <w:noWrap/>
-            <w:hideMark/>
           </w:tcPr>
           <w:p>
             <w:pPr>
@@ -4014,49 +3347,41 @@
         </w:tc>
         <w:tc>
           <w:tcPr>
-            <w:tcW w:w="848" w:type="dxa"/>
-            <w:shd w:val="clear" w:color="auto" w:fill="F8D7DA"/>
-            <w:noWrap/>
-            <w:hideMark/>
-          </w:tcPr>
-          <w:p>
-            <w:pPr>
-              <w:spacing w:after="0" w:line="240" w:lineRule="auto"/>
-              <w:rPr>
-                <w:rFonts w:ascii="Calibri" w:eastAsia="Times New Roman" w:hAnsi="Calibri" w:cs="Calibri"/>
-                <w:color w:val="000000"/>
-                <w:lang w:val="de-DE" w:eastAsia="de-DE"/>
-              </w:rPr>
-            </w:pPr>
-            <w:r>
-              <w:rPr>
-                <w:rFonts w:ascii="Calibri" w:eastAsia="Times New Roman" w:hAnsi="Calibri" w:cs="Calibri"/>
-                <w:color w:val="000000"/>
-                <w:lang w:val="de-DE" w:eastAsia="de-DE"/>
-              </w:rPr>
-              <w:t>R</w:t>
-            </w:r>
-          </w:p>
-        </w:tc>
-        <w:tc>
-          <w:tcPr>
-            <w:tcW w:w="2848" w:type="dxa"/>
-            <w:hideMark/>
-          </w:tcPr>
-          <w:p>
-            <w:pPr>
-              <w:spacing w:after="0" w:line="240" w:lineRule="auto"/>
-              <w:rPr>
-                <w:rFonts w:ascii="Calibri" w:eastAsia="Times New Roman" w:hAnsi="Calibri" w:cs="Calibri"/>
-                <w:color w:val="000000"/>
-                <w:lang w:eastAsia="de-DE"/>
-              </w:rPr>
-            </w:pPr>
-            <w:r>
-              <w:rPr>
-                <w:rFonts w:ascii="Calibri" w:eastAsia="Times New Roman" w:hAnsi="Calibri" w:cs="Calibri"/>
-                <w:color w:val="000000"/>
-                <w:lang w:eastAsia="de-DE"/>
+            <w:tcW w:w="843" w:type="dxa"/>
+            <w:shd w:val="clear" w:color="auto" w:fill="D7EBF8"/>
+            <w:noWrap/>
+          </w:tcPr>
+          <w:p>
+            <w:pPr>
+              <w:rPr>
+                <w:rFonts w:ascii="Calibri" w:hAnsi="Calibri" w:cs="Calibri"/>
+                <w:color w:val="000000"/>
+              </w:rPr>
+            </w:pPr>
+            <w:r>
+              <w:rPr>
+                <w:rFonts w:ascii="Calibri" w:hAnsi="Calibri" w:cs="Calibri"/>
+                <w:color w:val="000000"/>
+              </w:rPr>
+              <w:t>O</w:t>
+            </w:r>
+          </w:p>
+        </w:tc>
+        <w:tc>
+          <w:tcPr>
+            <w:tcW w:w="2830" w:type="dxa"/>
+          </w:tcPr>
+          <w:p>
+            <w:pPr>
+              <w:rPr>
+                <w:rFonts w:ascii="Calibri" w:hAnsi="Calibri" w:cs="Calibri"/>
+                <w:color w:val="000000"/>
+              </w:rPr>
+            </w:pPr>
+            <w:r>
+              <w:rPr>
+                <w:rFonts w:ascii="Calibri" w:hAnsi="Calibri" w:cs="Calibri"/>
+                <w:color w:val="000000"/>
               </w:rPr>
               <w:t>Have I designed and conducted computational intrusion tasks to whether the model is able to recognize texts unrelated to the construct of interest (e.g., by assigning low scores on the construct)?</w:t>
             </w:r>
@@ -4066,76 +3391,41 @@
           <w:tcPr>
             <w:tcW w:w="1397" w:type="dxa"/>
             <w:noWrap/>
-            <w:hideMark/>
-          </w:tcPr>
-          <w:p>
-            <w:pPr>
-              <w:spacing w:after="0" w:line="240" w:lineRule="auto"/>
-              <w:rPr>
-                <w:rFonts w:ascii="Calibri" w:eastAsia="Times New Roman" w:hAnsi="Calibri" w:cs="Calibri"/>
-                <w:color w:val="000000"/>
-                <w:lang w:val="de-DE" w:eastAsia="de-DE"/>
-              </w:rPr>
-            </w:pPr>
-            <w:proofErr w:type="spellStart"/>
-            <w:r>
-              <w:rPr>
-                <w:rFonts w:ascii="Calibri" w:eastAsia="Times New Roman" w:hAnsi="Calibri" w:cs="Calibri"/>
-                <w:color w:val="000000"/>
-                <w:lang w:val="de-DE" w:eastAsia="de-DE"/>
-              </w:rPr>
-              <w:t>Metric</w:t>
-            </w:r>
-            <w:proofErr w:type="spellEnd"/>
-            <w:r>
-              <w:rPr>
-                <w:rFonts w:ascii="Calibri" w:eastAsia="Times New Roman" w:hAnsi="Calibri" w:cs="Calibri"/>
-                <w:color w:val="000000"/>
-                <w:lang w:val="de-DE" w:eastAsia="de-DE"/>
-              </w:rPr>
-              <w:t xml:space="preserve"> </w:t>
-            </w:r>
-            <w:proofErr w:type="spellStart"/>
-            <w:r>
-              <w:rPr>
-                <w:rFonts w:ascii="Calibri" w:eastAsia="Times New Roman" w:hAnsi="Calibri" w:cs="Calibri"/>
-                <w:color w:val="000000"/>
-                <w:lang w:val="de-DE" w:eastAsia="de-DE"/>
-              </w:rPr>
-              <w:t>assessment</w:t>
-            </w:r>
-            <w:proofErr w:type="spellEnd"/>
-          </w:p>
-        </w:tc>
-        <w:tc>
-          <w:tcPr>
-            <w:tcW w:w="2221" w:type="dxa"/>
-            <w:hideMark/>
-          </w:tcPr>
-          <w:p>
-            <w:pPr>
-              <w:spacing w:after="0" w:line="240" w:lineRule="auto"/>
-              <w:rPr>
-                <w:rFonts w:ascii="Calibri" w:eastAsia="Times New Roman" w:hAnsi="Calibri" w:cs="Calibri"/>
-                <w:color w:val="000000"/>
-                <w:lang w:val="de-DE" w:eastAsia="de-DE"/>
-              </w:rPr>
-            </w:pPr>
-            <w:r>
-              <w:rPr>
-                <w:rFonts w:ascii="Calibri" w:eastAsia="Times New Roman" w:hAnsi="Calibri" w:cs="Calibri"/>
-                <w:color w:val="000000"/>
-                <w:lang w:eastAsia="de-DE"/>
-              </w:rPr>
-              <w:t xml:space="preserve">For an application, see Huang et al. </w:t>
-            </w:r>
-            <w:r>
-              <w:rPr>
-                <w:rFonts w:ascii="Calibri" w:eastAsia="Times New Roman" w:hAnsi="Calibri" w:cs="Calibri"/>
-                <w:color w:val="000000"/>
-                <w:lang w:val="de-DE" w:eastAsia="de-DE"/>
-              </w:rPr>
-              <w:t>(2020)</w:t>
+          </w:tcPr>
+          <w:p>
+            <w:pPr>
+              <w:rPr>
+                <w:rFonts w:ascii="Calibri" w:hAnsi="Calibri" w:cs="Calibri"/>
+                <w:color w:val="000000"/>
+              </w:rPr>
+            </w:pPr>
+            <w:r>
+              <w:rPr>
+                <w:rFonts w:ascii="Calibri" w:hAnsi="Calibri" w:cs="Calibri"/>
+                <w:color w:val="000000"/>
+              </w:rPr>
+              <w:t>Metric assessment</w:t>
+            </w:r>
+          </w:p>
+        </w:tc>
+        <w:tc>
+          <w:tcPr>
+            <w:tcW w:w="2207" w:type="dxa"/>
+            <w:noWrap/>
+          </w:tcPr>
+          <w:p>
+            <w:pPr>
+              <w:rPr>
+                <w:rFonts w:ascii="Calibri" w:hAnsi="Calibri" w:cs="Calibri"/>
+                <w:color w:val="000000"/>
+              </w:rPr>
+            </w:pPr>
+            <w:r>
+              <w:rPr>
+                <w:rFonts w:ascii="Calibri" w:hAnsi="Calibri" w:cs="Calibri"/>
+                <w:color w:val="000000"/>
+              </w:rPr>
+              <w:t>O</w:t>
             </w:r>
           </w:p>
         </w:tc>
@@ -4151,6 +3441,10 @@
     <w:p>
       <w:pPr>
         <w:pStyle w:val="Heading1"/>
+        <w:numPr>
+          <w:ilvl w:val="0"/>
+          <w:numId w:val="11"/>
+        </w:numPr>
         <w:rPr>
           <w:rFonts w:cstheme="majorHAnsi"/>
         </w:rPr>
@@ -4160,15 +3454,18 @@
           <w:rFonts w:cstheme="majorHAnsi"/>
         </w:rPr>
         <w:lastRenderedPageBreak/>
-        <w:t>External Phase</w:t>
+        <w:t xml:space="preserve">External </w:t>
+      </w:r>
+      <w:r>
+        <w:rPr>
+          <w:rFonts w:cstheme="majorHAnsi"/>
+        </w:rPr>
+        <w:t>Evidence</w:t>
       </w:r>
     </w:p>
     <w:p>
       <w:r>
-        <w:t>In the external phase, researchers should ultimately test for how the measures relates to independent information or criteria</w:t>
-      </w:r>
-      <w:r>
-        <w:t>.</w:t>
+        <w:t>For external evidence, researchers should conduct validation steps that test for how the measures corresponds to independent information or criteria. Thus, information outside the scope of the textual data in which the measure was constructed serves as an external benchmark (hence “external” evidence).</w:t>
       </w:r>
     </w:p>
     <w:tbl>
@@ -4284,7 +3581,7 @@
         </w:tc>
         <w:tc>
           <w:tcPr>
-            <w:tcW w:w="2826" w:type="dxa"/>
+            <w:tcW w:w="2534" w:type="dxa"/>
           </w:tcPr>
           <w:p>
             <w:pPr>
@@ -4306,7 +3603,7 @@
         </w:tc>
         <w:tc>
           <w:tcPr>
-            <w:tcW w:w="1397" w:type="dxa"/>
+            <w:tcW w:w="1689" w:type="dxa"/>
             <w:noWrap/>
           </w:tcPr>
           <w:p>
@@ -4355,7 +3652,6 @@
           </w:tcPr>
           <w:p>
             <w:pPr>
-              <w:spacing w:after="0" w:line="240" w:lineRule="auto"/>
               <w:rPr>
                 <w:rFonts w:ascii="Calibri" w:eastAsia="Times New Roman" w:hAnsi="Calibri" w:cs="Calibri"/>
                 <w:color w:val="000000"/>
@@ -4379,7 +3675,6 @@
           </w:tcPr>
           <w:p>
             <w:pPr>
-              <w:spacing w:after="0" w:line="240" w:lineRule="auto"/>
               <w:rPr>
                 <w:rFonts w:ascii="Calibri" w:eastAsia="Times New Roman" w:hAnsi="Calibri" w:cs="Calibri"/>
                 <w:color w:val="000000"/>
@@ -4400,7 +3695,6 @@
             <w:tcW w:w="4494" w:type="dxa"/>
             <w:shd w:val="clear" w:color="auto" w:fill="F2F2F2" w:themeFill="background1" w:themeFillShade="F2"/>
             <w:noWrap/>
-            <w:hideMark/>
           </w:tcPr>
           <w:p>
             <w:pPr>
@@ -4422,7 +3716,6 @@
           </w:tcPr>
           <w:p>
             <w:pPr>
-              <w:spacing w:after="0" w:line="240" w:lineRule="auto"/>
               <w:rPr>
                 <w:rFonts w:ascii="Calibri" w:eastAsia="Times New Roman" w:hAnsi="Calibri" w:cs="Calibri"/>
                 <w:color w:val="000000"/>
@@ -4440,12 +3733,11 @@
         </w:tc>
         <w:tc>
           <w:tcPr>
-            <w:tcW w:w="2826" w:type="dxa"/>
+            <w:tcW w:w="2534" w:type="dxa"/>
             <w:hideMark/>
           </w:tcPr>
           <w:p>
             <w:pPr>
-              <w:spacing w:after="0" w:line="240" w:lineRule="auto"/>
               <w:rPr>
                 <w:rFonts w:ascii="Calibri" w:eastAsia="Times New Roman" w:hAnsi="Calibri" w:cs="Calibri"/>
                 <w:color w:val="000000"/>
@@ -4463,13 +3755,12 @@
         </w:tc>
         <w:tc>
           <w:tcPr>
-            <w:tcW w:w="1397" w:type="dxa"/>
+            <w:tcW w:w="1689" w:type="dxa"/>
             <w:noWrap/>
             <w:hideMark/>
           </w:tcPr>
           <w:p>
             <w:pPr>
-              <w:spacing w:after="0" w:line="240" w:lineRule="auto"/>
               <w:rPr>
                 <w:rFonts w:ascii="Calibri" w:eastAsia="Times New Roman" w:hAnsi="Calibri" w:cs="Calibri"/>
                 <w:color w:val="000000"/>
@@ -4492,7 +3783,6 @@
           </w:tcPr>
           <w:p>
             <w:pPr>
-              <w:spacing w:after="0" w:line="240" w:lineRule="auto"/>
               <w:rPr>
                 <w:rFonts w:ascii="Calibri" w:eastAsia="Times New Roman" w:hAnsi="Calibri" w:cs="Calibri"/>
                 <w:color w:val="000000"/>
@@ -4506,13 +3796,15 @@
               </w:rPr>
               <w:t>Grimmer et al. (2022</w:t>
             </w:r>
-            <w:r>
-              <w:rPr>
-                <w:rFonts w:ascii="Calibri" w:hAnsi="Calibri" w:cs="Calibri"/>
-                <w:color w:val="000000"/>
-              </w:rPr>
-              <w:t>), Chapter</w:t>
-            </w:r>
+            <w:proofErr w:type="gramStart"/>
+            <w:r>
+              <w:rPr>
+                <w:rFonts w:ascii="Calibri" w:hAnsi="Calibri" w:cs="Calibri"/>
+                <w:color w:val="000000"/>
+              </w:rPr>
+              <w:t>),  Chapter</w:t>
+            </w:r>
+            <w:proofErr w:type="gramEnd"/>
             <w:r>
               <w:rPr>
                 <w:rFonts w:ascii="Calibri" w:hAnsi="Calibri" w:cs="Calibri"/>
@@ -4535,7 +3827,6 @@
           </w:tcPr>
           <w:p>
             <w:pPr>
-              <w:spacing w:after="0" w:line="240" w:lineRule="auto"/>
               <w:rPr>
                 <w:rFonts w:ascii="Calibri" w:eastAsia="Times New Roman" w:hAnsi="Calibri" w:cs="Calibri"/>
                 <w:color w:val="000000"/>
@@ -4559,7 +3850,6 @@
           </w:tcPr>
           <w:p>
             <w:pPr>
-              <w:spacing w:after="0" w:line="240" w:lineRule="auto"/>
               <w:rPr>
                 <w:rFonts w:ascii="Calibri" w:eastAsia="Times New Roman" w:hAnsi="Calibri" w:cs="Calibri"/>
                 <w:color w:val="000000"/>
@@ -4602,7 +3892,6 @@
           </w:tcPr>
           <w:p>
             <w:pPr>
-              <w:spacing w:after="0" w:line="240" w:lineRule="auto"/>
               <w:rPr>
                 <w:rFonts w:ascii="Calibri" w:eastAsia="Times New Roman" w:hAnsi="Calibri" w:cs="Calibri"/>
                 <w:color w:val="000000"/>
@@ -4620,12 +3909,11 @@
         </w:tc>
         <w:tc>
           <w:tcPr>
-            <w:tcW w:w="2826" w:type="dxa"/>
+            <w:tcW w:w="2534" w:type="dxa"/>
             <w:hideMark/>
           </w:tcPr>
           <w:p>
             <w:pPr>
-              <w:spacing w:after="0" w:line="240" w:lineRule="auto"/>
               <w:rPr>
                 <w:rFonts w:ascii="Calibri" w:eastAsia="Times New Roman" w:hAnsi="Calibri" w:cs="Calibri"/>
                 <w:color w:val="000000"/>
@@ -4643,13 +3931,12 @@
         </w:tc>
         <w:tc>
           <w:tcPr>
-            <w:tcW w:w="1397" w:type="dxa"/>
+            <w:tcW w:w="1689" w:type="dxa"/>
             <w:noWrap/>
             <w:hideMark/>
           </w:tcPr>
           <w:p>
             <w:pPr>
-              <w:spacing w:after="0" w:line="240" w:lineRule="auto"/>
               <w:rPr>
                 <w:rFonts w:ascii="Calibri" w:eastAsia="Times New Roman" w:hAnsi="Calibri" w:cs="Calibri"/>
                 <w:color w:val="000000"/>
@@ -4672,7 +3959,6 @@
           </w:tcPr>
           <w:p>
             <w:pPr>
-              <w:spacing w:after="0" w:line="240" w:lineRule="auto"/>
               <w:rPr>
                 <w:rFonts w:ascii="Calibri" w:eastAsia="Times New Roman" w:hAnsi="Calibri" w:cs="Calibri"/>
                 <w:color w:val="000000"/>
@@ -4709,7 +3995,6 @@
           </w:tcPr>
           <w:p>
             <w:pPr>
-              <w:spacing w:after="0" w:line="240" w:lineRule="auto"/>
               <w:rPr>
                 <w:rFonts w:ascii="Calibri" w:eastAsia="Times New Roman" w:hAnsi="Calibri" w:cs="Calibri"/>
                 <w:color w:val="000000"/>
@@ -4733,7 +4018,6 @@
           </w:tcPr>
           <w:p>
             <w:pPr>
-              <w:spacing w:after="0" w:line="240" w:lineRule="auto"/>
               <w:rPr>
                 <w:rFonts w:ascii="Calibri" w:eastAsia="Times New Roman" w:hAnsi="Calibri" w:cs="Calibri"/>
                 <w:color w:val="000000"/>
@@ -4770,13 +4054,12 @@
         <w:tc>
           <w:tcPr>
             <w:tcW w:w="844" w:type="dxa"/>
-            <w:shd w:val="clear" w:color="auto" w:fill="F8D7DA"/>
+            <w:shd w:val="clear" w:color="auto" w:fill="D7EBF8"/>
             <w:noWrap/>
             <w:hideMark/>
           </w:tcPr>
           <w:p>
             <w:pPr>
-              <w:spacing w:after="0" w:line="240" w:lineRule="auto"/>
               <w:rPr>
                 <w:rFonts w:ascii="Calibri" w:eastAsia="Times New Roman" w:hAnsi="Calibri" w:cs="Calibri"/>
                 <w:color w:val="000000"/>
@@ -4794,12 +4077,11 @@
         </w:tc>
         <w:tc>
           <w:tcPr>
-            <w:tcW w:w="2826" w:type="dxa"/>
+            <w:tcW w:w="2534" w:type="dxa"/>
             <w:hideMark/>
           </w:tcPr>
           <w:p>
             <w:pPr>
-              <w:spacing w:after="0" w:line="240" w:lineRule="auto"/>
               <w:rPr>
                 <w:rFonts w:ascii="Calibri" w:eastAsia="Times New Roman" w:hAnsi="Calibri" w:cs="Calibri"/>
                 <w:color w:val="000000"/>
@@ -4817,13 +4099,12 @@
         </w:tc>
         <w:tc>
           <w:tcPr>
-            <w:tcW w:w="1397" w:type="dxa"/>
+            <w:tcW w:w="1689" w:type="dxa"/>
             <w:noWrap/>
             <w:hideMark/>
           </w:tcPr>
           <w:p>
             <w:pPr>
-              <w:spacing w:after="0" w:line="240" w:lineRule="auto"/>
               <w:rPr>
                 <w:rFonts w:ascii="Calibri" w:eastAsia="Times New Roman" w:hAnsi="Calibri" w:cs="Calibri"/>
                 <w:color w:val="000000"/>
@@ -4847,7 +4128,6 @@
           </w:tcPr>
           <w:p>
             <w:pPr>
-              <w:spacing w:after="0" w:line="240" w:lineRule="auto"/>
               <w:rPr>
                 <w:rFonts w:ascii="Calibri" w:eastAsia="Times New Roman" w:hAnsi="Calibri" w:cs="Calibri"/>
                 <w:color w:val="000000"/>
@@ -4875,6 +4155,13 @@
     </w:tbl>
     <w:p>
       <w:pPr>
+        <w:pStyle w:val="ListParagraph"/>
+        <w:numPr>
+          <w:ilvl w:val="0"/>
+          <w:numId w:val="9"/>
+        </w:numPr>
+        <w:spacing w:after="0" w:line="240" w:lineRule="auto"/>
+        <w:ind w:left="414" w:hanging="357"/>
         <w:rPr>
           <w:rFonts w:asciiTheme="majorHAnsi" w:hAnsiTheme="majorHAnsi" w:cstheme="majorHAnsi"/>
         </w:rPr>
@@ -4883,6 +4170,10 @@
     <w:p>
       <w:pPr>
         <w:pStyle w:val="Heading1"/>
+        <w:numPr>
+          <w:ilvl w:val="0"/>
+          <w:numId w:val="11"/>
+        </w:numPr>
         <w:rPr>
           <w:rFonts w:cstheme="majorHAnsi"/>
         </w:rPr>
@@ -4897,10 +4188,7 @@
     </w:p>
     <w:p>
       <w:r>
-        <w:t>Next to the three phases of the validation process outlined above, one fundamental principle of the ValiTex framework also includes the continuous test of robustness checks to assess the impact of researchers’ degree of freedom. On a general note, one could see robustness checks as additional means to test whether design decisions in the substantive phase might have a sustainable effect on the measure’s outcome</w:t>
-      </w:r>
-      <w:r>
-        <w:t>.</w:t>
+        <w:t>Next to the three types of validation evidence outlined above, the ValiTex framework also recommends the continuous test of robustness checks to assess the impact of researchers’ degree of freedom on the measurement outcome. On a general note, one could see robustness checks as additional means to test whether decisions regarding the measurement design might have a sustainable effect on the measure’s outcome.</w:t>
       </w:r>
     </w:p>
     <w:tbl>
@@ -5087,7 +4375,6 @@
           </w:tcPr>
           <w:p>
             <w:pPr>
-              <w:spacing w:after="0" w:line="240" w:lineRule="auto"/>
               <w:rPr>
                 <w:rFonts w:ascii="Calibri" w:eastAsia="Times New Roman" w:hAnsi="Calibri" w:cs="Calibri"/>
                 <w:color w:val="000000"/>
@@ -5111,7 +4398,6 @@
           </w:tcPr>
           <w:p>
             <w:pPr>
-              <w:spacing w:after="0" w:line="240" w:lineRule="auto"/>
               <w:rPr>
                 <w:rFonts w:ascii="Calibri" w:eastAsia="Times New Roman" w:hAnsi="Calibri" w:cs="Calibri"/>
                 <w:color w:val="000000"/>
@@ -5132,7 +4418,6 @@
             <w:tcW w:w="4494" w:type="dxa"/>
             <w:shd w:val="clear" w:color="auto" w:fill="F2F2F2" w:themeFill="background1" w:themeFillShade="F2"/>
             <w:noWrap/>
-            <w:hideMark/>
           </w:tcPr>
           <w:p>
             <w:pPr>
@@ -5154,7 +4439,6 @@
           </w:tcPr>
           <w:p>
             <w:pPr>
-              <w:spacing w:after="0" w:line="240" w:lineRule="auto"/>
               <w:rPr>
                 <w:rFonts w:ascii="Calibri" w:eastAsia="Times New Roman" w:hAnsi="Calibri" w:cs="Calibri"/>
                 <w:color w:val="000000"/>
@@ -5177,7 +4461,6 @@
           </w:tcPr>
           <w:p>
             <w:pPr>
-              <w:spacing w:after="0" w:line="240" w:lineRule="auto"/>
               <w:rPr>
                 <w:rFonts w:ascii="Calibri" w:eastAsia="Times New Roman" w:hAnsi="Calibri" w:cs="Calibri"/>
                 <w:color w:val="000000"/>
@@ -5201,7 +4484,6 @@
           </w:tcPr>
           <w:p>
             <w:pPr>
-              <w:spacing w:after="0" w:line="240" w:lineRule="auto"/>
               <w:rPr>
                 <w:rFonts w:ascii="Calibri" w:eastAsia="Times New Roman" w:hAnsi="Calibri" w:cs="Calibri"/>
                 <w:color w:val="000000"/>
@@ -5224,7 +4506,6 @@
           </w:tcPr>
           <w:p>
             <w:pPr>
-              <w:spacing w:after="0" w:line="240" w:lineRule="auto"/>
               <w:rPr>
                 <w:rFonts w:ascii="Calibri" w:eastAsia="Times New Roman" w:hAnsi="Calibri" w:cs="Calibri"/>
                 <w:color w:val="000000"/>
@@ -5253,7 +4534,6 @@
           </w:tcPr>
           <w:p>
             <w:pPr>
-              <w:spacing w:after="0" w:line="240" w:lineRule="auto"/>
               <w:rPr>
                 <w:rFonts w:ascii="Calibri" w:eastAsia="Times New Roman" w:hAnsi="Calibri" w:cs="Calibri"/>
                 <w:color w:val="000000"/>
@@ -5277,7 +4557,6 @@
           </w:tcPr>
           <w:p>
             <w:pPr>
-              <w:spacing w:after="0" w:line="240" w:lineRule="auto"/>
               <w:rPr>
                 <w:rFonts w:ascii="Calibri" w:eastAsia="Times New Roman" w:hAnsi="Calibri" w:cs="Calibri"/>
                 <w:color w:val="000000"/>
@@ -5298,7 +4577,6 @@
             <w:tcW w:w="4494" w:type="dxa"/>
             <w:shd w:val="clear" w:color="auto" w:fill="F2F2F2" w:themeFill="background1" w:themeFillShade="F2"/>
             <w:noWrap/>
-            <w:hideMark/>
           </w:tcPr>
           <w:p>
             <w:pPr>
@@ -5314,13 +4592,12 @@
         <w:tc>
           <w:tcPr>
             <w:tcW w:w="844" w:type="dxa"/>
-            <w:shd w:val="clear" w:color="auto" w:fill="D7EBF8"/>
+            <w:shd w:val="clear" w:color="auto" w:fill="F8D7DA"/>
             <w:noWrap/>
             <w:hideMark/>
           </w:tcPr>
           <w:p>
             <w:pPr>
-              <w:spacing w:after="0" w:line="240" w:lineRule="auto"/>
               <w:rPr>
                 <w:rFonts w:ascii="Calibri" w:eastAsia="Times New Roman" w:hAnsi="Calibri" w:cs="Calibri"/>
                 <w:color w:val="000000"/>
@@ -5343,7 +4620,6 @@
           </w:tcPr>
           <w:p>
             <w:pPr>
-              <w:spacing w:after="0" w:line="240" w:lineRule="auto"/>
               <w:rPr>
                 <w:rFonts w:ascii="Calibri" w:eastAsia="Times New Roman" w:hAnsi="Calibri" w:cs="Calibri"/>
                 <w:color w:val="000000"/>
@@ -5367,7 +4643,6 @@
           </w:tcPr>
           <w:p>
             <w:pPr>
-              <w:spacing w:after="0" w:line="240" w:lineRule="auto"/>
               <w:rPr>
                 <w:rFonts w:ascii="Calibri" w:eastAsia="Times New Roman" w:hAnsi="Calibri" w:cs="Calibri"/>
                 <w:color w:val="000000"/>
@@ -5390,7 +4665,6 @@
           </w:tcPr>
           <w:p>
             <w:pPr>
-              <w:spacing w:after="0" w:line="240" w:lineRule="auto"/>
               <w:rPr>
                 <w:rFonts w:ascii="Calibri" w:eastAsia="Times New Roman" w:hAnsi="Calibri" w:cs="Calibri"/>
                 <w:color w:val="000000"/>
@@ -5419,7 +4693,6 @@
           </w:tcPr>
           <w:p>
             <w:pPr>
-              <w:spacing w:after="0" w:line="240" w:lineRule="auto"/>
               <w:rPr>
                 <w:rFonts w:ascii="Calibri" w:eastAsia="Times New Roman" w:hAnsi="Calibri" w:cs="Calibri"/>
                 <w:color w:val="000000"/>
@@ -5443,7 +4716,6 @@
           </w:tcPr>
           <w:p>
             <w:pPr>
-              <w:spacing w:after="0" w:line="240" w:lineRule="auto"/>
               <w:rPr>
                 <w:rFonts w:ascii="Calibri" w:eastAsia="Times New Roman" w:hAnsi="Calibri" w:cs="Calibri"/>
                 <w:color w:val="000000"/>
@@ -5464,7 +4736,6 @@
             <w:tcW w:w="4494" w:type="dxa"/>
             <w:shd w:val="clear" w:color="auto" w:fill="F2F2F2" w:themeFill="background1" w:themeFillShade="F2"/>
             <w:noWrap/>
-            <w:hideMark/>
           </w:tcPr>
           <w:p>
             <w:pPr>
@@ -5480,13 +4751,12 @@
         <w:tc>
           <w:tcPr>
             <w:tcW w:w="844" w:type="dxa"/>
-            <w:shd w:val="clear" w:color="auto" w:fill="F8D7DA"/>
+            <w:shd w:val="clear" w:color="auto" w:fill="D7EBF8"/>
             <w:noWrap/>
             <w:hideMark/>
           </w:tcPr>
           <w:p>
             <w:pPr>
-              <w:spacing w:after="0" w:line="240" w:lineRule="auto"/>
               <w:rPr>
                 <w:rFonts w:ascii="Calibri" w:eastAsia="Times New Roman" w:hAnsi="Calibri" w:cs="Calibri"/>
                 <w:color w:val="000000"/>
@@ -5509,7 +4779,6 @@
           </w:tcPr>
           <w:p>
             <w:pPr>
-              <w:spacing w:after="0" w:line="240" w:lineRule="auto"/>
               <w:rPr>
                 <w:rFonts w:ascii="Calibri" w:eastAsia="Times New Roman" w:hAnsi="Calibri" w:cs="Calibri"/>
                 <w:color w:val="000000"/>
@@ -5533,7 +4802,6 @@
           </w:tcPr>
           <w:p>
             <w:pPr>
-              <w:spacing w:after="0" w:line="240" w:lineRule="auto"/>
               <w:rPr>
                 <w:rFonts w:ascii="Calibri" w:eastAsia="Times New Roman" w:hAnsi="Calibri" w:cs="Calibri"/>
                 <w:color w:val="000000"/>
@@ -5557,7 +4825,6 @@
           </w:tcPr>
           <w:p>
             <w:pPr>
-              <w:spacing w:after="0" w:line="240" w:lineRule="auto"/>
               <w:rPr>
                 <w:rFonts w:ascii="Calibri" w:eastAsia="Times New Roman" w:hAnsi="Calibri" w:cs="Calibri"/>
                 <w:color w:val="000000"/>
@@ -5569,7 +4836,23 @@
                 <w:rFonts w:ascii="Calibri" w:hAnsi="Calibri" w:cs="Calibri"/>
                 <w:color w:val="000000"/>
               </w:rPr>
-              <w:t>For an application, see van Atteveldt et al. (2021)</w:t>
+              <w:t xml:space="preserve">For an application, see van </w:t>
+            </w:r>
+            <w:proofErr w:type="spellStart"/>
+            <w:r>
+              <w:rPr>
+                <w:rFonts w:ascii="Calibri" w:hAnsi="Calibri" w:cs="Calibri"/>
+                <w:color w:val="000000"/>
+              </w:rPr>
+              <w:t>Atteveldt</w:t>
+            </w:r>
+            <w:proofErr w:type="spellEnd"/>
+            <w:r>
+              <w:rPr>
+                <w:rFonts w:ascii="Calibri" w:hAnsi="Calibri" w:cs="Calibri"/>
+                <w:color w:val="000000"/>
+              </w:rPr>
+              <w:t xml:space="preserve"> et al. (2021)</w:t>
             </w:r>
           </w:p>
         </w:tc>
@@ -5640,7 +4923,7 @@
         <w:tc>
           <w:tcPr>
             <w:tcW w:w="844" w:type="dxa"/>
-            <w:shd w:val="clear" w:color="auto" w:fill="F8D7DA"/>
+            <w:shd w:val="clear" w:color="auto" w:fill="D7EBF8"/>
             <w:noWrap/>
           </w:tcPr>
           <w:p>
@@ -5804,7 +5087,7 @@
         <w:tc>
           <w:tcPr>
             <w:tcW w:w="844" w:type="dxa"/>
-            <w:shd w:val="clear" w:color="auto" w:fill="F8D7DA"/>
+            <w:shd w:val="clear" w:color="auto" w:fill="D7EBF8"/>
             <w:noWrap/>
           </w:tcPr>
           <w:p>
@@ -5953,7 +5236,7 @@
         <w:tc>
           <w:tcPr>
             <w:tcW w:w="844" w:type="dxa"/>
-            <w:shd w:val="clear" w:color="auto" w:fill="F8D7DA"/>
+            <w:shd w:val="clear" w:color="auto" w:fill="D7EBF8"/>
             <w:noWrap/>
           </w:tcPr>
           <w:p>
@@ -6117,7 +5400,7 @@
         <w:tc>
           <w:tcPr>
             <w:tcW w:w="844" w:type="dxa"/>
-            <w:shd w:val="clear" w:color="auto" w:fill="F8D7DA"/>
+            <w:shd w:val="clear" w:color="auto" w:fill="D7EBF8"/>
             <w:noWrap/>
           </w:tcPr>
           <w:p>
@@ -6199,6 +5482,7 @@
           </w:p>
         </w:tc>
       </w:tr>
+      <w:bookmarkEnd w:id="0"/>
     </w:tbl>
     <w:p>
       <w:pPr>
@@ -6212,11 +5496,13 @@
         <w:pStyle w:val="Heading1"/>
         <w:rPr>
           <w:rFonts w:cstheme="majorHAnsi"/>
+          <w:lang w:val="de-DE"/>
         </w:rPr>
       </w:pPr>
       <w:r>
         <w:rPr>
           <w:rFonts w:cstheme="majorHAnsi"/>
+          <w:lang w:val="de-DE"/>
         </w:rPr>
         <w:lastRenderedPageBreak/>
         <w:t>Literature</w:t>
@@ -6224,16 +5510,1055 @@
     </w:p>
     <w:p>
       <w:pPr>
-        <w:rPr>
-          <w:rFonts w:asciiTheme="majorHAnsi" w:hAnsiTheme="majorHAnsi" w:cstheme="majorHAnsi"/>
-        </w:rPr>
-      </w:pPr>
-      <w:r>
-        <w:rPr>
-          <w:rFonts w:asciiTheme="majorHAnsi" w:hAnsiTheme="majorHAnsi" w:cstheme="majorHAnsi"/>
-        </w:rPr>
-        <w:t>Tba.</w:t>
-      </w:r>
+        <w:pStyle w:val="Bibliography"/>
+        <w:spacing w:before="240" w:line="276" w:lineRule="auto"/>
+        <w:rPr>
+          <w:rFonts w:cstheme="minorHAnsi"/>
+        </w:rPr>
+      </w:pPr>
+      <w:r>
+        <w:rPr>
+          <w:rFonts w:cstheme="minorHAnsi"/>
+          <w:lang w:val="de-DE"/>
+        </w:rPr>
+        <w:t xml:space="preserve">Arnold, C., </w:t>
+      </w:r>
+      <w:proofErr w:type="spellStart"/>
+      <w:r>
+        <w:rPr>
+          <w:rFonts w:cstheme="minorHAnsi"/>
+          <w:lang w:val="de-DE"/>
+        </w:rPr>
+        <w:t>Biedebach</w:t>
+      </w:r>
+      <w:proofErr w:type="spellEnd"/>
+      <w:r>
+        <w:rPr>
+          <w:rFonts w:cstheme="minorHAnsi"/>
+          <w:lang w:val="de-DE"/>
+        </w:rPr>
+        <w:t xml:space="preserve">, L., </w:t>
+      </w:r>
+      <w:proofErr w:type="spellStart"/>
+      <w:r>
+        <w:rPr>
+          <w:rFonts w:cstheme="minorHAnsi"/>
+          <w:lang w:val="de-DE"/>
+        </w:rPr>
+        <w:t>Küpfer</w:t>
+      </w:r>
+      <w:proofErr w:type="spellEnd"/>
+      <w:r>
+        <w:rPr>
+          <w:rFonts w:cstheme="minorHAnsi"/>
+          <w:lang w:val="de-DE"/>
+        </w:rPr>
+        <w:t xml:space="preserve">, A., &amp; </w:t>
+      </w:r>
+      <w:proofErr w:type="spellStart"/>
+      <w:r>
+        <w:rPr>
+          <w:rFonts w:cstheme="minorHAnsi"/>
+          <w:lang w:val="de-DE"/>
+        </w:rPr>
+        <w:t>Neunhoeffer</w:t>
+      </w:r>
+      <w:proofErr w:type="spellEnd"/>
+      <w:r>
+        <w:rPr>
+          <w:rFonts w:cstheme="minorHAnsi"/>
+          <w:lang w:val="de-DE"/>
+        </w:rPr>
+        <w:t xml:space="preserve">, M. (2023). </w:t>
+      </w:r>
+      <w:r>
+        <w:rPr>
+          <w:rFonts w:cstheme="minorHAnsi"/>
+        </w:rPr>
+        <w:t xml:space="preserve">The role of hyperparameters in machine learning models and how to tune them. </w:t>
+      </w:r>
+      <w:r>
+        <w:rPr>
+          <w:rFonts w:cstheme="minorHAnsi"/>
+          <w:i/>
+          <w:iCs/>
+        </w:rPr>
+        <w:t>Political Science Research and Methods</w:t>
+      </w:r>
+      <w:r>
+        <w:rPr>
+          <w:rFonts w:cstheme="minorHAnsi"/>
+        </w:rPr>
+        <w:t>.</w:t>
+      </w:r>
+    </w:p>
+    <w:p>
+      <w:pPr>
+        <w:pStyle w:val="Bibliography"/>
+        <w:spacing w:before="240" w:line="276" w:lineRule="auto"/>
+        <w:rPr>
+          <w:rFonts w:cstheme="minorHAnsi"/>
+        </w:rPr>
+      </w:pPr>
+      <w:r>
+        <w:rPr>
+          <w:rFonts w:cstheme="minorHAnsi"/>
+        </w:rPr>
+        <w:t xml:space="preserve">Baden, C., </w:t>
+      </w:r>
+      <w:proofErr w:type="spellStart"/>
+      <w:r>
+        <w:rPr>
+          <w:rFonts w:cstheme="minorHAnsi"/>
+        </w:rPr>
+        <w:t>Kligler-Vilenchik</w:t>
+      </w:r>
+      <w:proofErr w:type="spellEnd"/>
+      <w:r>
+        <w:rPr>
+          <w:rFonts w:cstheme="minorHAnsi"/>
+        </w:rPr>
+        <w:t xml:space="preserve">, N., &amp; </w:t>
+      </w:r>
+      <w:proofErr w:type="spellStart"/>
+      <w:r>
+        <w:rPr>
+          <w:rFonts w:cstheme="minorHAnsi"/>
+        </w:rPr>
+        <w:t>Yarchi</w:t>
+      </w:r>
+      <w:proofErr w:type="spellEnd"/>
+      <w:r>
+        <w:rPr>
+          <w:rFonts w:cstheme="minorHAnsi"/>
+        </w:rPr>
+        <w:t xml:space="preserve">, M. (2020). Hybrid content analysis: Toward a strategy for the theory-driven, computer-assisted classification of large text corpora. </w:t>
+      </w:r>
+      <w:r>
+        <w:rPr>
+          <w:rFonts w:cstheme="minorHAnsi"/>
+          <w:i/>
+          <w:iCs/>
+        </w:rPr>
+        <w:t>Communication Methods and Measures</w:t>
+      </w:r>
+      <w:r>
+        <w:rPr>
+          <w:rFonts w:cstheme="minorHAnsi"/>
+        </w:rPr>
+        <w:t xml:space="preserve">, </w:t>
+      </w:r>
+      <w:r>
+        <w:rPr>
+          <w:rFonts w:cstheme="minorHAnsi"/>
+          <w:i/>
+          <w:iCs/>
+        </w:rPr>
+        <w:t>14</w:t>
+      </w:r>
+      <w:r>
+        <w:rPr>
+          <w:rFonts w:cstheme="minorHAnsi"/>
+        </w:rPr>
+        <w:t>(3), 165–183.</w:t>
+      </w:r>
+    </w:p>
+    <w:p>
+      <w:pPr>
+        <w:pStyle w:val="Bibliography"/>
+        <w:spacing w:before="240" w:line="276" w:lineRule="auto"/>
+        <w:rPr>
+          <w:rFonts w:cstheme="minorHAnsi"/>
+        </w:rPr>
+      </w:pPr>
+      <w:proofErr w:type="spellStart"/>
+      <w:r>
+        <w:rPr>
+          <w:rFonts w:cstheme="minorHAnsi"/>
+        </w:rPr>
+        <w:t>Boukes</w:t>
+      </w:r>
+      <w:proofErr w:type="spellEnd"/>
+      <w:r>
+        <w:rPr>
+          <w:rFonts w:cstheme="minorHAnsi"/>
+        </w:rPr>
+        <w:t xml:space="preserve">, M., Velde, B., Araujo, T., &amp; </w:t>
+      </w:r>
+      <w:proofErr w:type="spellStart"/>
+      <w:r>
+        <w:rPr>
+          <w:rFonts w:cstheme="minorHAnsi"/>
+        </w:rPr>
+        <w:t>Vliegenthart</w:t>
+      </w:r>
+      <w:proofErr w:type="spellEnd"/>
+      <w:r>
+        <w:rPr>
+          <w:rFonts w:cstheme="minorHAnsi"/>
+        </w:rPr>
+        <w:t xml:space="preserve">, R. (2019). What’s the Tone? Easy Doesn’t Do It: Analyzing Performance and Agreement Between Off-the-Shelf Sentiment Analysis Tools. </w:t>
+      </w:r>
+      <w:r>
+        <w:rPr>
+          <w:rFonts w:cstheme="minorHAnsi"/>
+          <w:i/>
+          <w:iCs/>
+        </w:rPr>
+        <w:t>Communication Methods and Measures</w:t>
+      </w:r>
+      <w:r>
+        <w:rPr>
+          <w:rFonts w:cstheme="minorHAnsi"/>
+        </w:rPr>
+        <w:t xml:space="preserve">, </w:t>
+      </w:r>
+      <w:r>
+        <w:rPr>
+          <w:rFonts w:cstheme="minorHAnsi"/>
+          <w:i/>
+          <w:iCs/>
+        </w:rPr>
+        <w:t>14</w:t>
+      </w:r>
+      <w:r>
+        <w:rPr>
+          <w:rFonts w:cstheme="minorHAnsi"/>
+        </w:rPr>
+        <w:t>, 1–22. https://doi.org/10.1080/19312458.2019.1671966</w:t>
+      </w:r>
+    </w:p>
+    <w:p>
+      <w:pPr>
+        <w:pStyle w:val="Bibliography"/>
+        <w:spacing w:before="240" w:line="276" w:lineRule="auto"/>
+        <w:rPr>
+          <w:rFonts w:cstheme="minorHAnsi"/>
+        </w:rPr>
+      </w:pPr>
+      <w:r>
+        <w:rPr>
+          <w:rFonts w:cstheme="minorHAnsi"/>
+        </w:rPr>
+        <w:t xml:space="preserve">Clark, L. A., &amp; Watson, D. (2019). Constructing validity: New developments in creating objective measuring instruments. </w:t>
+      </w:r>
+      <w:r>
+        <w:rPr>
+          <w:rFonts w:cstheme="minorHAnsi"/>
+          <w:i/>
+          <w:iCs/>
+        </w:rPr>
+        <w:t>Psychological assessment</w:t>
+      </w:r>
+      <w:r>
+        <w:rPr>
+          <w:rFonts w:cstheme="minorHAnsi"/>
+        </w:rPr>
+        <w:t xml:space="preserve">, </w:t>
+      </w:r>
+      <w:r>
+        <w:rPr>
+          <w:rFonts w:cstheme="minorHAnsi"/>
+          <w:i/>
+          <w:iCs/>
+        </w:rPr>
+        <w:t>31</w:t>
+      </w:r>
+      <w:r>
+        <w:rPr>
+          <w:rFonts w:cstheme="minorHAnsi"/>
+        </w:rPr>
+        <w:t>(12), 1412.</w:t>
+      </w:r>
+    </w:p>
+    <w:p>
+      <w:pPr>
+        <w:pStyle w:val="Bibliography"/>
+        <w:spacing w:before="240" w:line="276" w:lineRule="auto"/>
+        <w:rPr>
+          <w:rFonts w:cstheme="minorHAnsi"/>
+        </w:rPr>
+      </w:pPr>
+      <w:r>
+        <w:rPr>
+          <w:rFonts w:cstheme="minorHAnsi"/>
+        </w:rPr>
+        <w:t xml:space="preserve">Denny, M. J., &amp; Spirling, A. (2018). Text Preprocessing For Unsupervised Learning: Why It Matters, When It Misleads, And What To Do About It. </w:t>
+      </w:r>
+      <w:r>
+        <w:rPr>
+          <w:rFonts w:cstheme="minorHAnsi"/>
+          <w:i/>
+          <w:iCs/>
+        </w:rPr>
+        <w:t>Political Analysis</w:t>
+      </w:r>
+      <w:r>
+        <w:rPr>
+          <w:rFonts w:cstheme="minorHAnsi"/>
+        </w:rPr>
+        <w:t xml:space="preserve">, </w:t>
+      </w:r>
+      <w:r>
+        <w:rPr>
+          <w:rFonts w:cstheme="minorHAnsi"/>
+          <w:i/>
+          <w:iCs/>
+        </w:rPr>
+        <w:t>26</w:t>
+      </w:r>
+      <w:r>
+        <w:rPr>
+          <w:rFonts w:cstheme="minorHAnsi"/>
+        </w:rPr>
+        <w:t>(2), 168–189. https://doi.org/10.1017/pan.2017.44</w:t>
+      </w:r>
+    </w:p>
+    <w:p>
+      <w:pPr>
+        <w:pStyle w:val="Bibliography"/>
+        <w:spacing w:before="240" w:line="276" w:lineRule="auto"/>
+        <w:rPr>
+          <w:rFonts w:cstheme="minorHAnsi"/>
+        </w:rPr>
+      </w:pPr>
+      <w:proofErr w:type="spellStart"/>
+      <w:r>
+        <w:rPr>
+          <w:rFonts w:cstheme="minorHAnsi"/>
+        </w:rPr>
+        <w:t>Goet</w:t>
+      </w:r>
+      <w:proofErr w:type="spellEnd"/>
+      <w:r>
+        <w:rPr>
+          <w:rFonts w:cstheme="minorHAnsi"/>
+        </w:rPr>
+        <w:t xml:space="preserve">, N. D. (2019). Measuring polarization with text analysis: Evidence from the UK House of Commons, 1811–2015. </w:t>
+      </w:r>
+      <w:r>
+        <w:rPr>
+          <w:rFonts w:cstheme="minorHAnsi"/>
+          <w:i/>
+          <w:iCs/>
+        </w:rPr>
+        <w:t>Political Analysis</w:t>
+      </w:r>
+      <w:r>
+        <w:rPr>
+          <w:rFonts w:cstheme="minorHAnsi"/>
+        </w:rPr>
+        <w:t xml:space="preserve">, </w:t>
+      </w:r>
+      <w:r>
+        <w:rPr>
+          <w:rFonts w:cstheme="minorHAnsi"/>
+          <w:i/>
+          <w:iCs/>
+        </w:rPr>
+        <w:t>27</w:t>
+      </w:r>
+      <w:r>
+        <w:rPr>
+          <w:rFonts w:cstheme="minorHAnsi"/>
+        </w:rPr>
+        <w:t>(4), 518–539.</w:t>
+      </w:r>
+    </w:p>
+    <w:p>
+      <w:pPr>
+        <w:pStyle w:val="Bibliography"/>
+        <w:spacing w:before="240" w:line="276" w:lineRule="auto"/>
+        <w:rPr>
+          <w:rFonts w:cstheme="minorHAnsi"/>
+        </w:rPr>
+      </w:pPr>
+      <w:r>
+        <w:rPr>
+          <w:rFonts w:cstheme="minorHAnsi"/>
+        </w:rPr>
+        <w:t xml:space="preserve">Grimmer, J., Roberts, M. E., &amp; Stewart, B. M. (2022). </w:t>
+      </w:r>
+      <w:r>
+        <w:rPr>
+          <w:rFonts w:cstheme="minorHAnsi"/>
+          <w:i/>
+          <w:iCs/>
+        </w:rPr>
+        <w:t>Text as data: A new framework for machine learning and the social sciences</w:t>
+      </w:r>
+      <w:r>
+        <w:rPr>
+          <w:rFonts w:cstheme="minorHAnsi"/>
+        </w:rPr>
+        <w:t>. Princeton University Press.</w:t>
+      </w:r>
+    </w:p>
+    <w:p>
+      <w:pPr>
+        <w:pStyle w:val="Bibliography"/>
+        <w:spacing w:before="240" w:line="276" w:lineRule="auto"/>
+        <w:rPr>
+          <w:rFonts w:cstheme="minorHAnsi"/>
+        </w:rPr>
+      </w:pPr>
+      <w:r>
+        <w:rPr>
+          <w:rFonts w:cstheme="minorHAnsi"/>
+        </w:rPr>
+        <w:t xml:space="preserve">Grimmer, J., &amp; Stewart, B. M. (2013). Text as data: The promise and pitfalls of automatic content analysis methods for political texts. </w:t>
+      </w:r>
+      <w:r>
+        <w:rPr>
+          <w:rFonts w:cstheme="minorHAnsi"/>
+          <w:i/>
+          <w:iCs/>
+        </w:rPr>
+        <w:t>Political analysis</w:t>
+      </w:r>
+      <w:r>
+        <w:rPr>
+          <w:rFonts w:cstheme="minorHAnsi"/>
+        </w:rPr>
+        <w:t xml:space="preserve">, </w:t>
+      </w:r>
+      <w:r>
+        <w:rPr>
+          <w:rFonts w:cstheme="minorHAnsi"/>
+          <w:i/>
+          <w:iCs/>
+        </w:rPr>
+        <w:t>21</w:t>
+      </w:r>
+      <w:r>
+        <w:rPr>
+          <w:rFonts w:cstheme="minorHAnsi"/>
+        </w:rPr>
+        <w:t>(3), 267–297.</w:t>
+      </w:r>
+    </w:p>
+    <w:p>
+      <w:pPr>
+        <w:pStyle w:val="Bibliography"/>
+        <w:spacing w:before="240" w:line="276" w:lineRule="auto"/>
+        <w:rPr>
+          <w:rFonts w:cstheme="minorHAnsi"/>
+        </w:rPr>
+      </w:pPr>
+      <w:r>
+        <w:rPr>
+          <w:rFonts w:cstheme="minorHAnsi"/>
+        </w:rPr>
+        <w:t xml:space="preserve">Jankowski, M., &amp; Huber, R. A. (2022). When Correlation Is Not Enough: Validating Populism Scores from Supervised Machine-Learning Models. </w:t>
+      </w:r>
+      <w:r>
+        <w:rPr>
+          <w:rFonts w:cstheme="minorHAnsi"/>
+          <w:i/>
+          <w:iCs/>
+        </w:rPr>
+        <w:t>Political Analysis</w:t>
+      </w:r>
+      <w:r>
+        <w:rPr>
+          <w:rFonts w:cstheme="minorHAnsi"/>
+        </w:rPr>
+        <w:t>, 1–15.</w:t>
+      </w:r>
+    </w:p>
+    <w:p>
+      <w:pPr>
+        <w:pStyle w:val="Bibliography"/>
+        <w:spacing w:before="240" w:line="276" w:lineRule="auto"/>
+        <w:rPr>
+          <w:rFonts w:cstheme="minorHAnsi"/>
+        </w:rPr>
+      </w:pPr>
+      <w:proofErr w:type="spellStart"/>
+      <w:r>
+        <w:rPr>
+          <w:rFonts w:cstheme="minorHAnsi"/>
+        </w:rPr>
+        <w:t>Krippendorff</w:t>
+      </w:r>
+      <w:proofErr w:type="spellEnd"/>
+      <w:r>
+        <w:rPr>
+          <w:rFonts w:cstheme="minorHAnsi"/>
+        </w:rPr>
+        <w:t xml:space="preserve">, K. (2018). </w:t>
+      </w:r>
+      <w:r>
+        <w:rPr>
+          <w:rFonts w:cstheme="minorHAnsi"/>
+          <w:i/>
+          <w:iCs/>
+        </w:rPr>
+        <w:t>Content analysis: An introduction to its methodology</w:t>
+      </w:r>
+      <w:r>
+        <w:rPr>
+          <w:rFonts w:cstheme="minorHAnsi"/>
+        </w:rPr>
+        <w:t>. Sage publications.</w:t>
+      </w:r>
+    </w:p>
+    <w:p>
+      <w:pPr>
+        <w:pStyle w:val="Bibliography"/>
+        <w:spacing w:before="240" w:line="276" w:lineRule="auto"/>
+        <w:rPr>
+          <w:rFonts w:cstheme="minorHAnsi"/>
+        </w:rPr>
+      </w:pPr>
+      <w:r>
+        <w:rPr>
+          <w:rFonts w:cstheme="minorHAnsi"/>
+        </w:rPr>
+        <w:t xml:space="preserve">Monroe, B. L., </w:t>
+      </w:r>
+      <w:proofErr w:type="spellStart"/>
+      <w:r>
+        <w:rPr>
+          <w:rFonts w:cstheme="minorHAnsi"/>
+        </w:rPr>
+        <w:t>Colaresi</w:t>
+      </w:r>
+      <w:proofErr w:type="spellEnd"/>
+      <w:r>
+        <w:rPr>
+          <w:rFonts w:cstheme="minorHAnsi"/>
+        </w:rPr>
+        <w:t xml:space="preserve">, M. P., &amp; Quinn, K. M. (2008). </w:t>
+      </w:r>
+      <w:proofErr w:type="spellStart"/>
+      <w:r>
+        <w:rPr>
+          <w:rFonts w:cstheme="minorHAnsi"/>
+        </w:rPr>
+        <w:t>Fightin’words</w:t>
+      </w:r>
+      <w:proofErr w:type="spellEnd"/>
+      <w:r>
+        <w:rPr>
+          <w:rFonts w:cstheme="minorHAnsi"/>
+        </w:rPr>
+        <w:t xml:space="preserve">: Lexical feature selection and evaluation for identifying the content of political conflict. </w:t>
+      </w:r>
+      <w:r>
+        <w:rPr>
+          <w:rFonts w:cstheme="minorHAnsi"/>
+          <w:i/>
+          <w:iCs/>
+        </w:rPr>
+        <w:t>Political Analysis</w:t>
+      </w:r>
+      <w:r>
+        <w:rPr>
+          <w:rFonts w:cstheme="minorHAnsi"/>
+        </w:rPr>
+        <w:t xml:space="preserve">, </w:t>
+      </w:r>
+      <w:r>
+        <w:rPr>
+          <w:rFonts w:cstheme="minorHAnsi"/>
+          <w:i/>
+          <w:iCs/>
+        </w:rPr>
+        <w:t>16</w:t>
+      </w:r>
+      <w:r>
+        <w:rPr>
+          <w:rFonts w:cstheme="minorHAnsi"/>
+        </w:rPr>
+        <w:t>(4), 372–403.</w:t>
+      </w:r>
+    </w:p>
+    <w:p>
+      <w:pPr>
+        <w:pStyle w:val="Bibliography"/>
+        <w:spacing w:before="240" w:line="276" w:lineRule="auto"/>
+        <w:rPr>
+          <w:rFonts w:cstheme="minorHAnsi"/>
+        </w:rPr>
+      </w:pPr>
+      <w:r>
+        <w:rPr>
+          <w:rFonts w:cstheme="minorHAnsi"/>
+        </w:rPr>
+        <w:t xml:space="preserve">Müller, S. (2020). Media Coverage of Campaign Promises Throughout the Electoral Cycle. </w:t>
+      </w:r>
+      <w:r>
+        <w:rPr>
+          <w:rFonts w:cstheme="minorHAnsi"/>
+          <w:i/>
+          <w:iCs/>
+        </w:rPr>
+        <w:t>Political Communication</w:t>
+      </w:r>
+      <w:r>
+        <w:rPr>
+          <w:rFonts w:cstheme="minorHAnsi"/>
+        </w:rPr>
+        <w:t xml:space="preserve">, </w:t>
+      </w:r>
+      <w:r>
+        <w:rPr>
+          <w:rFonts w:cstheme="minorHAnsi"/>
+          <w:i/>
+          <w:iCs/>
+        </w:rPr>
+        <w:t>37</w:t>
+      </w:r>
+      <w:r>
+        <w:rPr>
+          <w:rFonts w:cstheme="minorHAnsi"/>
+        </w:rPr>
+        <w:t>(5), 696–718. https://doi.org/10.1080/10584609.2020.1744779</w:t>
+      </w:r>
+    </w:p>
+    <w:p>
+      <w:pPr>
+        <w:pStyle w:val="Bibliography"/>
+        <w:spacing w:before="240" w:line="276" w:lineRule="auto"/>
+        <w:rPr>
+          <w:rFonts w:cstheme="minorHAnsi"/>
+        </w:rPr>
+      </w:pPr>
+      <w:r>
+        <w:rPr>
+          <w:rFonts w:cstheme="minorHAnsi"/>
+        </w:rPr>
+        <w:lastRenderedPageBreak/>
+        <w:t xml:space="preserve">Röttger, P., </w:t>
+      </w:r>
+      <w:proofErr w:type="spellStart"/>
+      <w:r>
+        <w:rPr>
+          <w:rFonts w:cstheme="minorHAnsi"/>
+        </w:rPr>
+        <w:t>Vidgen</w:t>
+      </w:r>
+      <w:proofErr w:type="spellEnd"/>
+      <w:r>
+        <w:rPr>
+          <w:rFonts w:cstheme="minorHAnsi"/>
+        </w:rPr>
+        <w:t xml:space="preserve">, B., Nguyen, D., Waseem, Z., Margetts, H., &amp; </w:t>
+      </w:r>
+      <w:proofErr w:type="spellStart"/>
+      <w:r>
+        <w:rPr>
+          <w:rFonts w:cstheme="minorHAnsi"/>
+        </w:rPr>
+        <w:t>Pierrehumbert</w:t>
+      </w:r>
+      <w:proofErr w:type="spellEnd"/>
+      <w:r>
+        <w:rPr>
+          <w:rFonts w:cstheme="minorHAnsi"/>
+        </w:rPr>
+        <w:t xml:space="preserve">, J. (2021). </w:t>
+      </w:r>
+      <w:proofErr w:type="spellStart"/>
+      <w:r>
+        <w:rPr>
+          <w:rFonts w:cstheme="minorHAnsi"/>
+        </w:rPr>
+        <w:t>HateCheck</w:t>
+      </w:r>
+      <w:proofErr w:type="spellEnd"/>
+      <w:r>
+        <w:rPr>
+          <w:rFonts w:cstheme="minorHAnsi"/>
+        </w:rPr>
+        <w:t xml:space="preserve">: Functional Tests for Hate Speech Detection Models. </w:t>
+      </w:r>
+      <w:r>
+        <w:rPr>
+          <w:rFonts w:cstheme="minorHAnsi"/>
+          <w:i/>
+          <w:iCs/>
+        </w:rPr>
+        <w:t>Proceedings of the 59th Annual Meeting of the Association for Computational Linguistics and the 11th International Joint Conference on Natural Language Processing (Volume 1: Long Papers)</w:t>
+      </w:r>
+      <w:r>
+        <w:rPr>
+          <w:rFonts w:cstheme="minorHAnsi"/>
+        </w:rPr>
+        <w:t>, 41–58. https://doi.org/10.18653/v1/2021.acl-long.4</w:t>
+      </w:r>
+    </w:p>
+    <w:p>
+      <w:pPr>
+        <w:pStyle w:val="Bibliography"/>
+        <w:spacing w:before="240" w:line="276" w:lineRule="auto"/>
+        <w:rPr>
+          <w:rFonts w:cstheme="minorHAnsi"/>
+        </w:rPr>
+      </w:pPr>
+      <w:r>
+        <w:rPr>
+          <w:rFonts w:cstheme="minorHAnsi"/>
+          <w:lang w:val="de-DE"/>
+        </w:rPr>
+        <w:t xml:space="preserve">Song, H., </w:t>
+      </w:r>
+      <w:proofErr w:type="spellStart"/>
+      <w:r>
+        <w:rPr>
+          <w:rFonts w:cstheme="minorHAnsi"/>
+          <w:lang w:val="de-DE"/>
+        </w:rPr>
+        <w:t>Tolochko</w:t>
+      </w:r>
+      <w:proofErr w:type="spellEnd"/>
+      <w:r>
+        <w:rPr>
+          <w:rFonts w:cstheme="minorHAnsi"/>
+          <w:lang w:val="de-DE"/>
+        </w:rPr>
+        <w:t xml:space="preserve">, P., Eberl, J.-M., Eisele, O., </w:t>
+      </w:r>
+      <w:proofErr w:type="spellStart"/>
+      <w:r>
+        <w:rPr>
+          <w:rFonts w:cstheme="minorHAnsi"/>
+          <w:lang w:val="de-DE"/>
+        </w:rPr>
+        <w:t>Greussing</w:t>
+      </w:r>
+      <w:proofErr w:type="spellEnd"/>
+      <w:r>
+        <w:rPr>
+          <w:rFonts w:cstheme="minorHAnsi"/>
+          <w:lang w:val="de-DE"/>
+        </w:rPr>
+        <w:t xml:space="preserve">, E., Heidenreich, T., Lind, F., </w:t>
+      </w:r>
+      <w:proofErr w:type="spellStart"/>
+      <w:r>
+        <w:rPr>
+          <w:rFonts w:cstheme="minorHAnsi"/>
+          <w:lang w:val="de-DE"/>
+        </w:rPr>
+        <w:t>Galyga</w:t>
+      </w:r>
+      <w:proofErr w:type="spellEnd"/>
+      <w:r>
+        <w:rPr>
+          <w:rFonts w:cstheme="minorHAnsi"/>
+          <w:lang w:val="de-DE"/>
+        </w:rPr>
+        <w:t xml:space="preserve">, S., &amp; Boomgaarden, H. G. (2020). </w:t>
+      </w:r>
+      <w:r>
+        <w:rPr>
+          <w:rFonts w:cstheme="minorHAnsi"/>
+        </w:rPr>
+        <w:t xml:space="preserve">In Validations We Trust? The Impact of Imperfect Human Annotations as a Gold Standard on the Quality of Validation of Automated Content Analysis. </w:t>
+      </w:r>
+      <w:r>
+        <w:rPr>
+          <w:rFonts w:cstheme="minorHAnsi"/>
+          <w:i/>
+          <w:iCs/>
+        </w:rPr>
+        <w:t>Political Communication</w:t>
+      </w:r>
+      <w:r>
+        <w:rPr>
+          <w:rFonts w:cstheme="minorHAnsi"/>
+        </w:rPr>
+        <w:t xml:space="preserve">, </w:t>
+      </w:r>
+      <w:r>
+        <w:rPr>
+          <w:rFonts w:cstheme="minorHAnsi"/>
+          <w:i/>
+          <w:iCs/>
+        </w:rPr>
+        <w:t>37</w:t>
+      </w:r>
+      <w:r>
+        <w:rPr>
+          <w:rFonts w:cstheme="minorHAnsi"/>
+        </w:rPr>
+        <w:t>(4), 550–572. https://doi.org/10.1080/10584609.2020.1723752</w:t>
+      </w:r>
+    </w:p>
+    <w:p>
+      <w:pPr>
+        <w:pStyle w:val="Bibliography"/>
+        <w:spacing w:before="240" w:line="276" w:lineRule="auto"/>
+        <w:rPr>
+          <w:rFonts w:cstheme="minorHAnsi"/>
+        </w:rPr>
+      </w:pPr>
+      <w:r>
+        <w:rPr>
+          <w:rFonts w:cstheme="minorHAnsi"/>
+        </w:rPr>
+        <w:t xml:space="preserve">van </w:t>
+      </w:r>
+      <w:proofErr w:type="spellStart"/>
+      <w:r>
+        <w:rPr>
+          <w:rFonts w:cstheme="minorHAnsi"/>
+        </w:rPr>
+        <w:t>Atteveldt</w:t>
+      </w:r>
+      <w:proofErr w:type="spellEnd"/>
+      <w:r>
+        <w:rPr>
+          <w:rFonts w:cstheme="minorHAnsi"/>
+        </w:rPr>
+        <w:t xml:space="preserve">, W., van der Velden, M. A., &amp; </w:t>
+      </w:r>
+      <w:proofErr w:type="spellStart"/>
+      <w:r>
+        <w:rPr>
+          <w:rFonts w:cstheme="minorHAnsi"/>
+        </w:rPr>
+        <w:t>Boukes</w:t>
+      </w:r>
+      <w:proofErr w:type="spellEnd"/>
+      <w:r>
+        <w:rPr>
+          <w:rFonts w:cstheme="minorHAnsi"/>
+        </w:rPr>
+        <w:t xml:space="preserve">, M. (2021). The Validity of Sentiment Analysis: Comparing Manual Annotation, Crowd-Coding, Dictionary Approaches, and Machine Learning Algorithms. </w:t>
+      </w:r>
+      <w:r>
+        <w:rPr>
+          <w:rFonts w:cstheme="minorHAnsi"/>
+        </w:rPr>
+        <w:t>Communication Methods and Measures</w:t>
+      </w:r>
+      <w:r>
+        <w:rPr>
+          <w:rFonts w:cstheme="minorHAnsi"/>
+        </w:rPr>
+        <w:t xml:space="preserve">, </w:t>
+      </w:r>
+      <w:r>
+        <w:rPr>
+          <w:rFonts w:cstheme="minorHAnsi"/>
+        </w:rPr>
+        <w:t>15</w:t>
+      </w:r>
+      <w:r>
+        <w:rPr>
+          <w:rFonts w:cstheme="minorHAnsi"/>
+        </w:rPr>
+        <w:t>(2), 121–140.</w:t>
+      </w:r>
+    </w:p>
+    <w:p>
+      <w:pPr>
+        <w:pStyle w:val="Bibliography"/>
+        <w:spacing w:before="240" w:line="276" w:lineRule="auto"/>
+        <w:rPr>
+          <w:rFonts w:cstheme="minorHAnsi"/>
+        </w:rPr>
+      </w:pPr>
+      <w:r>
+        <w:rPr>
+          <w:rFonts w:cstheme="minorHAnsi"/>
+        </w:rPr>
+        <w:t xml:space="preserve">Van Der Velden, M., Schumacher, G., &amp; Vis, B. (2018). Living in the Past or Living in the Future? Analyzing Parties’ Platform Change In Between </w:t>
+      </w:r>
+      <w:proofErr w:type="spellStart"/>
+      <w:proofErr w:type="gramStart"/>
+      <w:r>
+        <w:rPr>
+          <w:rFonts w:cstheme="minorHAnsi"/>
+        </w:rPr>
+        <w:t>Elections,The</w:t>
+      </w:r>
+      <w:proofErr w:type="spellEnd"/>
+      <w:proofErr w:type="gramEnd"/>
+      <w:r>
+        <w:rPr>
+          <w:rFonts w:cstheme="minorHAnsi"/>
+        </w:rPr>
+        <w:t xml:space="preserve"> Netherlands 1997–2014. Political Communication, 35(3), 393–412. https://doi.org/10.1080/10584609.2017.1384771</w:t>
+      </w:r>
+    </w:p>
+    <w:p>
+      <w:pPr>
+        <w:pStyle w:val="Bibliography"/>
+        <w:spacing w:before="240" w:line="276" w:lineRule="auto"/>
+        <w:rPr>
+          <w:rFonts w:cstheme="minorHAnsi"/>
+        </w:rPr>
+      </w:pPr>
+      <w:r>
+        <w:rPr>
+          <w:rFonts w:cstheme="minorHAnsi"/>
+        </w:rPr>
+        <w:t xml:space="preserve">Wu, T., Ribeiro, M. T., Heer, J., &amp; Weld, D. (2019). </w:t>
+      </w:r>
+      <w:proofErr w:type="spellStart"/>
+      <w:r>
+        <w:rPr>
+          <w:rFonts w:cstheme="minorHAnsi"/>
+        </w:rPr>
+        <w:t>Errudite</w:t>
+      </w:r>
+      <w:proofErr w:type="spellEnd"/>
+      <w:r>
+        <w:rPr>
+          <w:rFonts w:cstheme="minorHAnsi"/>
+        </w:rPr>
+        <w:t xml:space="preserve">: Scalable, Reproducible, and Testable Error Analysis. </w:t>
+      </w:r>
+      <w:r>
+        <w:rPr>
+          <w:rFonts w:cstheme="minorHAnsi"/>
+          <w:i/>
+          <w:iCs/>
+        </w:rPr>
+        <w:t>Proceedings of the 57th Annual Meeting of the Association for Computational Linguistics</w:t>
+      </w:r>
+      <w:r>
+        <w:rPr>
+          <w:rFonts w:cstheme="minorHAnsi"/>
+        </w:rPr>
+        <w:t>, 747–763. https://doi.org/10.18653/v1/P19-1073</w:t>
+      </w:r>
+    </w:p>
+    <w:p>
+      <w:pPr>
+        <w:pStyle w:val="Bibliography"/>
+        <w:spacing w:before="240" w:line="276" w:lineRule="auto"/>
+        <w:rPr>
+          <w:rFonts w:cstheme="minorHAnsi"/>
+        </w:rPr>
+      </w:pPr>
+      <w:proofErr w:type="spellStart"/>
+      <w:r>
+        <w:rPr>
+          <w:rFonts w:cstheme="minorHAnsi"/>
+          <w:lang w:val="de-DE"/>
+        </w:rPr>
+        <w:t>Yarchi</w:t>
+      </w:r>
+      <w:proofErr w:type="spellEnd"/>
+      <w:r>
+        <w:rPr>
+          <w:rFonts w:cstheme="minorHAnsi"/>
+          <w:lang w:val="de-DE"/>
+        </w:rPr>
+        <w:t xml:space="preserve">, M., Baden, C., &amp; </w:t>
+      </w:r>
+      <w:proofErr w:type="spellStart"/>
+      <w:r>
+        <w:rPr>
+          <w:rFonts w:cstheme="minorHAnsi"/>
+          <w:lang w:val="de-DE"/>
+        </w:rPr>
+        <w:t>Kligler-Vilenchik</w:t>
+      </w:r>
+      <w:proofErr w:type="spellEnd"/>
+      <w:r>
+        <w:rPr>
+          <w:rFonts w:cstheme="minorHAnsi"/>
+          <w:lang w:val="de-DE"/>
+        </w:rPr>
+        <w:t xml:space="preserve">, N. (2021). </w:t>
+      </w:r>
+      <w:r>
+        <w:rPr>
+          <w:rFonts w:cstheme="minorHAnsi"/>
+        </w:rPr>
+        <w:t xml:space="preserve">Political Polarization on the Digital Sphere: A Cross-platform, Over-time Analysis of Interactional, Positional, and Affective Polarization on Social Media. </w:t>
+      </w:r>
+      <w:r>
+        <w:rPr>
+          <w:rFonts w:cstheme="minorHAnsi"/>
+          <w:i/>
+          <w:iCs/>
+        </w:rPr>
+        <w:t>Political Communication</w:t>
+      </w:r>
+      <w:r>
+        <w:rPr>
+          <w:rFonts w:cstheme="minorHAnsi"/>
+        </w:rPr>
+        <w:t xml:space="preserve">, </w:t>
+      </w:r>
+      <w:r>
+        <w:rPr>
+          <w:rFonts w:cstheme="minorHAnsi"/>
+          <w:i/>
+          <w:iCs/>
+        </w:rPr>
+        <w:t>38</w:t>
+      </w:r>
+      <w:r>
+        <w:rPr>
+          <w:rFonts w:cstheme="minorHAnsi"/>
+        </w:rPr>
+        <w:t>(1–2), 98–139. https://doi.org/10.1080/10584609.2020.1785067</w:t>
+      </w:r>
+    </w:p>
+    <w:p>
+      <w:pPr>
+        <w:pStyle w:val="Bibliography"/>
+        <w:spacing w:before="240" w:line="276" w:lineRule="auto"/>
+        <w:rPr>
+          <w:rFonts w:cstheme="minorHAnsi"/>
+        </w:rPr>
+      </w:pPr>
+      <w:r>
+        <w:rPr>
+          <w:rFonts w:cstheme="minorHAnsi"/>
+        </w:rPr>
+        <w:t xml:space="preserve">Zhang, J., Wang, Y., Molino, P., Li, L., &amp; Ebert, D. S. (2018). Manifold: A model-agnostic framework for interpretation and diagnosis of machine learning models. </w:t>
+      </w:r>
+      <w:r>
+        <w:rPr>
+          <w:rFonts w:cstheme="minorHAnsi"/>
+          <w:i/>
+          <w:iCs/>
+        </w:rPr>
+        <w:t>IEEE transactions on visualization and computer graphics</w:t>
+      </w:r>
+      <w:r>
+        <w:rPr>
+          <w:rFonts w:cstheme="minorHAnsi"/>
+        </w:rPr>
+        <w:t xml:space="preserve">, </w:t>
+      </w:r>
+      <w:r>
+        <w:rPr>
+          <w:rFonts w:cstheme="minorHAnsi"/>
+          <w:i/>
+          <w:iCs/>
+        </w:rPr>
+        <w:t>25</w:t>
+      </w:r>
+      <w:r>
+        <w:rPr>
+          <w:rFonts w:cstheme="minorHAnsi"/>
+        </w:rPr>
+        <w:t>(1), 364–373.</w:t>
+      </w:r>
+    </w:p>
+    <w:p>
+      <w:pPr>
+        <w:rPr>
+          <w:rFonts w:cstheme="minorHAnsi"/>
+        </w:rPr>
+      </w:pPr>
+    </w:p>
+    <w:p>
+      <w:pPr>
+        <w:rPr>
+          <w:rFonts w:cstheme="minorHAnsi"/>
+        </w:rPr>
+      </w:pPr>
     </w:p>
     <w:sectPr>
       <w:pgSz w:w="16838" w:h="11906" w:orient="landscape"/>
@@ -6878,7 +7203,7 @@
         <w:rFonts w:ascii="Symbol" w:hAnsi="Symbol" w:hint="default"/>
       </w:rPr>
     </w:lvl>
-    <w:lvl w:ilvl="1" w:tplc="04070003" w:tentative="1">
+    <w:lvl w:ilvl="1" w:tplc="04070003">
       <w:start w:val="1"/>
       <w:numFmt w:val="bullet"/>
       <w:lvlText w:val="o"/>
@@ -7089,6 +7414,118 @@
     </w:lvl>
   </w:abstractNum>
   <w:abstractNum w:abstractNumId="7" w15:restartNumberingAfterBreak="0">
+    <w:nsid w:val="5FDC4FE4"/>
+    <w:multiLevelType w:val="hybridMultilevel"/>
+    <w:tmpl w:val="9086D20E"/>
+    <w:lvl w:ilvl="0" w:tplc="AA7011F6">
+      <w:numFmt w:val="bullet"/>
+      <w:lvlText w:val="-"/>
+      <w:lvlJc w:val="left"/>
+      <w:pPr>
+        <w:ind w:left="720" w:hanging="360"/>
+      </w:pPr>
+      <w:rPr>
+        <w:rFonts w:ascii="Times New Roman" w:eastAsiaTheme="minorHAnsi" w:hAnsi="Times New Roman" w:cs="Times New Roman" w:hint="default"/>
+      </w:rPr>
+    </w:lvl>
+    <w:lvl w:ilvl="1" w:tplc="04090003" w:tentative="1">
+      <w:start w:val="1"/>
+      <w:numFmt w:val="bullet"/>
+      <w:lvlText w:val="o"/>
+      <w:lvlJc w:val="left"/>
+      <w:pPr>
+        <w:ind w:left="1440" w:hanging="360"/>
+      </w:pPr>
+      <w:rPr>
+        <w:rFonts w:ascii="Courier New" w:hAnsi="Courier New" w:cs="Courier New" w:hint="default"/>
+      </w:rPr>
+    </w:lvl>
+    <w:lvl w:ilvl="2" w:tplc="04090005" w:tentative="1">
+      <w:start w:val="1"/>
+      <w:numFmt w:val="bullet"/>
+      <w:lvlText w:val=""/>
+      <w:lvlJc w:val="left"/>
+      <w:pPr>
+        <w:ind w:left="2160" w:hanging="360"/>
+      </w:pPr>
+      <w:rPr>
+        <w:rFonts w:ascii="Wingdings" w:hAnsi="Wingdings" w:hint="default"/>
+      </w:rPr>
+    </w:lvl>
+    <w:lvl w:ilvl="3" w:tplc="04090001" w:tentative="1">
+      <w:start w:val="1"/>
+      <w:numFmt w:val="bullet"/>
+      <w:lvlText w:val=""/>
+      <w:lvlJc w:val="left"/>
+      <w:pPr>
+        <w:ind w:left="2880" w:hanging="360"/>
+      </w:pPr>
+      <w:rPr>
+        <w:rFonts w:ascii="Symbol" w:hAnsi="Symbol" w:hint="default"/>
+      </w:rPr>
+    </w:lvl>
+    <w:lvl w:ilvl="4" w:tplc="04090003" w:tentative="1">
+      <w:start w:val="1"/>
+      <w:numFmt w:val="bullet"/>
+      <w:lvlText w:val="o"/>
+      <w:lvlJc w:val="left"/>
+      <w:pPr>
+        <w:ind w:left="3600" w:hanging="360"/>
+      </w:pPr>
+      <w:rPr>
+        <w:rFonts w:ascii="Courier New" w:hAnsi="Courier New" w:cs="Courier New" w:hint="default"/>
+      </w:rPr>
+    </w:lvl>
+    <w:lvl w:ilvl="5" w:tplc="04090005" w:tentative="1">
+      <w:start w:val="1"/>
+      <w:numFmt w:val="bullet"/>
+      <w:lvlText w:val=""/>
+      <w:lvlJc w:val="left"/>
+      <w:pPr>
+        <w:ind w:left="4320" w:hanging="360"/>
+      </w:pPr>
+      <w:rPr>
+        <w:rFonts w:ascii="Wingdings" w:hAnsi="Wingdings" w:hint="default"/>
+      </w:rPr>
+    </w:lvl>
+    <w:lvl w:ilvl="6" w:tplc="04090001" w:tentative="1">
+      <w:start w:val="1"/>
+      <w:numFmt w:val="bullet"/>
+      <w:lvlText w:val=""/>
+      <w:lvlJc w:val="left"/>
+      <w:pPr>
+        <w:ind w:left="5040" w:hanging="360"/>
+      </w:pPr>
+      <w:rPr>
+        <w:rFonts w:ascii="Symbol" w:hAnsi="Symbol" w:hint="default"/>
+      </w:rPr>
+    </w:lvl>
+    <w:lvl w:ilvl="7" w:tplc="04090003" w:tentative="1">
+      <w:start w:val="1"/>
+      <w:numFmt w:val="bullet"/>
+      <w:lvlText w:val="o"/>
+      <w:lvlJc w:val="left"/>
+      <w:pPr>
+        <w:ind w:left="5760" w:hanging="360"/>
+      </w:pPr>
+      <w:rPr>
+        <w:rFonts w:ascii="Courier New" w:hAnsi="Courier New" w:cs="Courier New" w:hint="default"/>
+      </w:rPr>
+    </w:lvl>
+    <w:lvl w:ilvl="8" w:tplc="04090005" w:tentative="1">
+      <w:start w:val="1"/>
+      <w:numFmt w:val="bullet"/>
+      <w:lvlText w:val=""/>
+      <w:lvlJc w:val="left"/>
+      <w:pPr>
+        <w:ind w:left="6480" w:hanging="360"/>
+      </w:pPr>
+      <w:rPr>
+        <w:rFonts w:ascii="Wingdings" w:hAnsi="Wingdings" w:hint="default"/>
+      </w:rPr>
+    </w:lvl>
+  </w:abstractNum>
+  <w:abstractNum w:abstractNumId="8" w15:restartNumberingAfterBreak="0">
     <w:nsid w:val="6AF90DD4"/>
     <w:multiLevelType w:val="hybridMultilevel"/>
     <w:tmpl w:val="A8B24902"/>
@@ -7201,7 +7638,96 @@
       </w:rPr>
     </w:lvl>
   </w:abstractNum>
-  <w:abstractNum w:abstractNumId="8" w15:restartNumberingAfterBreak="0">
+  <w:abstractNum w:abstractNumId="9" w15:restartNumberingAfterBreak="0">
+    <w:nsid w:val="6CA707DC"/>
+    <w:multiLevelType w:val="hybridMultilevel"/>
+    <w:tmpl w:val="FAEA9CDC"/>
+    <w:lvl w:ilvl="0" w:tplc="C5FCF56C">
+      <w:start w:val="1"/>
+      <w:numFmt w:val="upperRoman"/>
+      <w:lvlText w:val="%1."/>
+      <w:lvlJc w:val="left"/>
+      <w:pPr>
+        <w:ind w:left="1080" w:hanging="720"/>
+      </w:pPr>
+      <w:rPr>
+        <w:rFonts w:hint="default"/>
+      </w:rPr>
+    </w:lvl>
+    <w:lvl w:ilvl="1" w:tplc="04070019" w:tentative="1">
+      <w:start w:val="1"/>
+      <w:numFmt w:val="lowerLetter"/>
+      <w:lvlText w:val="%2."/>
+      <w:lvlJc w:val="left"/>
+      <w:pPr>
+        <w:ind w:left="1440" w:hanging="360"/>
+      </w:pPr>
+    </w:lvl>
+    <w:lvl w:ilvl="2" w:tplc="0407001B" w:tentative="1">
+      <w:start w:val="1"/>
+      <w:numFmt w:val="lowerRoman"/>
+      <w:lvlText w:val="%3."/>
+      <w:lvlJc w:val="right"/>
+      <w:pPr>
+        <w:ind w:left="2160" w:hanging="180"/>
+      </w:pPr>
+    </w:lvl>
+    <w:lvl w:ilvl="3" w:tplc="0407000F" w:tentative="1">
+      <w:start w:val="1"/>
+      <w:numFmt w:val="decimal"/>
+      <w:lvlText w:val="%4."/>
+      <w:lvlJc w:val="left"/>
+      <w:pPr>
+        <w:ind w:left="2880" w:hanging="360"/>
+      </w:pPr>
+    </w:lvl>
+    <w:lvl w:ilvl="4" w:tplc="04070019" w:tentative="1">
+      <w:start w:val="1"/>
+      <w:numFmt w:val="lowerLetter"/>
+      <w:lvlText w:val="%5."/>
+      <w:lvlJc w:val="left"/>
+      <w:pPr>
+        <w:ind w:left="3600" w:hanging="360"/>
+      </w:pPr>
+    </w:lvl>
+    <w:lvl w:ilvl="5" w:tplc="0407001B" w:tentative="1">
+      <w:start w:val="1"/>
+      <w:numFmt w:val="lowerRoman"/>
+      <w:lvlText w:val="%6."/>
+      <w:lvlJc w:val="right"/>
+      <w:pPr>
+        <w:ind w:left="4320" w:hanging="180"/>
+      </w:pPr>
+    </w:lvl>
+    <w:lvl w:ilvl="6" w:tplc="0407000F" w:tentative="1">
+      <w:start w:val="1"/>
+      <w:numFmt w:val="decimal"/>
+      <w:lvlText w:val="%7."/>
+      <w:lvlJc w:val="left"/>
+      <w:pPr>
+        <w:ind w:left="5040" w:hanging="360"/>
+      </w:pPr>
+    </w:lvl>
+    <w:lvl w:ilvl="7" w:tplc="04070019" w:tentative="1">
+      <w:start w:val="1"/>
+      <w:numFmt w:val="lowerLetter"/>
+      <w:lvlText w:val="%8."/>
+      <w:lvlJc w:val="left"/>
+      <w:pPr>
+        <w:ind w:left="5760" w:hanging="360"/>
+      </w:pPr>
+    </w:lvl>
+    <w:lvl w:ilvl="8" w:tplc="0407001B" w:tentative="1">
+      <w:start w:val="1"/>
+      <w:numFmt w:val="lowerRoman"/>
+      <w:lvlText w:val="%9."/>
+      <w:lvlJc w:val="right"/>
+      <w:pPr>
+        <w:ind w:left="6480" w:hanging="180"/>
+      </w:pPr>
+    </w:lvl>
+  </w:abstractNum>
+  <w:abstractNum w:abstractNumId="10" w15:restartNumberingAfterBreak="0">
     <w:nsid w:val="765B400F"/>
     <w:multiLevelType w:val="hybridMultilevel"/>
     <w:tmpl w:val="FE324AE8"/>
@@ -7321,13 +7847,13 @@
     <w:abstractNumId w:val="3"/>
   </w:num>
   <w:num w:numId="3" w16cid:durableId="980234678">
-    <w:abstractNumId w:val="7"/>
+    <w:abstractNumId w:val="8"/>
   </w:num>
   <w:num w:numId="4" w16cid:durableId="152263706">
     <w:abstractNumId w:val="6"/>
   </w:num>
   <w:num w:numId="5" w16cid:durableId="46688872">
-    <w:abstractNumId w:val="8"/>
+    <w:abstractNumId w:val="10"/>
   </w:num>
   <w:num w:numId="6" w16cid:durableId="879318135">
     <w:abstractNumId w:val="2"/>
@@ -7340,6 +7866,12 @@
   </w:num>
   <w:num w:numId="9" w16cid:durableId="889732511">
     <w:abstractNumId w:val="5"/>
+  </w:num>
+  <w:num w:numId="10" w16cid:durableId="389426847">
+    <w:abstractNumId w:val="7"/>
+  </w:num>
+  <w:num w:numId="11" w16cid:durableId="1118717081">
+    <w:abstractNumId w:val="9"/>
   </w:num>
 </w:numbering>
 </file>
@@ -7793,6 +8325,7 @@
   <w:style w:type="character" w:default="1" w:styleId="DefaultParagraphFont">
     <w:name w:val="Default Paragraph Font"/>
     <w:uiPriority w:val="1"/>
+    <w:semiHidden/>
     <w:unhideWhenUsed/>
   </w:style>
   <w:style w:type="table" w:default="1" w:styleId="TableNormal">
@@ -7876,7 +8409,6 @@
     <w:name w:val="Normal (Web)"/>
     <w:basedOn w:val="Normal"/>
     <w:uiPriority w:val="99"/>
-    <w:semiHidden/>
     <w:unhideWhenUsed/>
     <w:rsid w:val="004B3231"/>
     <w:pPr>
@@ -8119,6 +8651,30 @@
         </w:tcBorders>
       </w:tcPr>
     </w:tblStylePr>
+  </w:style>
+  <w:style w:type="character" w:styleId="FollowedHyperlink">
+    <w:name w:val="FollowedHyperlink"/>
+    <w:basedOn w:val="DefaultParagraphFont"/>
+    <w:uiPriority w:val="99"/>
+    <w:semiHidden/>
+    <w:unhideWhenUsed/>
+    <w:rsid w:val="00640C71"/>
+    <w:rPr>
+      <w:color w:val="954F72" w:themeColor="followedHyperlink"/>
+      <w:u w:val="single"/>
+    </w:rPr>
+  </w:style>
+  <w:style w:type="paragraph" w:styleId="Bibliography">
+    <w:name w:val="Bibliography"/>
+    <w:basedOn w:val="Normal"/>
+    <w:next w:val="Normal"/>
+    <w:uiPriority w:val="37"/>
+    <w:unhideWhenUsed/>
+    <w:rsid w:val="009D3B74"/>
+    <w:pPr>
+      <w:spacing w:after="0" w:line="480" w:lineRule="auto"/>
+      <w:ind w:left="720" w:hanging="720"/>
+    </w:pPr>
   </w:style>
 </w:styles>
 </file>
